--- a/CN1-S1-97-98-HW7.docx
+++ b/CN1-S1-97-98-HW7.docx
@@ -5,203 +5,408 @@
     <w:p>
       <w:pPr>
         <w:bidi/>
-        <w:rPr>
-          <w:rFonts w:eastAsiaTheme="minorEastAsia"/>
-          <w:rtl/>
-          <w:lang w:bidi="fa-IR"/>
-        </w:rPr>
-      </w:pPr>
-      <w:r>
-        <w:rPr>
-          <w:rFonts w:hint="cs"/>
-          <w:rtl/>
-        </w:rPr>
-        <w:t xml:space="preserve">۱. </w:t>
-      </w:r>
-      <w:r>
-        <w:rPr>
-          <w:rFonts w:hint="cs"/>
-          <w:rtl/>
-          <w:lang w:bidi="fa-IR"/>
-        </w:rPr>
-        <w:t xml:space="preserve">یکی از توصیفاتی که برای </w:t>
-      </w:r>
-      <w:r>
-        <w:rPr>
-          <w:lang w:bidi="fa-IR"/>
-        </w:rPr>
-        <w:t>TCP</w:t>
-      </w:r>
-      <w:r>
-        <w:rPr>
-          <w:rFonts w:hint="cs"/>
-          <w:rtl/>
-          <w:lang w:bidi="fa-IR"/>
-        </w:rPr>
-        <w:t xml:space="preserve"> استفاده می‌شود، توصیف ماکروسکوپیک می‌باشد. در این توصیف فرض می‌شود که در بازه‌های زمانی، نرخ ارتباط</w:t>
-      </w:r>
-      <w:r>
-        <w:rPr>
-          <w:rFonts w:hint="cs"/>
-          <w:rtl/>
-          <w:lang w:bidi="fa-IR"/>
-        </w:rPr>
-        <w:t xml:space="preserve"> (بر حسب تعداد بسته)</w:t>
-      </w:r>
-      <w:r>
-        <w:rPr>
-          <w:rFonts w:hint="cs"/>
-          <w:rtl/>
-          <w:lang w:bidi="fa-IR"/>
-        </w:rPr>
-        <w:t xml:space="preserve"> از </w:t>
-      </w:r>
-      <m:oMath>
-        <m:f>
-          <m:fPr>
-            <m:ctrlPr>
-              <w:rPr>
-                <w:rFonts w:ascii="Cambria Math" w:hAnsi="Cambria Math"/>
-                <w:i/>
-                <w:lang w:bidi="fa-IR"/>
-              </w:rPr>
-            </m:ctrlPr>
-          </m:fPr>
-          <m:num>
-            <m:r>
-              <w:rPr>
-                <w:rFonts w:ascii="Cambria Math" w:hAnsi="Cambria Math"/>
-                <w:lang w:bidi="fa-IR"/>
-              </w:rPr>
-              <m:t>W</m:t>
-            </m:r>
-          </m:num>
-          <m:den>
-            <m:r>
-              <w:rPr>
-                <w:rFonts w:ascii="Cambria Math" w:hAnsi="Cambria Math"/>
-                <w:lang w:bidi="fa-IR"/>
-              </w:rPr>
-              <m:t>2.RTT</m:t>
-            </m:r>
-          </m:den>
-        </m:f>
-      </m:oMath>
-      <w:r>
-        <w:rPr>
-          <w:rFonts w:eastAsiaTheme="minorEastAsia" w:hint="cs"/>
-          <w:rtl/>
-          <w:lang w:bidi="fa-IR"/>
-        </w:rPr>
-        <w:t xml:space="preserve"> به </w:t>
-      </w:r>
-      <m:oMath>
-        <m:f>
-          <m:fPr>
-            <m:ctrlPr>
-              <w:rPr>
-                <w:rFonts w:ascii="Cambria Math" w:eastAsiaTheme="minorEastAsia" w:hAnsi="Cambria Math"/>
-                <w:i/>
-                <w:lang w:bidi="fa-IR"/>
-              </w:rPr>
-            </m:ctrlPr>
-          </m:fPr>
-          <m:num>
-            <m:r>
-              <w:rPr>
-                <w:rFonts w:ascii="Cambria Math" w:eastAsiaTheme="minorEastAsia" w:hAnsi="Cambria Math"/>
-                <w:lang w:bidi="fa-IR"/>
-              </w:rPr>
-              <m:t>W</m:t>
-            </m:r>
-          </m:num>
-          <m:den>
-            <m:r>
-              <w:rPr>
-                <w:rFonts w:ascii="Cambria Math" w:eastAsiaTheme="minorEastAsia" w:hAnsi="Cambria Math"/>
-                <w:lang w:bidi="fa-IR"/>
-              </w:rPr>
-              <m:t>RTT</m:t>
-            </m:r>
-          </m:den>
-        </m:f>
-      </m:oMath>
-      <w:r>
-        <w:rPr>
-          <w:rFonts w:eastAsiaTheme="minorEastAsia" w:hint="cs"/>
-          <w:rtl/>
-          <w:lang w:bidi="fa-IR"/>
-        </w:rPr>
-        <w:t xml:space="preserve"> تغییر می‌کند</w:t>
-      </w:r>
-      <w:r>
-        <w:rPr>
-          <w:rFonts w:eastAsiaTheme="minorEastAsia" w:hint="cs"/>
-          <w:rtl/>
-          <w:lang w:bidi="fa-IR"/>
-        </w:rPr>
-        <w:t xml:space="preserve"> و تنها یک بسته و آن هم در انتهای بازه از دست می‌رود</w:t>
-      </w:r>
-      <w:r>
-        <w:rPr>
-          <w:rFonts w:eastAsiaTheme="minorEastAsia" w:hint="cs"/>
+        <w:jc w:val="lowKashida"/>
+        <w:rPr>
+          <w:sz w:val="26"/>
+          <w:szCs w:val="26"/>
+          <w:lang w:bidi="fa-IR"/>
+        </w:rPr>
+      </w:pPr>
+      <w:r>
+        <w:rPr>
+          <w:rFonts w:hint="cs"/>
+          <w:sz w:val="26"/>
+          <w:szCs w:val="26"/>
+          <w:rtl/>
+          <w:lang w:bidi="fa-IR"/>
+        </w:rPr>
+        <w:t xml:space="preserve">سوال </w:t>
+      </w:r>
+      <w:r>
+        <w:rPr>
+          <w:rFonts w:hint="cs"/>
+          <w:sz w:val="26"/>
+          <w:szCs w:val="26"/>
+          <w:rtl/>
+          <w:lang w:bidi="fa-IR"/>
+        </w:rPr>
+        <w:t>1</w:t>
+      </w:r>
+      <w:r>
+        <w:rPr>
+          <w:rFonts w:hint="cs"/>
+          <w:sz w:val="26"/>
+          <w:szCs w:val="26"/>
           <w:rtl/>
           <w:lang w:bidi="fa-IR"/>
         </w:rPr>
         <w:t>:</w:t>
+      </w:r>
+      <w:r>
+        <w:rPr>
+          <w:rFonts w:hint="cs"/>
+          <w:sz w:val="26"/>
+          <w:szCs w:val="26"/>
+          <w:rtl/>
+          <w:lang w:bidi="fa-IR"/>
+        </w:rPr>
+        <w:t xml:space="preserve"> </w:t>
+      </w:r>
+      <w:r>
+        <w:rPr>
+          <w:rFonts w:hint="cs"/>
+          <w:sz w:val="26"/>
+          <w:szCs w:val="26"/>
+          <w:rtl/>
+          <w:lang w:bidi="fa-IR"/>
+        </w:rPr>
+        <w:t>ارتباط مطمئن داده‌ای را در نظر بگیرید که تنها از</w:t>
+      </w:r>
+      <w:r>
+        <w:rPr>
+          <w:rFonts w:hint="cs"/>
+          <w:rtl/>
+          <w:lang w:bidi="fa-IR"/>
+        </w:rPr>
+        <w:t xml:space="preserve"> </w:t>
+      </w:r>
+      <w:r>
+        <w:rPr>
+          <w:lang w:bidi="fa-IR"/>
+        </w:rPr>
+        <w:t>negative acknowledgement</w:t>
+      </w:r>
+      <w:r>
+        <w:rPr>
+          <w:rFonts w:hint="cs"/>
+          <w:rtl/>
+          <w:lang w:bidi="fa-IR"/>
+        </w:rPr>
+        <w:t xml:space="preserve"> </w:t>
+      </w:r>
+      <w:r>
+        <w:rPr>
+          <w:rFonts w:hint="cs"/>
+          <w:sz w:val="26"/>
+          <w:szCs w:val="26"/>
+          <w:rtl/>
+          <w:lang w:bidi="fa-IR"/>
+        </w:rPr>
+        <w:t xml:space="preserve">استفاده می‌کند. در این ارتباط </w:t>
+      </w:r>
+      <w:r>
+        <w:rPr>
+          <w:rFonts w:hint="cs"/>
+          <w:sz w:val="26"/>
+          <w:szCs w:val="26"/>
+          <w:rtl/>
+          <w:lang w:bidi="fa-IR"/>
+        </w:rPr>
+        <w:t>اگر</w:t>
+      </w:r>
+      <w:r>
+        <w:rPr>
+          <w:rFonts w:hint="cs"/>
+          <w:sz w:val="26"/>
+          <w:szCs w:val="26"/>
+          <w:rtl/>
+          <w:lang w:bidi="fa-IR"/>
+        </w:rPr>
+        <w:t xml:space="preserve"> بسته‌ای در شبکه از بین برود</w:t>
+      </w:r>
+      <w:r>
+        <w:rPr>
+          <w:rFonts w:hint="cs"/>
+          <w:sz w:val="26"/>
+          <w:szCs w:val="26"/>
+          <w:rtl/>
+          <w:lang w:bidi="fa-IR"/>
+        </w:rPr>
+        <w:t>،</w:t>
+      </w:r>
+      <w:r>
+        <w:rPr>
+          <w:rFonts w:hint="cs"/>
+          <w:sz w:val="26"/>
+          <w:szCs w:val="26"/>
+          <w:rtl/>
+          <w:lang w:bidi="fa-IR"/>
+        </w:rPr>
+        <w:t xml:space="preserve"> گیرنده</w:t>
+      </w:r>
+      <w:r>
+        <w:rPr>
+          <w:rFonts w:hint="cs"/>
+          <w:sz w:val="26"/>
+          <w:szCs w:val="26"/>
+          <w:rtl/>
+          <w:lang w:bidi="fa-IR"/>
+        </w:rPr>
+        <w:t xml:space="preserve"> پس</w:t>
+      </w:r>
+      <w:r>
+        <w:rPr>
+          <w:rFonts w:hint="cs"/>
+          <w:sz w:val="26"/>
+          <w:szCs w:val="26"/>
+          <w:rtl/>
+          <w:lang w:bidi="fa-IR"/>
+        </w:rPr>
+        <w:t xml:space="preserve"> از دریافت بسته بعدی</w:t>
+      </w:r>
+      <w:r>
+        <w:rPr>
+          <w:rFonts w:hint="cs"/>
+          <w:sz w:val="26"/>
+          <w:szCs w:val="26"/>
+          <w:rtl/>
+          <w:lang w:bidi="fa-IR"/>
+        </w:rPr>
+        <w:t>، برای فرستنده</w:t>
+      </w:r>
+      <w:r>
+        <w:rPr>
+          <w:rFonts w:hint="cs"/>
+          <w:sz w:val="26"/>
+          <w:szCs w:val="26"/>
+          <w:rtl/>
+          <w:lang w:bidi="fa-IR"/>
+        </w:rPr>
+        <w:t xml:space="preserve"> </w:t>
+      </w:r>
+      <w:r>
+        <w:rPr>
+          <w:lang w:bidi="fa-IR"/>
+        </w:rPr>
+        <w:t>NACK</w:t>
+      </w:r>
+      <w:r>
+        <w:rPr>
+          <w:rFonts w:hint="cs"/>
+          <w:rtl/>
+          <w:lang w:bidi="fa-IR"/>
+        </w:rPr>
+        <w:t xml:space="preserve"> </w:t>
+      </w:r>
+      <w:r>
+        <w:rPr>
+          <w:rFonts w:hint="cs"/>
+          <w:sz w:val="26"/>
+          <w:szCs w:val="26"/>
+          <w:rtl/>
+          <w:lang w:bidi="fa-IR"/>
+        </w:rPr>
+        <w:t xml:space="preserve">بسته‌ی از بین رفته را </w:t>
+      </w:r>
+      <w:r>
+        <w:rPr>
+          <w:rFonts w:hint="cs"/>
+          <w:sz w:val="26"/>
+          <w:szCs w:val="26"/>
+          <w:rtl/>
+          <w:lang w:bidi="fa-IR"/>
+        </w:rPr>
+        <w:t>ارسال می‌کند.</w:t>
+      </w:r>
+      <w:r>
+        <w:rPr>
+          <w:rFonts w:hint="cs"/>
+          <w:sz w:val="26"/>
+          <w:szCs w:val="26"/>
+          <w:rtl/>
+          <w:lang w:bidi="fa-IR"/>
+        </w:rPr>
+        <w:t xml:space="preserve"> درصورتی که گیرنده بسته‌ای بعد از بسته از بین رفته دریافت نکند، از گم شدن بسته</w:t>
+      </w:r>
+      <w:r>
+        <w:rPr>
+          <w:rFonts w:hint="cs"/>
+          <w:sz w:val="26"/>
+          <w:szCs w:val="26"/>
+          <w:rtl/>
+          <w:lang w:bidi="fa-IR"/>
+        </w:rPr>
+        <w:t xml:space="preserve"> مطلع نخواهد شد</w:t>
+      </w:r>
+      <w:r>
+        <w:rPr>
+          <w:rFonts w:hint="cs"/>
+          <w:sz w:val="26"/>
+          <w:szCs w:val="26"/>
+          <w:rtl/>
+          <w:lang w:bidi="fa-IR"/>
+        </w:rPr>
+        <w:t>.</w:t>
+      </w:r>
+      <w:r>
+        <w:rPr>
+          <w:rFonts w:hint="cs"/>
+          <w:sz w:val="26"/>
+          <w:szCs w:val="26"/>
+          <w:rtl/>
+          <w:lang w:bidi="fa-IR"/>
+        </w:rPr>
+        <w:t xml:space="preserve"> حال</w:t>
+      </w:r>
+      <w:r>
+        <w:rPr>
+          <w:rFonts w:hint="cs"/>
+          <w:sz w:val="26"/>
+          <w:szCs w:val="26"/>
+          <w:rtl/>
+          <w:lang w:bidi="fa-IR"/>
+        </w:rPr>
+        <w:t xml:space="preserve"> </w:t>
+      </w:r>
+      <w:r>
+        <w:rPr>
+          <w:rFonts w:hint="cs"/>
+          <w:sz w:val="26"/>
+          <w:szCs w:val="26"/>
+          <w:rtl/>
+          <w:lang w:bidi="fa-IR"/>
+        </w:rPr>
+        <w:t>فرض کنید فرستنده به ندرت داده‌ای ارسال می‌کند در این صورت</w:t>
+      </w:r>
+      <w:r>
+        <w:rPr>
+          <w:rFonts w:hint="cs"/>
+          <w:sz w:val="26"/>
+          <w:szCs w:val="26"/>
+          <w:rtl/>
+          <w:lang w:bidi="fa-IR"/>
+        </w:rPr>
+        <w:t xml:space="preserve"> آیا</w:t>
+      </w:r>
+      <w:r>
+        <w:rPr>
+          <w:rFonts w:hint="cs"/>
+          <w:sz w:val="26"/>
+          <w:szCs w:val="26"/>
+          <w:rtl/>
+          <w:lang w:bidi="fa-IR"/>
+        </w:rPr>
+        <w:t xml:space="preserve"> استفاده از روش</w:t>
+      </w:r>
+      <w:r>
+        <w:rPr>
+          <w:rFonts w:hint="cs"/>
+          <w:rtl/>
+          <w:lang w:bidi="fa-IR"/>
+        </w:rPr>
+        <w:t xml:space="preserve"> </w:t>
+      </w:r>
+      <w:r>
+        <w:rPr>
+          <w:lang w:bidi="fa-IR"/>
+        </w:rPr>
+        <w:t>NACK-only</w:t>
+      </w:r>
+      <w:r>
+        <w:rPr>
+          <w:rFonts w:hint="cs"/>
+          <w:rtl/>
+          <w:lang w:bidi="fa-IR"/>
+        </w:rPr>
+        <w:t xml:space="preserve"> </w:t>
+      </w:r>
+      <w:r>
+        <w:rPr>
+          <w:rFonts w:hint="cs"/>
+          <w:sz w:val="26"/>
+          <w:szCs w:val="26"/>
+          <w:rtl/>
+          <w:lang w:bidi="fa-IR"/>
+        </w:rPr>
+        <w:t xml:space="preserve">به صرفه </w:t>
+      </w:r>
+      <w:r>
+        <w:rPr>
+          <w:rFonts w:hint="cs"/>
+          <w:sz w:val="26"/>
+          <w:szCs w:val="26"/>
+          <w:rtl/>
+          <w:lang w:bidi="fa-IR"/>
+        </w:rPr>
+        <w:t>است</w:t>
+      </w:r>
+      <w:r>
+        <w:rPr>
+          <w:rFonts w:hint="cs"/>
+          <w:sz w:val="26"/>
+          <w:szCs w:val="26"/>
+          <w:rtl/>
+          <w:lang w:bidi="fa-IR"/>
+        </w:rPr>
+        <w:t>؟ در صورتی که فرستنده در یک کانال با نرخ از دست رفتن پایین داده‌ی زیادی را ارسال نماید چطور؟</w:t>
       </w:r>
     </w:p>
     <w:p>
       <w:pPr>
         <w:bidi/>
-        <w:rPr>
-          <w:rFonts w:hint="cs"/>
-          <w:lang w:bidi="fa-IR"/>
-        </w:rPr>
-      </w:pPr>
-      <w:r>
-        <w:drawing>
-          <wp:inline distT="0" distB="0" distL="0" distR="0" wp14:anchorId="231627A7" wp14:editId="5D59838E">
-            <wp:extent cx="6661150" cy="2981325"/>
-            <wp:effectExtent l="0" t="0" r="6350" b="9525"/>
-            <wp:docPr id="7" name="Picture 7"/>
-            <wp:cNvGraphicFramePr>
-              <a:graphicFrameLocks xmlns:a="http://schemas.openxmlformats.org/drawingml/2006/main" noChangeAspect="1"/>
-            </wp:cNvGraphicFramePr>
-            <a:graphic xmlns:a="http://schemas.openxmlformats.org/drawingml/2006/main">
-              <a:graphicData uri="http://schemas.openxmlformats.org/drawingml/2006/picture">
-                <pic:pic xmlns:pic="http://schemas.openxmlformats.org/drawingml/2006/picture">
-                  <pic:nvPicPr>
-                    <pic:cNvPr id="1" name=""/>
-                    <pic:cNvPicPr/>
-                  </pic:nvPicPr>
-                  <pic:blipFill rotWithShape="1">
-                    <a:blip r:embed="rId8"/>
-                    <a:srcRect t="23449" b="16879"/>
-                    <a:stretch/>
-                  </pic:blipFill>
-                  <pic:spPr bwMode="auto">
-                    <a:xfrm>
-                      <a:off x="0" y="0"/>
-                      <a:ext cx="6661150" cy="2981325"/>
-                    </a:xfrm>
-                    <a:prstGeom prst="rect">
-                      <a:avLst/>
-                    </a:prstGeom>
-                    <a:ln>
-                      <a:noFill/>
-                    </a:ln>
-                    <a:extLst>
-                      <a:ext uri="{53640926-AAD7-44D8-BBD7-CCE9431645EC}">
-                        <a14:shadowObscured xmlns:a14="http://schemas.microsoft.com/office/drawing/2010/main"/>
-                      </a:ext>
-                    </a:extLst>
-                  </pic:spPr>
-                </pic:pic>
-              </a:graphicData>
-            </a:graphic>
-          </wp:inline>
-        </w:drawing>
+        <w:jc w:val="lowKashida"/>
+        <w:rPr>
+          <w:rtl/>
+          <w:lang w:bidi="fa-IR"/>
+        </w:rPr>
+      </w:pPr>
+      <w:r>
+        <w:rPr>
+          <w:rFonts w:hint="cs"/>
+          <w:rtl/>
+          <w:lang w:bidi="fa-IR"/>
+        </w:rPr>
+        <w:t xml:space="preserve">اگر ارسال داده‌ها به ندرت صورت بگیرد روش </w:t>
+      </w:r>
+      <w:r>
+        <w:rPr>
+          <w:lang w:bidi="fa-IR"/>
+        </w:rPr>
+        <w:t>NACK-only</w:t>
+      </w:r>
+      <w:r>
+        <w:rPr>
+          <w:rFonts w:hint="cs"/>
+          <w:rtl/>
+          <w:lang w:bidi="fa-IR"/>
+        </w:rPr>
+        <w:t xml:space="preserve"> روش خوبی نخواهد بود زیرا با از دست رفتن پیام </w:t>
+      </w:r>
+      <w:r>
+        <w:rPr>
+          <w:lang w:bidi="fa-IR"/>
+        </w:rPr>
+        <w:t>NACK</w:t>
+      </w:r>
+      <w:r>
+        <w:rPr>
+          <w:rFonts w:hint="cs"/>
+          <w:rtl/>
+          <w:lang w:bidi="fa-IR"/>
+        </w:rPr>
+        <w:t xml:space="preserve"> فرستنده در هنگام ارسال داده‌ی جدید که می‌تواند در زمان دیگری باشد متوجه از دست رفتن بسته قبلی خواهد شد</w:t>
+      </w:r>
+      <w:r>
+        <w:rPr>
+          <w:rFonts w:hint="cs"/>
+          <w:rtl/>
+          <w:lang w:bidi="fa-IR"/>
+        </w:rPr>
+        <w:t xml:space="preserve">، اما در یک کانال مطمئن روش </w:t>
+      </w:r>
+      <w:r>
+        <w:rPr>
+          <w:lang w:bidi="fa-IR"/>
+        </w:rPr>
+        <w:t>NACK-only</w:t>
+      </w:r>
+      <w:r>
+        <w:rPr>
+          <w:rFonts w:hint="cs"/>
+          <w:rtl/>
+          <w:lang w:bidi="fa-IR"/>
+        </w:rPr>
+        <w:t xml:space="preserve"> بهتر خواهد بود زیرا کارآیی بیشتری برای کانال به همراه می‌آورد.</w:t>
       </w:r>
     </w:p>
     <w:p>
@@ -212,47 +417,507 @@
           <w:lang w:bidi="fa-IR"/>
         </w:rPr>
       </w:pPr>
-      <w:r>
-        <w:rPr>
-          <w:rFonts w:hint="cs"/>
-          <w:rtl/>
-          <w:lang w:bidi="fa-IR"/>
-        </w:rPr>
-        <w:t>با در نظر گرفتن این توصیف به سوالات زیر پاسخ دهید:</w:t>
-      </w:r>
     </w:p>
     <w:p>
       <w:pPr>
         <w:bidi/>
         <w:rPr>
-          <w:lang w:bidi="fa-IR"/>
-        </w:rPr>
-      </w:pPr>
-      <w:r>
-        <w:rPr>
-          <w:rFonts w:hint="cs"/>
-          <w:rtl/>
-          <w:lang w:bidi="fa-IR"/>
-        </w:rPr>
-        <w:t>الف) نشان دهید نرخ گذردهی میانگین به شرح زیر می‌باشد:</w:t>
-      </w:r>
+          <w:rtl/>
+        </w:rPr>
+      </w:pPr>
     </w:p>
     <w:p>
       <w:pPr>
         <w:bidi/>
         <w:rPr>
           <w:rtl/>
+        </w:rPr>
+      </w:pPr>
+    </w:p>
+    <w:p>
+      <w:pPr>
+        <w:bidi/>
+        <w:spacing w:after="0" w:line="240" w:lineRule="auto"/>
+        <w:jc w:val="lowKashida"/>
+        <w:rPr>
+          <w:sz w:val="26"/>
+          <w:szCs w:val="26"/>
+          <w:rtl/>
+          <w:lang w:bidi="fa-IR"/>
+        </w:rPr>
+      </w:pPr>
+      <w:r>
+        <w:rPr>
+          <w:rFonts w:hint="cs"/>
+          <w:sz w:val="26"/>
+          <w:szCs w:val="26"/>
+          <w:rtl/>
+          <w:lang w:bidi="fa-IR"/>
+        </w:rPr>
+        <w:t>سوال 2:</w:t>
+      </w:r>
+      <w:r>
+        <w:rPr>
+          <w:sz w:val="26"/>
+          <w:szCs w:val="26"/>
+          <w:rtl/>
+          <w:lang w:bidi="fa-IR"/>
+        </w:rPr>
+        <w:t xml:space="preserve"> در روش کنترل </w:t>
+      </w:r>
+      <w:r>
+        <w:rPr>
+          <w:rFonts w:hint="cs"/>
+          <w:sz w:val="26"/>
+          <w:szCs w:val="26"/>
+          <w:rtl/>
+          <w:lang w:bidi="fa-IR"/>
+        </w:rPr>
+        <w:t>خطای</w:t>
+      </w:r>
+      <w:r>
+        <w:rPr>
+          <w:sz w:val="26"/>
+          <w:szCs w:val="26"/>
+          <w:rtl/>
+          <w:lang w:bidi="fa-IR"/>
+        </w:rPr>
+        <w:t xml:space="preserve"> ا</w:t>
+      </w:r>
+      <w:r>
+        <w:rPr>
+          <w:rFonts w:hint="cs"/>
+          <w:sz w:val="26"/>
+          <w:szCs w:val="26"/>
+          <w:rtl/>
+          <w:lang w:bidi="fa-IR"/>
+        </w:rPr>
+        <w:t>ی</w:t>
+      </w:r>
+      <w:r>
+        <w:rPr>
+          <w:rFonts w:hint="eastAsia"/>
+          <w:sz w:val="26"/>
+          <w:szCs w:val="26"/>
+          <w:rtl/>
+          <w:lang w:bidi="fa-IR"/>
+        </w:rPr>
+        <w:t>ست</w:t>
+      </w:r>
+      <w:r>
+        <w:rPr>
+          <w:sz w:val="26"/>
+          <w:szCs w:val="26"/>
+          <w:rtl/>
+          <w:lang w:bidi="fa-IR"/>
+        </w:rPr>
+        <w:t xml:space="preserve"> و انتظار (</w:t>
+      </w:r>
+      <w:r>
+        <w:rPr>
+          <w:lang w:bidi="fa-IR"/>
+        </w:rPr>
+        <w:t>Stop &amp; Wait</w:t>
+      </w:r>
+      <w:r>
+        <w:rPr>
+          <w:sz w:val="26"/>
+          <w:szCs w:val="26"/>
+          <w:rtl/>
+          <w:lang w:bidi="fa-IR"/>
+        </w:rPr>
+        <w:t>) بهره‌ور</w:t>
+      </w:r>
+      <w:r>
+        <w:rPr>
+          <w:rFonts w:hint="cs"/>
+          <w:sz w:val="26"/>
+          <w:szCs w:val="26"/>
+          <w:rtl/>
+          <w:lang w:bidi="fa-IR"/>
+        </w:rPr>
+        <w:t>ی</w:t>
+      </w:r>
+      <w:r>
+        <w:rPr>
+          <w:sz w:val="26"/>
+          <w:szCs w:val="26"/>
+          <w:rtl/>
+          <w:lang w:bidi="fa-IR"/>
+        </w:rPr>
+        <w:t xml:space="preserve"> کانال (</w:t>
+      </w:r>
+      <w:r>
+        <w:rPr>
+          <w:lang w:bidi="fa-IR"/>
+        </w:rPr>
+        <w:t>Line</w:t>
+      </w:r>
+      <w:r>
+        <w:rPr>
+          <w:sz w:val="26"/>
+          <w:szCs w:val="26"/>
+          <w:lang w:bidi="fa-IR"/>
+        </w:rPr>
+        <w:t xml:space="preserve"> </w:t>
+      </w:r>
+      <w:r>
+        <w:rPr>
+          <w:lang w:bidi="fa-IR"/>
+        </w:rPr>
+        <w:t>Utilization</w:t>
+      </w:r>
+      <w:r>
+        <w:rPr>
+          <w:sz w:val="26"/>
+          <w:szCs w:val="26"/>
+          <w:rtl/>
+          <w:lang w:bidi="fa-IR"/>
+        </w:rPr>
+        <w:t>) چه اندازه است؟ فرض کن</w:t>
+      </w:r>
+      <w:r>
+        <w:rPr>
+          <w:rFonts w:hint="cs"/>
+          <w:sz w:val="26"/>
+          <w:szCs w:val="26"/>
+          <w:rtl/>
+          <w:lang w:bidi="fa-IR"/>
+        </w:rPr>
+        <w:t>ی</w:t>
+      </w:r>
+      <w:r>
+        <w:rPr>
+          <w:rFonts w:hint="eastAsia"/>
+          <w:sz w:val="26"/>
+          <w:szCs w:val="26"/>
+          <w:rtl/>
+          <w:lang w:bidi="fa-IR"/>
+        </w:rPr>
+        <w:t>د</w:t>
+      </w:r>
+      <w:r>
+        <w:rPr>
+          <w:sz w:val="26"/>
+          <w:szCs w:val="26"/>
+          <w:rtl/>
+          <w:lang w:bidi="fa-IR"/>
+        </w:rPr>
+        <w:t xml:space="preserve"> طول فر</w:t>
+      </w:r>
+      <w:r>
+        <w:rPr>
+          <w:rFonts w:hint="cs"/>
+          <w:sz w:val="26"/>
+          <w:szCs w:val="26"/>
+          <w:rtl/>
+          <w:lang w:bidi="fa-IR"/>
+        </w:rPr>
+        <w:t>ی</w:t>
+      </w:r>
+      <w:r>
+        <w:rPr>
+          <w:rFonts w:hint="eastAsia"/>
+          <w:sz w:val="26"/>
+          <w:szCs w:val="26"/>
+          <w:rtl/>
+          <w:lang w:bidi="fa-IR"/>
+        </w:rPr>
+        <w:t>م</w:t>
+      </w:r>
+      <w:r>
+        <w:rPr>
+          <w:sz w:val="26"/>
+          <w:szCs w:val="26"/>
+          <w:rtl/>
+          <w:lang w:bidi="fa-IR"/>
+        </w:rPr>
+        <w:t xml:space="preserve"> هزار ب</w:t>
+      </w:r>
+      <w:r>
+        <w:rPr>
+          <w:rFonts w:hint="cs"/>
+          <w:sz w:val="26"/>
+          <w:szCs w:val="26"/>
+          <w:rtl/>
+          <w:lang w:bidi="fa-IR"/>
+        </w:rPr>
+        <w:t>ی</w:t>
+      </w:r>
+      <w:r>
+        <w:rPr>
+          <w:rFonts w:hint="eastAsia"/>
+          <w:sz w:val="26"/>
+          <w:szCs w:val="26"/>
+          <w:rtl/>
+          <w:lang w:bidi="fa-IR"/>
+        </w:rPr>
+        <w:t>ت،</w:t>
+      </w:r>
+      <w:r>
+        <w:rPr>
+          <w:sz w:val="26"/>
+          <w:szCs w:val="26"/>
+          <w:rtl/>
+          <w:lang w:bidi="fa-IR"/>
+        </w:rPr>
+        <w:t xml:space="preserve"> سرعت ارسال ده هزار ب</w:t>
+      </w:r>
+      <w:r>
+        <w:rPr>
+          <w:rFonts w:hint="cs"/>
+          <w:sz w:val="26"/>
+          <w:szCs w:val="26"/>
+          <w:rtl/>
+          <w:lang w:bidi="fa-IR"/>
+        </w:rPr>
+        <w:t>ی</w:t>
+      </w:r>
+      <w:r>
+        <w:rPr>
+          <w:rFonts w:hint="eastAsia"/>
+          <w:sz w:val="26"/>
+          <w:szCs w:val="26"/>
+          <w:rtl/>
+          <w:lang w:bidi="fa-IR"/>
+        </w:rPr>
+        <w:t>ت</w:t>
+      </w:r>
+      <w:r>
+        <w:rPr>
+          <w:sz w:val="26"/>
+          <w:szCs w:val="26"/>
+          <w:rtl/>
+          <w:lang w:bidi="fa-IR"/>
+        </w:rPr>
+        <w:t xml:space="preserve"> بر ثان</w:t>
+      </w:r>
+      <w:r>
+        <w:rPr>
+          <w:rFonts w:hint="cs"/>
+          <w:sz w:val="26"/>
+          <w:szCs w:val="26"/>
+          <w:rtl/>
+          <w:lang w:bidi="fa-IR"/>
+        </w:rPr>
+        <w:t>ی</w:t>
+      </w:r>
+      <w:r>
+        <w:rPr>
+          <w:rFonts w:hint="eastAsia"/>
+          <w:sz w:val="26"/>
+          <w:szCs w:val="26"/>
+          <w:rtl/>
+          <w:lang w:bidi="fa-IR"/>
+        </w:rPr>
+        <w:t>ه</w:t>
+      </w:r>
+      <w:r>
+        <w:rPr>
+          <w:sz w:val="26"/>
+          <w:szCs w:val="26"/>
+          <w:rtl/>
+          <w:lang w:bidi="fa-IR"/>
+        </w:rPr>
+        <w:t xml:space="preserve"> و تاخ</w:t>
+      </w:r>
+      <w:r>
+        <w:rPr>
+          <w:rFonts w:hint="cs"/>
+          <w:sz w:val="26"/>
+          <w:szCs w:val="26"/>
+          <w:rtl/>
+          <w:lang w:bidi="fa-IR"/>
+        </w:rPr>
+        <w:t>ی</w:t>
+      </w:r>
+      <w:r>
+        <w:rPr>
+          <w:rFonts w:hint="eastAsia"/>
+          <w:sz w:val="26"/>
+          <w:szCs w:val="26"/>
+          <w:rtl/>
+          <w:lang w:bidi="fa-IR"/>
+        </w:rPr>
+        <w:t>ر</w:t>
+      </w:r>
+      <w:r>
+        <w:rPr>
+          <w:sz w:val="26"/>
+          <w:szCs w:val="26"/>
+          <w:rtl/>
+          <w:lang w:bidi="fa-IR"/>
+        </w:rPr>
+        <w:t xml:space="preserve"> انتشار ۲۰۰ م</w:t>
+      </w:r>
+      <w:r>
+        <w:rPr>
+          <w:rFonts w:hint="cs"/>
+          <w:sz w:val="26"/>
+          <w:szCs w:val="26"/>
+          <w:rtl/>
+          <w:lang w:bidi="fa-IR"/>
+        </w:rPr>
+        <w:t>ی</w:t>
+      </w:r>
+      <w:r>
+        <w:rPr>
+          <w:rFonts w:hint="eastAsia"/>
+          <w:sz w:val="26"/>
+          <w:szCs w:val="26"/>
+          <w:rtl/>
+          <w:lang w:bidi="fa-IR"/>
+        </w:rPr>
+        <w:t>ل</w:t>
+      </w:r>
+      <w:r>
+        <w:rPr>
+          <w:rFonts w:hint="cs"/>
+          <w:sz w:val="26"/>
+          <w:szCs w:val="26"/>
+          <w:rtl/>
+          <w:lang w:bidi="fa-IR"/>
+        </w:rPr>
+        <w:t>ی‌</w:t>
+      </w:r>
+      <w:r>
+        <w:rPr>
+          <w:rFonts w:hint="eastAsia"/>
+          <w:sz w:val="26"/>
+          <w:szCs w:val="26"/>
+          <w:rtl/>
+          <w:lang w:bidi="fa-IR"/>
+        </w:rPr>
+        <w:t>ثان</w:t>
+      </w:r>
+      <w:r>
+        <w:rPr>
+          <w:rFonts w:hint="cs"/>
+          <w:sz w:val="26"/>
+          <w:szCs w:val="26"/>
+          <w:rtl/>
+          <w:lang w:bidi="fa-IR"/>
+        </w:rPr>
+        <w:t>ی</w:t>
+      </w:r>
+      <w:r>
+        <w:rPr>
+          <w:rFonts w:hint="eastAsia"/>
+          <w:sz w:val="26"/>
+          <w:szCs w:val="26"/>
+          <w:rtl/>
+          <w:lang w:bidi="fa-IR"/>
+        </w:rPr>
+        <w:t>ه</w:t>
+      </w:r>
+      <w:r>
+        <w:rPr>
+          <w:sz w:val="26"/>
+          <w:szCs w:val="26"/>
+          <w:rtl/>
+          <w:lang w:bidi="fa-IR"/>
+        </w:rPr>
+        <w:t xml:space="preserve"> است</w:t>
+      </w:r>
+      <w:r>
+        <w:rPr>
+          <w:rFonts w:hint="cs"/>
+          <w:sz w:val="26"/>
+          <w:szCs w:val="26"/>
+          <w:rtl/>
+          <w:lang w:bidi="fa-IR"/>
+        </w:rPr>
+        <w:t xml:space="preserve"> (از احتمال خطا صرف نظر کنید)</w:t>
+      </w:r>
+      <w:r>
+        <w:rPr>
+          <w:sz w:val="26"/>
+          <w:szCs w:val="26"/>
+          <w:rtl/>
+          <w:lang w:bidi="fa-IR"/>
+        </w:rPr>
+        <w:t>.</w:t>
+      </w:r>
+    </w:p>
+    <w:p>
+      <w:pPr>
+        <w:bidi/>
+        <w:spacing w:after="0" w:line="240" w:lineRule="auto"/>
+        <w:jc w:val="lowKashida"/>
+        <w:rPr>
+          <w:rFonts w:cs="Calibri"/>
+          <w:sz w:val="26"/>
+          <w:szCs w:val="26"/>
+          <w:rtl/>
+          <w:lang w:bidi="fa-IR"/>
+        </w:rPr>
+      </w:pPr>
+    </w:p>
+    <w:p>
+      <w:pPr>
+        <w:spacing w:after="0" w:line="240" w:lineRule="auto"/>
+        <w:jc w:val="center"/>
+        <w:rPr>
+          <w:rFonts w:eastAsiaTheme="minorEastAsia" w:cs="Calibri"/>
+          <w:sz w:val="26"/>
+          <w:szCs w:val="26"/>
           <w:lang w:bidi="fa-IR"/>
         </w:rPr>
       </w:pPr>
       <m:oMathPara>
         <m:oMath>
+          <m:sSub>
+            <m:sSubPr>
+              <m:ctrlPr>
+                <w:rPr>
+                  <w:rFonts w:ascii="Cambria Math" w:hAnsi="Cambria Math" w:cs="Calibri"/>
+                  <w:i/>
+                  <w:sz w:val="26"/>
+                  <w:szCs w:val="26"/>
+                  <w:lang w:bidi="fa-IR"/>
+                </w:rPr>
+              </m:ctrlPr>
+            </m:sSubPr>
+            <m:e>
+              <m:r>
+                <w:rPr>
+                  <w:rFonts w:ascii="Cambria Math" w:hAnsi="Cambria Math" w:cs="Calibri"/>
+                  <w:sz w:val="26"/>
+                  <w:szCs w:val="26"/>
+                  <w:lang w:bidi="fa-IR"/>
+                </w:rPr>
+                <m:t>t</m:t>
+              </m:r>
+            </m:e>
+            <m:sub>
+              <m:r>
+                <w:rPr>
+                  <w:rFonts w:ascii="Cambria Math" w:hAnsi="Cambria Math" w:cs="Calibri"/>
+                  <w:sz w:val="26"/>
+                  <w:szCs w:val="26"/>
+                  <w:lang w:bidi="fa-IR"/>
+                </w:rPr>
+                <m:t>frame</m:t>
+              </m:r>
+            </m:sub>
+          </m:sSub>
+          <m:r>
+            <w:rPr>
+              <w:rFonts w:ascii="Cambria Math" w:hAnsi="Cambria Math" w:cs="Calibri"/>
+              <w:sz w:val="26"/>
+              <w:szCs w:val="26"/>
+              <w:lang w:bidi="fa-IR"/>
+            </w:rPr>
+            <m:t>=</m:t>
+          </m:r>
           <m:f>
             <m:fPr>
               <m:ctrlPr>
                 <w:rPr>
-                  <w:rFonts w:ascii="Cambria Math" w:hAnsi="Cambria Math"/>
+                  <w:rFonts w:ascii="Cambria Math" w:hAnsi="Cambria Math" w:cs="Calibri"/>
                   <w:i/>
+                  <w:sz w:val="26"/>
+                  <w:szCs w:val="26"/>
                   <w:lang w:bidi="fa-IR"/>
                 </w:rPr>
               </m:ctrlPr>
@@ -260,53 +925,58 @@
             <m:num>
               <m:r>
                 <w:rPr>
-                  <w:rFonts w:ascii="Cambria Math" w:hAnsi="Cambria Math"/>
+                  <w:rFonts w:ascii="Cambria Math" w:hAnsi="Cambria Math" w:cs="Calibri"/>
+                  <w:sz w:val="26"/>
+                  <w:szCs w:val="26"/>
                   <w:lang w:bidi="fa-IR"/>
                 </w:rPr>
-                <m:t>0.75.</m:t>
-              </m:r>
-              <m:r>
-                <w:rPr>
-                  <w:rFonts w:ascii="Cambria Math" w:hAnsi="Cambria Math"/>
-                  <w:lang w:bidi="fa-IR"/>
-                </w:rPr>
-                <m:t>W</m:t>
+                <m:t>1000</m:t>
               </m:r>
             </m:num>
             <m:den>
               <m:r>
                 <w:rPr>
-                  <w:rFonts w:ascii="Cambria Math" w:hAnsi="Cambria Math"/>
+                  <w:rFonts w:ascii="Cambria Math" w:hAnsi="Cambria Math" w:cs="Calibri"/>
+                  <w:sz w:val="26"/>
+                  <w:szCs w:val="26"/>
                   <w:lang w:bidi="fa-IR"/>
                 </w:rPr>
-                <m:t>RTT</m:t>
+                <m:t>10000</m:t>
               </m:r>
             </m:den>
           </m:f>
+          <m:r>
+            <w:rPr>
+              <w:rFonts w:ascii="Cambria Math" w:hAnsi="Cambria Math" w:cs="Calibri"/>
+              <w:sz w:val="26"/>
+              <w:szCs w:val="26"/>
+              <w:lang w:bidi="fa-IR"/>
+            </w:rPr>
+            <m:t>=0.1s</m:t>
+          </m:r>
         </m:oMath>
       </m:oMathPara>
     </w:p>
     <w:p>
       <w:pPr>
-        <w:bidi/>
-        <w:rPr>
-          <w:lang w:bidi="fa-IR"/>
-        </w:rPr>
-      </w:pPr>
-      <w:r>
-        <w:rPr>
-          <w:rFonts w:hint="cs"/>
-          <w:rtl/>
-          <w:lang w:bidi="fa-IR"/>
-        </w:rPr>
-        <w:t>ب) نشان دهید نرخ از دست رفتن بسته به شرح زیر می‌باشد:</w:t>
-      </w:r>
+        <w:spacing w:after="0" w:line="240" w:lineRule="auto"/>
+        <w:jc w:val="center"/>
+        <w:rPr>
+          <w:rFonts w:cs="Calibri"/>
+          <w:sz w:val="26"/>
+          <w:szCs w:val="26"/>
+          <w:lang w:bidi="fa-IR"/>
+        </w:rPr>
+      </w:pPr>
     </w:p>
     <w:p>
       <w:pPr>
-        <w:bidi/>
-        <w:rPr>
-          <w:rtl/>
+        <w:spacing w:after="0" w:line="240" w:lineRule="auto"/>
+        <w:jc w:val="center"/>
+        <w:rPr>
+          <w:rFonts w:cs="Calibri"/>
+          <w:sz w:val="26"/>
+          <w:szCs w:val="26"/>
           <w:lang w:bidi="fa-IR"/>
         </w:rPr>
       </w:pPr>
@@ -314,17 +984,21 @@
         <m:oMath>
           <m:r>
             <w:rPr>
-              <w:rFonts w:ascii="Cambria Math" w:hAnsi="Cambria Math"/>
+              <w:rFonts w:ascii="Cambria Math" w:hAnsi="Cambria Math" w:cs="Calibri"/>
+              <w:sz w:val="26"/>
+              <w:szCs w:val="26"/>
               <w:lang w:bidi="fa-IR"/>
             </w:rPr>
-            <m:t>L=loss rate=</m:t>
+            <m:t>U=</m:t>
           </m:r>
           <m:f>
             <m:fPr>
               <m:ctrlPr>
                 <w:rPr>
-                  <w:rFonts w:ascii="Cambria Math" w:hAnsi="Cambria Math"/>
+                  <w:rFonts w:ascii="Cambria Math" w:hAnsi="Cambria Math" w:cs="Calibri"/>
                   <w:i/>
+                  <w:sz w:val="26"/>
+                  <w:szCs w:val="26"/>
                   <w:lang w:bidi="fa-IR"/>
                 </w:rPr>
               </m:ctrlPr>
@@ -332,19 +1006,76 @@
             <m:num>
               <m:r>
                 <w:rPr>
-                  <w:rFonts w:ascii="Cambria Math" w:hAnsi="Cambria Math"/>
+                  <w:rFonts w:ascii="Cambria Math" w:hAnsi="Cambria Math" w:cs="Calibri"/>
+                  <w:sz w:val="26"/>
+                  <w:szCs w:val="26"/>
                   <w:lang w:bidi="fa-IR"/>
                 </w:rPr>
                 <m:t>1</m:t>
               </m:r>
             </m:num>
             <m:den>
+              <m:r>
+                <w:rPr>
+                  <w:rFonts w:ascii="Cambria Math" w:hAnsi="Cambria Math" w:cs="Calibri"/>
+                  <w:sz w:val="26"/>
+                  <w:szCs w:val="26"/>
+                  <w:lang w:bidi="fa-IR"/>
+                </w:rPr>
+                <m:t>1+2a</m:t>
+              </m:r>
+            </m:den>
+          </m:f>
+          <m:r>
+            <w:rPr>
+              <w:rFonts w:ascii="Cambria Math" w:hAnsi="Cambria Math" w:cs="Calibri"/>
+              <w:sz w:val="26"/>
+              <w:szCs w:val="26"/>
+              <w:lang w:bidi="fa-IR"/>
+            </w:rPr>
+            <m:t>=</m:t>
+          </m:r>
+          <m:f>
+            <m:fPr>
+              <m:ctrlPr>
+                <w:rPr>
+                  <w:rFonts w:ascii="Cambria Math" w:hAnsi="Cambria Math" w:cs="Calibri"/>
+                  <w:i/>
+                  <w:sz w:val="26"/>
+                  <w:szCs w:val="26"/>
+                  <w:lang w:bidi="fa-IR"/>
+                </w:rPr>
+              </m:ctrlPr>
+            </m:fPr>
+            <m:num>
+              <m:r>
+                <w:rPr>
+                  <w:rFonts w:ascii="Cambria Math" w:hAnsi="Cambria Math" w:cs="Calibri"/>
+                  <w:sz w:val="26"/>
+                  <w:szCs w:val="26"/>
+                  <w:lang w:bidi="fa-IR"/>
+                </w:rPr>
+                <m:t>1</m:t>
+              </m:r>
+            </m:num>
+            <m:den>
+              <m:r>
+                <w:rPr>
+                  <w:rFonts w:ascii="Cambria Math" w:hAnsi="Cambria Math" w:cs="Calibri"/>
+                  <w:sz w:val="26"/>
+                  <w:szCs w:val="26"/>
+                  <w:lang w:bidi="fa-IR"/>
+                </w:rPr>
+                <m:t>1+2*</m:t>
+              </m:r>
               <m:f>
                 <m:fPr>
                   <m:ctrlPr>
                     <w:rPr>
-                      <w:rFonts w:ascii="Cambria Math" w:hAnsi="Cambria Math"/>
+                      <w:rFonts w:ascii="Cambria Math" w:hAnsi="Cambria Math" w:cs="Calibri"/>
                       <w:i/>
+                      <w:sz w:val="26"/>
+                      <w:szCs w:val="26"/>
                       <w:lang w:bidi="fa-IR"/>
                     </w:rPr>
                   </m:ctrlPr>
@@ -352,2040 +1083,108 @@
                 <m:num>
                   <m:r>
                     <w:rPr>
-                      <w:rFonts w:ascii="Cambria Math" w:hAnsi="Cambria Math"/>
+                      <w:rFonts w:ascii="Cambria Math" w:hAnsi="Cambria Math" w:cs="Calibri"/>
+                      <w:sz w:val="26"/>
+                      <w:szCs w:val="26"/>
                       <w:lang w:bidi="fa-IR"/>
                     </w:rPr>
-                    <m:t>3</m:t>
+                    <m:t>200</m:t>
                   </m:r>
                 </m:num>
                 <m:den>
                   <m:r>
                     <w:rPr>
-                      <w:rFonts w:ascii="Cambria Math" w:hAnsi="Cambria Math"/>
+                      <w:rFonts w:ascii="Cambria Math" w:hAnsi="Cambria Math" w:cs="Calibri"/>
+                      <w:sz w:val="26"/>
+                      <w:szCs w:val="26"/>
                       <w:lang w:bidi="fa-IR"/>
                     </w:rPr>
-                    <m:t>8</m:t>
+                    <m:t>100</m:t>
                   </m:r>
                 </m:den>
               </m:f>
-              <m:sSup>
-                <m:sSupPr>
-                  <m:ctrlPr>
-                    <w:rPr>
-                      <w:rFonts w:ascii="Cambria Math" w:hAnsi="Cambria Math"/>
-                      <w:i/>
-                      <w:lang w:bidi="fa-IR"/>
-                    </w:rPr>
-                  </m:ctrlPr>
-                </m:sSupPr>
-                <m:e>
-                  <m:r>
-                    <w:rPr>
-                      <w:rFonts w:ascii="Cambria Math" w:hAnsi="Cambria Math"/>
-                      <w:lang w:bidi="fa-IR"/>
-                    </w:rPr>
-                    <m:t>W</m:t>
-                  </m:r>
-                </m:e>
-                <m:sup>
-                  <m:r>
-                    <w:rPr>
-                      <w:rFonts w:ascii="Cambria Math" w:hAnsi="Cambria Math"/>
-                      <w:lang w:bidi="fa-IR"/>
-                    </w:rPr>
-                    <m:t>2</m:t>
-                  </m:r>
-                </m:sup>
-              </m:sSup>
-              <m:r>
-                <w:rPr>
-                  <w:rFonts w:ascii="Cambria Math" w:hAnsi="Cambria Math"/>
-                  <w:lang w:bidi="fa-IR"/>
-                </w:rPr>
-                <m:t>+</m:t>
-              </m:r>
-              <m:f>
-                <m:fPr>
-                  <m:ctrlPr>
-                    <w:rPr>
-                      <w:rFonts w:ascii="Cambria Math" w:hAnsi="Cambria Math"/>
-                      <w:i/>
-                      <w:lang w:bidi="fa-IR"/>
-                    </w:rPr>
-                  </m:ctrlPr>
-                </m:fPr>
-                <m:num>
-                  <m:r>
-                    <w:rPr>
-                      <w:rFonts w:ascii="Cambria Math" w:hAnsi="Cambria Math"/>
-                      <w:lang w:bidi="fa-IR"/>
-                    </w:rPr>
-                    <m:t>3</m:t>
-                  </m:r>
-                </m:num>
-                <m:den>
-                  <m:r>
-                    <w:rPr>
-                      <w:rFonts w:ascii="Cambria Math" w:hAnsi="Cambria Math"/>
-                      <w:lang w:bidi="fa-IR"/>
-                    </w:rPr>
-                    <m:t>4</m:t>
-                  </m:r>
-                </m:den>
-              </m:f>
-              <m:r>
-                <w:rPr>
-                  <w:rFonts w:ascii="Cambria Math" w:hAnsi="Cambria Math"/>
-                  <w:lang w:bidi="fa-IR"/>
-                </w:rPr>
-                <m:t>W</m:t>
-              </m:r>
             </m:den>
           </m:f>
+          <m:r>
+            <w:rPr>
+              <w:rFonts w:ascii="Cambria Math" w:hAnsi="Cambria Math" w:cs="Calibri"/>
+              <w:sz w:val="26"/>
+              <w:szCs w:val="26"/>
+              <w:lang w:bidi="fa-IR"/>
+            </w:rPr>
+            <m:t>=20%</m:t>
+          </m:r>
         </m:oMath>
       </m:oMathPara>
     </w:p>
     <w:p>
       <w:pPr>
-        <w:bidi/>
-        <w:rPr>
-          <w:rtl/>
-          <w:lang w:bidi="fa-IR"/>
-        </w:rPr>
-      </w:pPr>
-      <w:r>
-        <w:rPr>
-          <w:rFonts w:hint="cs"/>
-          <w:rtl/>
-          <w:lang w:bidi="fa-IR"/>
-        </w:rPr>
-        <w:t xml:space="preserve">ج) با توجه به قسمت‌های الف و ب نشان دهید برای ارتباطی که نرخ از دست رفتن بسته در آن برابر با </w:t>
-      </w:r>
-      <w:r>
-        <w:rPr>
-          <w:lang w:bidi="fa-IR"/>
-        </w:rPr>
-        <w:t>L</w:t>
-      </w:r>
-      <w:r>
-        <w:rPr>
-          <w:rFonts w:hint="cs"/>
-          <w:rtl/>
-          <w:lang w:bidi="fa-IR"/>
-        </w:rPr>
-        <w:t xml:space="preserve"> می‌باشد نرخ گذردهی میانگین به شرح زیر می‌باشد:</w:t>
+        <w:spacing w:after="0" w:line="240" w:lineRule="auto"/>
+        <w:rPr>
+          <w:rtl/>
+        </w:rPr>
+      </w:pPr>
+      <w:r>
+        <w:rPr>
+          <w:rtl/>
+        </w:rPr>
+        <w:br w:type="page"/>
       </w:r>
     </w:p>
     <w:p>
       <w:pPr>
         <w:bidi/>
-        <w:rPr>
-          <w:rFonts w:hint="cs"/>
-          <w:lang w:bidi="fa-IR"/>
-        </w:rPr>
-      </w:pPr>
-    </w:p>
-    <w:p>
-      <w:pPr>
-        <w:bidi/>
-        <w:rPr>
-          <w:rFonts w:hint="cs"/>
-        </w:rPr>
-      </w:pPr>
-      <m:oMathPara>
-        <m:oMath>
-          <m:r>
-            <w:rPr>
-              <w:rFonts w:ascii="Cambria Math" w:hAnsi="Cambria Math" w:cs="Times New Roman" w:hint="cs"/>
-              <w:rtl/>
-            </w:rPr>
-            <w:lastRenderedPageBreak/>
-            <m:t>≈</m:t>
-          </m:r>
-          <m:f>
-            <m:fPr>
-              <m:ctrlPr>
-                <w:rPr>
-                  <w:rFonts w:ascii="Cambria Math" w:hAnsi="Cambria Math"/>
-                  <w:i/>
-                </w:rPr>
-              </m:ctrlPr>
-            </m:fPr>
-            <m:num>
-              <m:r>
-                <w:rPr>
-                  <w:rFonts w:ascii="Cambria Math" w:hAnsi="Cambria Math"/>
-                </w:rPr>
-                <m:t>1.22</m:t>
-              </m:r>
-              <m:ctrlPr>
-                <w:rPr>
-                  <w:rFonts w:ascii="Cambria Math" w:hAnsi="Cambria Math" w:cs="Times New Roman"/>
-                  <w:i/>
-                </w:rPr>
-              </m:ctrlPr>
-            </m:num>
-            <m:den>
-              <m:r>
-                <w:rPr>
-                  <w:rFonts w:ascii="Cambria Math" w:hAnsi="Cambria Math" w:cs="Times New Roman"/>
-                </w:rPr>
-                <m:t>RTT.</m:t>
-              </m:r>
-              <m:rad>
-                <m:radPr>
-                  <m:degHide m:val="1"/>
-                  <m:ctrlPr>
-                    <w:rPr>
-                      <w:rFonts w:ascii="Cambria Math" w:hAnsi="Cambria Math"/>
-                      <w:i/>
-                    </w:rPr>
-                  </m:ctrlPr>
-                </m:radPr>
-                <m:deg/>
-                <m:e>
-                  <m:r>
-                    <w:rPr>
-                      <w:rFonts w:ascii="Cambria Math" w:hAnsi="Cambria Math"/>
-                    </w:rPr>
-                    <m:t>L</m:t>
-                  </m:r>
-                </m:e>
-              </m:rad>
-            </m:den>
-          </m:f>
-        </m:oMath>
-      </m:oMathPara>
-    </w:p>
-    <w:p>
-      <w:pPr>
-        <w:spacing w:after="0" w:line="240" w:lineRule="auto"/>
-        <w:rPr>
-          <w:rtl/>
-          <w:lang w:bidi="fa-IR"/>
-        </w:rPr>
-      </w:pPr>
-      <w:r>
-        <w:rPr>
-          <w:rtl/>
-          <w:lang w:bidi="fa-IR"/>
-        </w:rPr>
-        <w:br w:type="page"/>
-      </w:r>
-    </w:p>
-    <w:p>
-      <w:pPr>
-        <w:bidi/>
-        <w:rPr>
-          <w:rtl/>
-          <w:lang w:bidi="fa-IR"/>
-        </w:rPr>
-      </w:pPr>
-      <w:r>
-        <w:rPr>
-          <w:rFonts w:hint="cs"/>
+        <w:jc w:val="lowKashida"/>
+        <w:rPr>
+          <w:rFonts w:eastAsiaTheme="minorEastAsia"/>
+          <w:rtl/>
+          <w:lang w:bidi="fa-IR"/>
+        </w:rPr>
+      </w:pPr>
+      <w:r>
+        <w:rPr>
+          <w:rFonts w:hint="cs"/>
+          <w:sz w:val="26"/>
+          <w:szCs w:val="26"/>
           <w:rtl/>
           <w:lang w:bidi="fa-IR"/>
         </w:rPr>
         <w:lastRenderedPageBreak/>
-        <w:t xml:space="preserve">۲. </w:t>
-      </w:r>
-      <w:r>
-        <w:rPr>
-          <w:rFonts w:hint="cs"/>
-          <w:rtl/>
-          <w:lang w:bidi="fa-IR"/>
-        </w:rPr>
-        <w:t xml:space="preserve">ارتباط مطمئن داده‌ای را در نظر بگیرید که تنها از </w:t>
-      </w:r>
-      <w:r>
-        <w:rPr>
-          <w:lang w:bidi="fa-IR"/>
-        </w:rPr>
-        <w:t>negative acknowledgement</w:t>
-      </w:r>
-      <w:r>
-        <w:rPr>
-          <w:rFonts w:hint="cs"/>
-          <w:rtl/>
-          <w:lang w:bidi="fa-IR"/>
-        </w:rPr>
-        <w:t xml:space="preserve"> استفاده می‌کند. فرض کنید فرستنده به ندرت داده‌ای ارسال می‌کند در این صورت استفاده از روش </w:t>
-      </w:r>
-      <w:r>
-        <w:rPr>
-          <w:lang w:bidi="fa-IR"/>
-        </w:rPr>
-        <w:t>NACK-only</w:t>
-      </w:r>
-      <w:r>
-        <w:rPr>
-          <w:rFonts w:hint="cs"/>
-          <w:rtl/>
-          <w:lang w:bidi="fa-IR"/>
-        </w:rPr>
-        <w:t xml:space="preserve"> به صرفه می‌باشد؟ در صورتی که فرستنده در یک کانال با نرخ از دست رفتن پایین داده‌ی زیادی را ارسال نماید چطور؟</w:t>
-      </w:r>
-    </w:p>
-    <w:p>
-      <w:pPr>
-        <w:bidi/>
-        <w:rPr>
-          <w:rtl/>
-          <w:lang w:bidi="fa-IR"/>
-        </w:rPr>
-      </w:pPr>
-    </w:p>
-    <w:p>
-      <w:pPr>
-        <w:bidi/>
-        <w:rPr>
-          <w:rtl/>
-          <w:lang w:bidi="fa-IR"/>
-        </w:rPr>
-      </w:pPr>
-    </w:p>
-    <w:p>
-      <w:pPr>
-        <w:bidi/>
-        <w:rPr>
-          <w:rtl/>
-          <w:lang w:bidi="fa-IR"/>
-        </w:rPr>
-      </w:pPr>
-    </w:p>
-    <w:p>
-      <w:pPr>
-        <w:bidi/>
-        <w:rPr>
-          <w:rtl/>
-          <w:lang w:bidi="fa-IR"/>
-        </w:rPr>
-      </w:pPr>
-    </w:p>
-    <w:p>
-      <w:pPr>
-        <w:bidi/>
-        <w:rPr>
-          <w:rtl/>
-          <w:lang w:bidi="fa-IR"/>
-        </w:rPr>
-      </w:pPr>
-    </w:p>
-    <w:p>
-      <w:pPr>
-        <w:bidi/>
-        <w:rPr>
-          <w:rtl/>
-          <w:lang w:bidi="fa-IR"/>
-        </w:rPr>
-      </w:pPr>
-    </w:p>
-    <w:p>
-      <w:pPr>
-        <w:bidi/>
-        <w:rPr>
-          <w:rtl/>
-          <w:lang w:bidi="fa-IR"/>
-        </w:rPr>
-      </w:pPr>
-    </w:p>
-    <w:p>
-      <w:pPr>
-        <w:tabs>
-          <w:tab w:val="left" w:pos="6117"/>
-        </w:tabs>
-        <w:bidi/>
-        <w:spacing w:after="0" w:line="240" w:lineRule="auto"/>
-        <w:jc w:val="both"/>
-        <w:rPr>
-          <w:szCs w:val="26"/>
-          <w:rtl/>
-          <w:lang w:bidi="fa-IR"/>
-        </w:rPr>
-      </w:pPr>
-      <w:r>
-        <w:rPr>
-          <w:rFonts w:hint="cs"/>
-          <w:szCs w:val="26"/>
-          <w:rtl/>
-          <w:lang w:bidi="fa-IR"/>
-        </w:rPr>
-        <w:t>۳</w:t>
-      </w:r>
-      <w:r>
-        <w:rPr>
-          <w:rFonts w:hint="cs"/>
-          <w:szCs w:val="26"/>
-          <w:rtl/>
-          <w:lang w:bidi="fa-IR"/>
-        </w:rPr>
-        <w:t xml:space="preserve">. </w:t>
-      </w:r>
-      <w:r>
-        <w:rPr>
-          <w:szCs w:val="26"/>
-        </w:rPr>
-        <w:t>TCP</w:t>
-      </w:r>
-      <w:r>
-        <w:rPr>
-          <w:rFonts w:hint="cs"/>
-          <w:szCs w:val="26"/>
-          <w:rtl/>
-          <w:lang w:bidi="fa-IR"/>
-        </w:rPr>
-        <w:t xml:space="preserve"> و </w:t>
-      </w:r>
-      <w:r>
-        <w:rPr>
-          <w:szCs w:val="26"/>
-          <w:lang w:bidi="fa-IR"/>
-        </w:rPr>
-        <w:t>UDP</w:t>
-      </w:r>
-      <w:r>
-        <w:rPr>
-          <w:rFonts w:hint="cs"/>
-          <w:szCs w:val="26"/>
-          <w:rtl/>
-          <w:lang w:bidi="fa-IR"/>
-        </w:rPr>
-        <w:t xml:space="preserve"> از مکمل یک برای </w:t>
-      </w:r>
-      <w:r>
-        <w:rPr>
-          <w:szCs w:val="26"/>
-          <w:lang w:bidi="fa-IR"/>
-        </w:rPr>
-        <w:t>checksum</w:t>
-      </w:r>
-      <w:r>
-        <w:rPr>
-          <w:rFonts w:hint="cs"/>
-          <w:szCs w:val="26"/>
-          <w:rtl/>
-          <w:lang w:bidi="fa-IR"/>
-        </w:rPr>
-        <w:t>هایشان استفاده می‌کنند. فرض کنید شما سه بایت زیر را دارید:</w:t>
-      </w:r>
-    </w:p>
-    <w:p>
-      <w:pPr>
-        <w:tabs>
-          <w:tab w:val="left" w:pos="6117"/>
-        </w:tabs>
-        <w:spacing w:after="0" w:line="240" w:lineRule="auto"/>
-        <w:jc w:val="center"/>
-        <w:rPr>
-          <w:szCs w:val="26"/>
-          <w:lang w:bidi="fa-IR"/>
-        </w:rPr>
-      </w:pPr>
-      <w:r>
-        <w:rPr>
-          <w:szCs w:val="26"/>
-          <w:lang w:bidi="fa-IR"/>
-        </w:rPr>
-        <w:t>01010011</w:t>
-      </w:r>
-    </w:p>
-    <w:p>
-      <w:pPr>
-        <w:tabs>
-          <w:tab w:val="left" w:pos="6117"/>
-        </w:tabs>
-        <w:spacing w:after="0" w:line="240" w:lineRule="auto"/>
-        <w:jc w:val="center"/>
-        <w:rPr>
-          <w:szCs w:val="26"/>
-          <w:lang w:bidi="fa-IR"/>
-        </w:rPr>
-      </w:pPr>
-      <w:r>
-        <w:rPr>
-          <w:szCs w:val="26"/>
-          <w:lang w:bidi="fa-IR"/>
-        </w:rPr>
-        <w:t>01100110</w:t>
-      </w:r>
-    </w:p>
-    <w:p>
-      <w:pPr>
-        <w:tabs>
-          <w:tab w:val="left" w:pos="6117"/>
-        </w:tabs>
-        <w:spacing w:after="0" w:line="240" w:lineRule="auto"/>
-        <w:jc w:val="center"/>
-        <w:rPr>
-          <w:szCs w:val="26"/>
-          <w:lang w:bidi="fa-IR"/>
-        </w:rPr>
-      </w:pPr>
-      <w:r>
-        <w:rPr>
-          <w:szCs w:val="26"/>
-          <w:lang w:bidi="fa-IR"/>
-        </w:rPr>
-        <w:t>01110100</w:t>
-      </w:r>
-    </w:p>
-    <w:p>
-      <w:pPr>
-        <w:tabs>
-          <w:tab w:val="left" w:pos="6117"/>
-        </w:tabs>
-        <w:bidi/>
-        <w:spacing w:after="0" w:line="240" w:lineRule="auto"/>
-        <w:rPr>
-          <w:szCs w:val="26"/>
-          <w:rtl/>
-          <w:lang w:bidi="fa-IR"/>
-        </w:rPr>
-      </w:pPr>
-      <w:r>
-        <w:rPr>
-          <w:rFonts w:hint="cs"/>
-          <w:szCs w:val="26"/>
-          <w:rtl/>
-          <w:lang w:bidi="fa-IR"/>
-        </w:rPr>
-        <w:t xml:space="preserve">الف) مکمل یک حاصل جمع این سه بایت چیست؟ (در حالی که </w:t>
-      </w:r>
-      <w:r>
-        <w:rPr>
-          <w:szCs w:val="26"/>
-          <w:lang w:bidi="fa-IR"/>
-        </w:rPr>
-        <w:t>TCP</w:t>
-      </w:r>
-      <w:r>
-        <w:rPr>
-          <w:rFonts w:hint="cs"/>
-          <w:szCs w:val="26"/>
-          <w:rtl/>
-          <w:lang w:bidi="fa-IR"/>
-        </w:rPr>
-        <w:t xml:space="preserve"> و </w:t>
-      </w:r>
-      <w:r>
-        <w:rPr>
-          <w:szCs w:val="26"/>
-          <w:lang w:bidi="fa-IR"/>
-        </w:rPr>
-        <w:t>UDP</w:t>
-      </w:r>
-      <w:r>
-        <w:rPr>
-          <w:rFonts w:hint="cs"/>
-          <w:szCs w:val="26"/>
-          <w:rtl/>
-          <w:lang w:bidi="fa-IR"/>
-        </w:rPr>
-        <w:t xml:space="preserve"> برای محاسبه‌ی </w:t>
-      </w:r>
-      <w:r>
-        <w:rPr>
-          <w:szCs w:val="26"/>
-          <w:lang w:bidi="fa-IR"/>
-        </w:rPr>
-        <w:t>checksum</w:t>
-      </w:r>
-      <w:r>
-        <w:rPr>
-          <w:rFonts w:hint="cs"/>
-          <w:szCs w:val="26"/>
-          <w:rtl/>
-          <w:lang w:bidi="fa-IR"/>
-        </w:rPr>
-        <w:t xml:space="preserve"> از کلمات ۱۶بیتی استفاده می‌کنند برای این مساله از شما خواسته شده است که جمع‌های ۸ بیتی را مدنظر قرار دهید.) تمامی مراحل را نمایش دهید.</w:t>
-      </w:r>
-    </w:p>
-    <w:p>
-      <w:pPr>
-        <w:tabs>
-          <w:tab w:val="left" w:pos="6117"/>
-        </w:tabs>
-        <w:bidi/>
-        <w:spacing w:after="0" w:line="240" w:lineRule="auto"/>
-        <w:rPr>
-          <w:szCs w:val="26"/>
-          <w:rtl/>
-          <w:lang w:bidi="fa-IR"/>
-        </w:rPr>
-      </w:pPr>
-      <w:r>
-        <w:rPr>
-          <w:rFonts w:hint="cs"/>
-          <w:szCs w:val="26"/>
-          <w:rtl/>
-          <w:lang w:bidi="fa-IR"/>
-        </w:rPr>
-        <w:t xml:space="preserve">ب) چرا </w:t>
-      </w:r>
-      <w:r>
-        <w:rPr>
-          <w:szCs w:val="26"/>
-          <w:lang w:bidi="fa-IR"/>
-        </w:rPr>
-        <w:t>UDP</w:t>
-      </w:r>
-      <w:r>
-        <w:rPr>
-          <w:rFonts w:hint="cs"/>
-          <w:szCs w:val="26"/>
-          <w:rtl/>
-          <w:lang w:bidi="fa-IR"/>
-        </w:rPr>
-        <w:t xml:space="preserve"> از مکمل یک حاصل جمع استفاده می‌کند و از همان حاصل جمع استفاده نمی‌کند؟</w:t>
-      </w:r>
-    </w:p>
-    <w:p>
-      <w:pPr>
-        <w:tabs>
-          <w:tab w:val="left" w:pos="6117"/>
-        </w:tabs>
-        <w:bidi/>
-        <w:spacing w:after="0" w:line="240" w:lineRule="auto"/>
-        <w:rPr>
-          <w:szCs w:val="26"/>
-          <w:rtl/>
-          <w:lang w:bidi="fa-IR"/>
-        </w:rPr>
-      </w:pPr>
-      <w:r>
-        <w:rPr>
-          <w:rFonts w:hint="cs"/>
-          <w:szCs w:val="26"/>
-          <w:rtl/>
-          <w:lang w:bidi="fa-IR"/>
-        </w:rPr>
-        <w:t>ج) با روش مکمل یک گیرنده چگونه خطا را تشخیص می‌دهد؟</w:t>
-      </w:r>
-    </w:p>
-    <w:p>
-      <w:pPr>
-        <w:tabs>
-          <w:tab w:val="left" w:pos="6117"/>
-        </w:tabs>
-        <w:bidi/>
-        <w:spacing w:after="0" w:line="240" w:lineRule="auto"/>
-        <w:rPr>
-          <w:szCs w:val="26"/>
-          <w:rtl/>
-          <w:lang w:bidi="fa-IR"/>
-        </w:rPr>
-      </w:pPr>
-      <w:r>
-        <w:rPr>
-          <w:rFonts w:hint="cs"/>
-          <w:szCs w:val="26"/>
-          <w:rtl/>
-          <w:lang w:bidi="fa-IR"/>
-        </w:rPr>
-        <w:t>د) آیا امکان دارد خطای یک بیتی وجود داشته باشد که تشخیص داده نشود؟ خطای دوبیتی چطور؟</w:t>
-      </w:r>
-    </w:p>
-    <w:p>
-      <w:pPr>
-        <w:bidi/>
-        <w:rPr>
-          <w:rtl/>
-          <w:lang w:bidi="fa-IR"/>
-        </w:rPr>
-      </w:pPr>
-    </w:p>
-    <w:p>
-      <w:pPr>
-        <w:bidi/>
-        <w:rPr>
-          <w:rtl/>
-        </w:rPr>
-      </w:pPr>
-    </w:p>
-    <w:p>
-      <w:pPr>
-        <w:spacing w:after="0" w:line="240" w:lineRule="auto"/>
-        <w:rPr>
-          <w:rtl/>
-        </w:rPr>
-      </w:pPr>
-      <w:r>
-        <w:rPr>
-          <w:rtl/>
-        </w:rPr>
-        <w:br w:type="page"/>
-      </w:r>
-    </w:p>
-    <w:p>
-      <w:pPr>
-        <w:bidi/>
-        <w:rPr>
-          <w:rtl/>
-        </w:rPr>
-      </w:pPr>
-      <w:r>
-        <w:rPr>
-          <w:rFonts w:hint="cs"/>
-          <w:rtl/>
-          <w:lang w:bidi="fa-IR"/>
-        </w:rPr>
-        <w:lastRenderedPageBreak/>
-        <w:t>۴</w:t>
-      </w:r>
-      <w:r>
-        <w:rPr>
-          <w:rtl/>
-          <w:lang w:bidi="fa-IR"/>
-        </w:rPr>
-        <w:t xml:space="preserve">. </w:t>
-      </w:r>
-      <w:r>
-        <w:rPr>
-          <w:rtl/>
-        </w:rPr>
-        <w:t>م</w:t>
-      </w:r>
-      <w:r>
-        <w:rPr>
-          <w:rFonts w:hint="cs"/>
-          <w:rtl/>
-        </w:rPr>
-        <w:t>ی‌</w:t>
-      </w:r>
-      <w:r>
-        <w:rPr>
-          <w:rFonts w:hint="eastAsia"/>
-          <w:rtl/>
-        </w:rPr>
-        <w:t>خواه</w:t>
-      </w:r>
-      <w:r>
-        <w:rPr>
-          <w:rFonts w:hint="cs"/>
-          <w:rtl/>
-        </w:rPr>
-        <w:t>ی</w:t>
-      </w:r>
-      <w:r>
-        <w:rPr>
-          <w:rFonts w:hint="eastAsia"/>
-          <w:rtl/>
-        </w:rPr>
-        <w:t>م</w:t>
-      </w:r>
-      <w:r>
-        <w:rPr>
-          <w:rtl/>
-        </w:rPr>
-        <w:t xml:space="preserve"> به کمک </w:t>
-      </w:r>
-      <w:r>
-        <w:rPr>
-          <w:rFonts w:hint="cs"/>
-          <w:rtl/>
-        </w:rPr>
-        <w:t>ی</w:t>
-      </w:r>
-      <w:r>
-        <w:rPr>
-          <w:rFonts w:hint="eastAsia"/>
-          <w:rtl/>
-        </w:rPr>
-        <w:t>ک</w:t>
-      </w:r>
-      <w:r>
-        <w:rPr>
-          <w:rtl/>
-        </w:rPr>
-        <w:t xml:space="preserve"> پروتکل که از روش </w:t>
-      </w:r>
-      <w:r>
-        <w:t>Stop &amp; Wait</w:t>
-      </w:r>
-      <w:r>
-        <w:rPr>
-          <w:rtl/>
-        </w:rPr>
-        <w:t xml:space="preserve"> استفاده م</w:t>
-      </w:r>
-      <w:r>
-        <w:rPr>
-          <w:rFonts w:hint="cs"/>
-          <w:rtl/>
-        </w:rPr>
-        <w:t>ی‌</w:t>
-      </w:r>
-      <w:r>
-        <w:rPr>
-          <w:rFonts w:hint="eastAsia"/>
-          <w:rtl/>
-        </w:rPr>
-        <w:t>کند</w:t>
-      </w:r>
-      <w:r>
-        <w:rPr>
-          <w:rtl/>
+        <w:t>سوال 3:</w:t>
+      </w:r>
+      <w:r>
+        <w:rPr>
+          <w:sz w:val="26"/>
+          <w:szCs w:val="26"/>
+          <w:rtl/>
+          <w:lang w:bidi="fa-IR"/>
         </w:rPr>
         <w:t xml:space="preserve"> </w:t>
       </w:r>
       <w:r>
         <w:rPr>
           <w:rFonts w:hint="cs"/>
-          <w:rtl/>
-        </w:rPr>
-        <w:t>ی</w:t>
-      </w:r>
-      <w:r>
-        <w:rPr>
-          <w:rFonts w:hint="eastAsia"/>
-          <w:rtl/>
-        </w:rPr>
-        <w:t>ک</w:t>
-      </w:r>
-      <w:r>
-        <w:rPr>
-          <w:rtl/>
-        </w:rPr>
-        <w:t xml:space="preserve"> فا</w:t>
-      </w:r>
-      <w:r>
-        <w:rPr>
-          <w:rFonts w:hint="cs"/>
-          <w:rtl/>
-        </w:rPr>
-        <w:t>ی</w:t>
-      </w:r>
-      <w:r>
-        <w:rPr>
-          <w:rFonts w:hint="eastAsia"/>
-          <w:rtl/>
-        </w:rPr>
-        <w:t>ل</w:t>
-      </w:r>
-      <w:r>
-        <w:rPr>
-          <w:rtl/>
-        </w:rPr>
-        <w:t xml:space="preserve"> بزرگ از شهر </w:t>
-      </w:r>
-      <w:r>
-        <w:t>A</w:t>
-      </w:r>
-      <w:r>
-        <w:rPr>
-          <w:rtl/>
-        </w:rPr>
-        <w:t xml:space="preserve"> به </w:t>
-      </w:r>
-      <w:r>
-        <w:t>B</w:t>
-      </w:r>
-      <w:r>
-        <w:rPr>
-          <w:rtl/>
-        </w:rPr>
-        <w:t xml:space="preserve"> با فاصله‌</w:t>
-      </w:r>
-      <w:r>
-        <w:rPr>
-          <w:rFonts w:hint="cs"/>
-          <w:rtl/>
-        </w:rPr>
-        <w:t>ی</w:t>
-      </w:r>
-      <w:r>
-        <w:rPr>
+          <w:sz w:val="26"/>
+          <w:szCs w:val="26"/>
+          <w:rtl/>
+        </w:rPr>
+        <w:t xml:space="preserve">فرض کنید یک خط </w:t>
+      </w:r>
+      <w:r>
+        <w:rPr>
+          <w:rFonts w:hint="cs"/>
+          <w:sz w:val="26"/>
+          <w:szCs w:val="26"/>
+          <w:rtl/>
+        </w:rPr>
+        <w:t>بدون خطا در اختیار داریم. اگر فرض کنیم زمان ارسال یک بسته در این خط برابر با</w:t>
+      </w:r>
+      <w:r>
+        <w:rPr>
+          <w:rFonts w:hint="cs"/>
           <w:rtl/>
         </w:rPr>
         <w:t xml:space="preserve"> </w:t>
-      </w:r>
-      <w:r>
-        <w:rPr>
-          <w:rtl/>
-          <w:lang w:bidi="fa-IR"/>
-        </w:rPr>
-        <w:t>۹۰</w:t>
-      </w:r>
-      <w:r>
-        <w:rPr>
-          <w:rtl/>
-        </w:rPr>
-        <w:t xml:space="preserve"> ک</w:t>
-      </w:r>
-      <w:r>
-        <w:rPr>
-          <w:rFonts w:hint="cs"/>
-          <w:rtl/>
-        </w:rPr>
-        <w:t>ی</w:t>
-      </w:r>
-      <w:r>
-        <w:rPr>
-          <w:rFonts w:hint="eastAsia"/>
-          <w:rtl/>
-        </w:rPr>
-        <w:t>لومتر</w:t>
-      </w:r>
-      <w:r>
-        <w:rPr>
-          <w:rtl/>
-        </w:rPr>
-        <w:t xml:space="preserve"> را انتقال ده</w:t>
-      </w:r>
-      <w:r>
-        <w:rPr>
-          <w:rFonts w:hint="cs"/>
-          <w:rtl/>
-        </w:rPr>
-        <w:t>ی</w:t>
-      </w:r>
-      <w:r>
-        <w:rPr>
-          <w:rFonts w:hint="eastAsia"/>
-          <w:rtl/>
-        </w:rPr>
-        <w:t>م</w:t>
-      </w:r>
-      <w:r>
-        <w:rPr>
-          <w:rtl/>
-        </w:rPr>
-        <w:t>. اگر بخواه</w:t>
-      </w:r>
-      <w:r>
-        <w:rPr>
-          <w:rFonts w:hint="cs"/>
-          <w:rtl/>
-        </w:rPr>
-        <w:t>ی</w:t>
-      </w:r>
-      <w:r>
-        <w:rPr>
-          <w:rFonts w:hint="eastAsia"/>
-          <w:rtl/>
-        </w:rPr>
-        <w:t>م</w:t>
-      </w:r>
-      <w:r>
-        <w:rPr>
-          <w:rtl/>
-        </w:rPr>
-        <w:t xml:space="preserve"> از </w:t>
-      </w:r>
-      <w:r>
-        <w:rPr>
-          <w:rFonts w:hint="cs"/>
-          <w:rtl/>
-        </w:rPr>
-        <w:t>ی</w:t>
-      </w:r>
-      <w:r>
-        <w:rPr>
-          <w:rFonts w:hint="eastAsia"/>
-          <w:rtl/>
-        </w:rPr>
-        <w:t>ک</w:t>
-      </w:r>
-      <w:r>
-        <w:rPr>
-          <w:rtl/>
-        </w:rPr>
-        <w:t xml:space="preserve"> ارتباط ماهواره‌ا</w:t>
-      </w:r>
-      <w:r>
-        <w:rPr>
-          <w:rFonts w:hint="cs"/>
-          <w:rtl/>
-        </w:rPr>
-        <w:t>ی</w:t>
-      </w:r>
-      <w:r>
-        <w:rPr>
-          <w:rtl/>
-        </w:rPr>
-        <w:t xml:space="preserve"> با نرخ </w:t>
-      </w:r>
-      <w:r>
-        <w:t>20 kbps</w:t>
-      </w:r>
-      <w:r>
-        <w:rPr>
-          <w:rtl/>
-        </w:rPr>
-        <w:t xml:space="preserve"> بهره بجو</w:t>
-      </w:r>
-      <w:r>
-        <w:rPr>
-          <w:rFonts w:hint="cs"/>
-          <w:rtl/>
-        </w:rPr>
-        <w:t>یی</w:t>
-      </w:r>
-      <w:r>
-        <w:rPr>
-          <w:rFonts w:hint="eastAsia"/>
-          <w:rtl/>
-        </w:rPr>
-        <w:t>م</w:t>
-      </w:r>
-      <w:r>
-        <w:rPr>
-          <w:rtl/>
-        </w:rPr>
-        <w:t xml:space="preserve"> طول هر بلوک اطلاعات تقر</w:t>
-      </w:r>
-      <w:r>
-        <w:rPr>
-          <w:rFonts w:hint="cs"/>
-          <w:rtl/>
-        </w:rPr>
-        <w:t>ی</w:t>
-      </w:r>
-      <w:r>
-        <w:rPr>
-          <w:rFonts w:hint="eastAsia"/>
-          <w:rtl/>
-        </w:rPr>
-        <w:t>با</w:t>
-      </w:r>
-      <w:r>
-        <w:rPr>
-          <w:rtl/>
-        </w:rPr>
-        <w:t xml:space="preserve"> چقدر باشد تا نرخ واقع</w:t>
-      </w:r>
-      <w:r>
-        <w:rPr>
-          <w:rFonts w:hint="cs"/>
-          <w:rtl/>
-        </w:rPr>
-        <w:t>ی</w:t>
-      </w:r>
-      <w:r>
-        <w:rPr>
-          <w:rtl/>
-        </w:rPr>
-        <w:t xml:space="preserve"> ارسال</w:t>
-      </w:r>
-      <w:r>
-        <w:rPr>
-          <w:rFonts w:hint="cs"/>
-          <w:rtl/>
-          <w:lang w:bidi="fa-IR"/>
-        </w:rPr>
-        <w:t xml:space="preserve"> برابر با</w:t>
-      </w:r>
-      <w:r>
-        <w:rPr>
-          <w:rFonts w:hint="cs"/>
-          <w:rtl/>
-          <w:lang w:bidi="fa-IR"/>
-        </w:rPr>
-        <w:t xml:space="preserve"> نرخ واقعی</w:t>
-      </w:r>
-      <w:r>
-        <w:rPr>
-          <w:rFonts w:hint="cs"/>
-          <w:rtl/>
-          <w:lang w:bidi="fa-IR"/>
-        </w:rPr>
-        <w:t xml:space="preserve"> ارسال</w:t>
-      </w:r>
-      <w:r>
-        <w:rPr>
-          <w:rtl/>
-        </w:rPr>
-        <w:t xml:space="preserve"> از طر</w:t>
-      </w:r>
-      <w:r>
-        <w:rPr>
-          <w:rFonts w:hint="cs"/>
-          <w:rtl/>
-        </w:rPr>
-        <w:t>ی</w:t>
-      </w:r>
-      <w:r>
-        <w:rPr>
-          <w:rtl/>
-        </w:rPr>
-        <w:t xml:space="preserve">ق </w:t>
-      </w:r>
-      <w:r>
-        <w:rPr>
-          <w:rFonts w:hint="cs"/>
-          <w:rtl/>
-        </w:rPr>
-        <w:t>ی</w:t>
-      </w:r>
-      <w:r>
-        <w:rPr>
-          <w:rFonts w:hint="eastAsia"/>
-          <w:rtl/>
-        </w:rPr>
-        <w:t>ک</w:t>
-      </w:r>
-      <w:r>
-        <w:rPr>
-          <w:rtl/>
-        </w:rPr>
-        <w:t xml:space="preserve"> خط تلفن ثابت با سرعت </w:t>
-      </w:r>
-      <w:r>
-        <w:t>10 kbps</w:t>
-      </w:r>
-      <w:r>
-        <w:rPr>
-          <w:rtl/>
-        </w:rPr>
-        <w:t xml:space="preserve"> باشد؟ فاصله‌</w:t>
-      </w:r>
-      <w:r>
-        <w:rPr>
-          <w:rFonts w:hint="cs"/>
-          <w:rtl/>
-        </w:rPr>
-        <w:t>ی</w:t>
-      </w:r>
-      <w:r>
-        <w:rPr>
-          <w:rtl/>
-        </w:rPr>
-        <w:t xml:space="preserve"> ماهواره تا زم</w:t>
-      </w:r>
-      <w:r>
-        <w:rPr>
-          <w:rFonts w:hint="cs"/>
-          <w:rtl/>
-        </w:rPr>
-        <w:t>ی</w:t>
-      </w:r>
-      <w:r>
-        <w:rPr>
-          <w:rFonts w:hint="eastAsia"/>
-          <w:rtl/>
-        </w:rPr>
-        <w:t>ن</w:t>
-      </w:r>
-      <w:r>
-        <w:rPr>
-          <w:rtl/>
-        </w:rPr>
-        <w:t xml:space="preserve"> </w:t>
-      </w:r>
-      <w:r>
-        <w:rPr>
-          <w:rFonts w:hint="cs"/>
-          <w:rtl/>
-        </w:rPr>
-        <w:t>۳۰ هزار کیلومتر</w:t>
-      </w:r>
-      <w:r>
-        <w:rPr>
-          <w:rtl/>
-        </w:rPr>
-        <w:t xml:space="preserve"> م</w:t>
-      </w:r>
-      <w:r>
-        <w:rPr>
-          <w:rFonts w:hint="cs"/>
-          <w:rtl/>
-        </w:rPr>
-        <w:t>ی‌</w:t>
-      </w:r>
-      <w:r>
-        <w:rPr>
-          <w:rFonts w:hint="eastAsia"/>
-          <w:rtl/>
-        </w:rPr>
-        <w:t>باشد</w:t>
-      </w:r>
-      <w:r>
-        <w:rPr>
-          <w:rtl/>
-        </w:rPr>
-        <w:t>.</w:t>
-      </w:r>
-    </w:p>
-    <w:p>
-      <w:pPr>
-        <w:bidi/>
-        <w:rPr>
-          <w:rtl/>
-        </w:rPr>
-      </w:pPr>
-    </w:p>
-    <w:p>
-      <w:pPr>
-        <w:bidi/>
-        <w:rPr>
-          <w:rtl/>
-        </w:rPr>
-      </w:pPr>
-    </w:p>
-    <w:p>
-      <w:pPr>
-        <w:bidi/>
-        <w:rPr>
-          <w:rtl/>
-        </w:rPr>
-      </w:pPr>
-    </w:p>
-    <w:p>
-      <w:pPr>
-        <w:bidi/>
-        <w:rPr>
-          <w:rtl/>
-        </w:rPr>
-      </w:pPr>
-    </w:p>
-    <w:p>
-      <w:pPr>
-        <w:bidi/>
-        <w:rPr>
-          <w:rtl/>
-        </w:rPr>
-      </w:pPr>
-    </w:p>
-    <w:p>
-      <w:pPr>
-        <w:bidi/>
-        <w:rPr>
-          <w:rtl/>
-        </w:rPr>
-      </w:pPr>
-    </w:p>
-    <w:p>
-      <w:pPr>
-        <w:bidi/>
-        <w:rPr>
-          <w:rtl/>
-        </w:rPr>
-      </w:pPr>
-    </w:p>
-    <w:p>
-      <w:pPr>
-        <w:bidi/>
-        <w:rPr>
-          <w:rtl/>
-        </w:rPr>
-      </w:pPr>
-    </w:p>
-    <w:p>
-      <w:pPr>
-        <w:bidi/>
-        <w:rPr>
-          <w:rtl/>
-        </w:rPr>
-      </w:pPr>
-    </w:p>
-    <w:p>
-      <w:pPr>
-        <w:bidi/>
-        <w:rPr>
-          <w:rtl/>
-        </w:rPr>
-      </w:pPr>
-    </w:p>
-    <w:p>
-      <w:pPr>
-        <w:bidi/>
-        <w:rPr>
-          <w:rtl/>
-        </w:rPr>
-      </w:pPr>
-    </w:p>
-    <w:p>
-      <w:pPr>
-        <w:bidi/>
-        <w:rPr>
-          <w:rtl/>
-        </w:rPr>
-      </w:pPr>
-      <w:r>
-        <w:rPr>
-          <w:rFonts w:hint="cs"/>
-          <w:rtl/>
-          <w:lang w:bidi="fa-IR"/>
-        </w:rPr>
-        <w:t>۵.</w:t>
-      </w:r>
-      <w:r>
-        <w:rPr>
-          <w:rtl/>
-          <w:lang w:bidi="fa-IR"/>
-        </w:rPr>
-        <w:t xml:space="preserve"> </w:t>
-      </w:r>
-      <w:r>
-        <w:rPr>
-          <w:rtl/>
-        </w:rPr>
-        <w:t>در روش کنترل جر</w:t>
-      </w:r>
-      <w:r>
-        <w:rPr>
-          <w:rFonts w:hint="cs"/>
-          <w:rtl/>
-        </w:rPr>
-        <w:t>ی</w:t>
-      </w:r>
-      <w:r>
-        <w:rPr>
-          <w:rFonts w:hint="eastAsia"/>
-          <w:rtl/>
-        </w:rPr>
-        <w:t>ان</w:t>
-      </w:r>
-      <w:r>
-        <w:rPr>
-          <w:rtl/>
-        </w:rPr>
-        <w:t xml:space="preserve"> ا</w:t>
-      </w:r>
-      <w:r>
-        <w:rPr>
-          <w:rFonts w:hint="cs"/>
-          <w:rtl/>
-        </w:rPr>
-        <w:t>ی</w:t>
-      </w:r>
-      <w:r>
-        <w:rPr>
-          <w:rFonts w:hint="eastAsia"/>
-          <w:rtl/>
-        </w:rPr>
-        <w:t>ست</w:t>
-      </w:r>
-      <w:r>
-        <w:rPr>
-          <w:rtl/>
-        </w:rPr>
-        <w:t xml:space="preserve"> و انتظار (</w:t>
-      </w:r>
-      <w:r>
-        <w:t>Stop &amp; Wait</w:t>
-      </w:r>
-      <w:r>
-        <w:rPr>
-          <w:rtl/>
-        </w:rPr>
-        <w:t>) بهره‌ور</w:t>
-      </w:r>
-      <w:r>
-        <w:rPr>
-          <w:rFonts w:hint="cs"/>
-          <w:rtl/>
-        </w:rPr>
-        <w:t>ی</w:t>
-      </w:r>
-      <w:r>
-        <w:rPr>
-          <w:rtl/>
-        </w:rPr>
-        <w:t xml:space="preserve"> کانال (</w:t>
-      </w:r>
-      <w:r>
-        <w:t>Line Utilization</w:t>
-      </w:r>
-      <w:r>
-        <w:rPr>
-          <w:rtl/>
-        </w:rPr>
-        <w:t>) چه اندازه است؟ فرض کن</w:t>
-      </w:r>
-      <w:r>
-        <w:rPr>
-          <w:rFonts w:hint="cs"/>
-          <w:rtl/>
-        </w:rPr>
-        <w:t>ی</w:t>
-      </w:r>
-      <w:r>
-        <w:rPr>
-          <w:rFonts w:hint="eastAsia"/>
-          <w:rtl/>
-        </w:rPr>
-        <w:t>د</w:t>
-      </w:r>
-      <w:r>
-        <w:rPr>
-          <w:rtl/>
-        </w:rPr>
-        <w:t xml:space="preserve"> طول فر</w:t>
-      </w:r>
-      <w:r>
-        <w:rPr>
-          <w:rFonts w:hint="cs"/>
-          <w:rtl/>
-        </w:rPr>
-        <w:t>ی</w:t>
-      </w:r>
-      <w:r>
-        <w:rPr>
-          <w:rFonts w:hint="eastAsia"/>
-          <w:rtl/>
-        </w:rPr>
-        <w:t>م</w:t>
-      </w:r>
-      <w:r>
-        <w:rPr>
-          <w:rtl/>
-        </w:rPr>
-        <w:t xml:space="preserve"> هزار ب</w:t>
-      </w:r>
-      <w:r>
-        <w:rPr>
-          <w:rFonts w:hint="cs"/>
-          <w:rtl/>
-        </w:rPr>
-        <w:t>ی</w:t>
-      </w:r>
-      <w:r>
-        <w:rPr>
-          <w:rFonts w:hint="eastAsia"/>
-          <w:rtl/>
-        </w:rPr>
-        <w:t>ت،</w:t>
-      </w:r>
-      <w:r>
-        <w:rPr>
-          <w:rtl/>
-        </w:rPr>
-        <w:t xml:space="preserve"> سرعت ارسال ده هزار ب</w:t>
-      </w:r>
-      <w:r>
-        <w:rPr>
-          <w:rFonts w:hint="cs"/>
-          <w:rtl/>
-        </w:rPr>
-        <w:t>ی</w:t>
-      </w:r>
-      <w:r>
-        <w:rPr>
-          <w:rFonts w:hint="eastAsia"/>
-          <w:rtl/>
-        </w:rPr>
-        <w:t>ت</w:t>
-      </w:r>
-      <w:r>
-        <w:rPr>
-          <w:rtl/>
-        </w:rPr>
-        <w:t xml:space="preserve"> بر ثان</w:t>
-      </w:r>
-      <w:r>
-        <w:rPr>
-          <w:rFonts w:hint="cs"/>
-          <w:rtl/>
-        </w:rPr>
-        <w:t>ی</w:t>
-      </w:r>
-      <w:r>
-        <w:rPr>
-          <w:rFonts w:hint="eastAsia"/>
-          <w:rtl/>
-        </w:rPr>
-        <w:t>ه</w:t>
-      </w:r>
-      <w:r>
-        <w:rPr>
-          <w:rtl/>
-        </w:rPr>
-        <w:t xml:space="preserve"> و تاخ</w:t>
-      </w:r>
-      <w:r>
-        <w:rPr>
-          <w:rFonts w:hint="cs"/>
-          <w:rtl/>
-        </w:rPr>
-        <w:t>ی</w:t>
-      </w:r>
-      <w:r>
-        <w:rPr>
-          <w:rFonts w:hint="eastAsia"/>
-          <w:rtl/>
-        </w:rPr>
-        <w:t>ر</w:t>
-      </w:r>
-      <w:r>
-        <w:rPr>
-          <w:rtl/>
-        </w:rPr>
-        <w:t xml:space="preserve"> انتشار </w:t>
-      </w:r>
-      <w:r>
-        <w:rPr>
-          <w:rtl/>
-          <w:lang w:bidi="fa-IR"/>
-        </w:rPr>
-        <w:t>۲۰۰</w:t>
-      </w:r>
-      <w:r>
-        <w:rPr>
-          <w:rtl/>
-        </w:rPr>
-        <w:t xml:space="preserve"> م</w:t>
-      </w:r>
-      <w:r>
-        <w:rPr>
-          <w:rFonts w:hint="cs"/>
-          <w:rtl/>
-        </w:rPr>
-        <w:t>ی</w:t>
-      </w:r>
-      <w:r>
-        <w:rPr>
-          <w:rFonts w:hint="eastAsia"/>
-          <w:rtl/>
-        </w:rPr>
-        <w:t>ل</w:t>
-      </w:r>
-      <w:r>
-        <w:rPr>
-          <w:rFonts w:hint="cs"/>
-          <w:rtl/>
-        </w:rPr>
-        <w:t>ی‌</w:t>
-      </w:r>
-      <w:r>
-        <w:rPr>
-          <w:rFonts w:hint="eastAsia"/>
-          <w:rtl/>
-        </w:rPr>
-        <w:t>ثان</w:t>
-      </w:r>
-      <w:r>
-        <w:rPr>
-          <w:rFonts w:hint="cs"/>
-          <w:rtl/>
-        </w:rPr>
-        <w:t>ی</w:t>
-      </w:r>
-      <w:r>
-        <w:rPr>
-          <w:rFonts w:hint="eastAsia"/>
-          <w:rtl/>
-        </w:rPr>
-        <w:t>ه</w:t>
-      </w:r>
-      <w:r>
-        <w:rPr>
-          <w:rtl/>
-        </w:rPr>
-        <w:t xml:space="preserve"> است.</w:t>
-      </w:r>
-    </w:p>
-    <w:p>
-      <w:pPr>
-        <w:spacing w:after="0" w:line="240" w:lineRule="auto"/>
-        <w:rPr>
-          <w:rtl/>
-        </w:rPr>
-      </w:pPr>
-      <w:r>
-        <w:rPr>
-          <w:rtl/>
-        </w:rPr>
-        <w:br w:type="page"/>
-      </w:r>
-    </w:p>
-    <w:p>
-      <w:pPr>
-        <w:bidi/>
-        <w:rPr>
-          <w:rtl/>
-          <w:lang w:bidi="fa-IR"/>
-        </w:rPr>
-      </w:pPr>
-      <w:r>
-        <w:rPr>
-          <w:rFonts w:hint="cs"/>
-          <w:rtl/>
-          <w:lang w:bidi="fa-IR"/>
-        </w:rPr>
-        <w:lastRenderedPageBreak/>
-        <w:t xml:space="preserve">۶. </w:t>
-      </w:r>
-      <w:r>
-        <w:rPr>
-          <w:rFonts w:hint="cs"/>
-          <w:rtl/>
-          <w:lang w:bidi="fa-IR"/>
-        </w:rPr>
-        <w:t>شکل زیر را در نظر بگیرید. فر</w:t>
-      </w:r>
-      <w:r>
-        <w:rPr>
-          <w:rFonts w:hint="cs"/>
-          <w:rtl/>
-          <w:lang w:bidi="fa-IR"/>
-        </w:rPr>
-        <w:t xml:space="preserve">ض کنید پروتکل </w:t>
-      </w:r>
-      <w:r>
-        <w:rPr>
-          <w:lang w:bidi="fa-IR"/>
-        </w:rPr>
-        <w:t>TCP Reno</w:t>
-      </w:r>
-      <w:r>
-        <w:rPr>
-          <w:rFonts w:hint="cs"/>
-          <w:rtl/>
-          <w:lang w:bidi="fa-IR"/>
-        </w:rPr>
-        <w:t xml:space="preserve"> در این ارتباط استفاده شده است. به سوالات زیر پاسخ داده و در هر سوال پاسخ خود را توجیح نمایید.</w:t>
-      </w:r>
-    </w:p>
-    <w:p>
-      <w:pPr>
-        <w:bidi/>
-        <w:rPr>
-          <w:lang w:bidi="fa-IR"/>
-        </w:rPr>
-      </w:pPr>
-      <w:r>
-        <w:rPr>
-          <w:rFonts w:hint="cs"/>
-          <w:rtl/>
-          <w:lang w:bidi="fa-IR"/>
-        </w:rPr>
-        <w:t xml:space="preserve">الف) </w:t>
-      </w:r>
-      <w:r>
-        <w:rPr>
-          <w:rFonts w:hint="cs"/>
-          <w:rtl/>
-          <w:lang w:bidi="fa-IR"/>
-        </w:rPr>
-        <w:t xml:space="preserve">بازه‌هایی که </w:t>
-      </w:r>
-      <w:r>
-        <w:rPr>
-          <w:lang w:bidi="fa-IR"/>
-        </w:rPr>
-        <w:t>TCP</w:t>
-      </w:r>
-      <w:r>
-        <w:rPr>
-          <w:rFonts w:hint="cs"/>
-          <w:rtl/>
-          <w:lang w:bidi="fa-IR"/>
-        </w:rPr>
-        <w:t xml:space="preserve"> در وضعیت </w:t>
-      </w:r>
-      <w:r>
-        <w:rPr>
-          <w:lang w:bidi="fa-IR"/>
-        </w:rPr>
-        <w:t>Slow Start</w:t>
-      </w:r>
-      <w:r>
-        <w:rPr>
-          <w:rFonts w:hint="cs"/>
-          <w:rtl/>
-          <w:lang w:bidi="fa-IR"/>
-        </w:rPr>
-        <w:t xml:space="preserve"> قرار دارد را مشخص کنید.</w:t>
-      </w:r>
-    </w:p>
-    <w:p>
-      <w:pPr>
-        <w:bidi/>
-        <w:rPr>
-          <w:rtl/>
-          <w:lang w:bidi="fa-IR"/>
-        </w:rPr>
-      </w:pPr>
-      <w:r>
-        <w:rPr>
-          <w:rFonts w:hint="cs"/>
-          <w:rtl/>
-          <w:lang w:bidi="fa-IR"/>
-        </w:rPr>
-        <w:t xml:space="preserve">ب) </w:t>
-      </w:r>
-      <w:r>
-        <w:rPr>
-          <w:rFonts w:hint="cs"/>
-          <w:rtl/>
-          <w:lang w:bidi="fa-IR"/>
-        </w:rPr>
-        <w:t xml:space="preserve">بازه‌هایی که </w:t>
-      </w:r>
-      <w:r>
-        <w:rPr>
-          <w:lang w:bidi="fa-IR"/>
-        </w:rPr>
-        <w:t>TCP</w:t>
-      </w:r>
-      <w:r>
-        <w:rPr>
-          <w:rFonts w:hint="cs"/>
-          <w:rtl/>
-          <w:lang w:bidi="fa-IR"/>
-        </w:rPr>
-        <w:t xml:space="preserve"> در وضعیت </w:t>
-      </w:r>
-      <w:r>
-        <w:rPr>
-          <w:lang w:bidi="fa-IR"/>
-        </w:rPr>
-        <w:t>Congestion Avoidance</w:t>
-      </w:r>
-      <w:r>
-        <w:rPr>
-          <w:rFonts w:hint="cs"/>
-          <w:rtl/>
-          <w:lang w:bidi="fa-IR"/>
-        </w:rPr>
-        <w:t xml:space="preserve"> قرار دارد را مشخص کنید.</w:t>
-      </w:r>
-    </w:p>
-    <w:p>
-      <w:pPr>
-        <w:bidi/>
-        <w:rPr>
-          <w:rtl/>
-          <w:lang w:bidi="fa-IR"/>
-        </w:rPr>
-      </w:pPr>
-      <w:r>
-        <w:rPr>
-          <w:rFonts w:hint="cs"/>
-          <w:rtl/>
-          <w:lang w:bidi="fa-IR"/>
-        </w:rPr>
-        <w:t xml:space="preserve">ج) بعد از ارسال ۱۶ام، از دست رفتن بسته با استفاده از </w:t>
-      </w:r>
-      <w:r>
-        <w:rPr>
-          <w:lang w:bidi="fa-IR"/>
-        </w:rPr>
-        <w:t>Triple Duplicate ACK</w:t>
-      </w:r>
-      <w:r>
-        <w:rPr>
-          <w:rFonts w:hint="cs"/>
-          <w:rtl/>
-          <w:lang w:bidi="fa-IR"/>
-        </w:rPr>
-        <w:t xml:space="preserve"> شناسایی شده است یا </w:t>
-      </w:r>
-      <w:r>
-        <w:rPr>
-          <w:lang w:bidi="fa-IR"/>
-        </w:rPr>
-        <w:t>Timeout</w:t>
-      </w:r>
-      <w:r>
-        <w:rPr>
-          <w:rFonts w:hint="cs"/>
-          <w:rtl/>
-          <w:lang w:bidi="fa-IR"/>
-        </w:rPr>
-        <w:t>؟</w:t>
-      </w:r>
-    </w:p>
-    <w:p>
-      <w:pPr>
-        <w:bidi/>
-        <w:rPr>
-          <w:rtl/>
-          <w:lang w:bidi="fa-IR"/>
-        </w:rPr>
-      </w:pPr>
-      <w:r>
-        <w:rPr>
-          <w:rFonts w:hint="cs"/>
-          <w:rtl/>
-          <w:lang w:bidi="fa-IR"/>
-        </w:rPr>
-        <w:t xml:space="preserve">د) بعد از ارسال ۲۲ام، از دست رفتن بسته با استفاده از </w:t>
-      </w:r>
-      <w:r>
-        <w:rPr>
-          <w:lang w:bidi="fa-IR"/>
-        </w:rPr>
-        <w:t>Triple Duplicate ACK</w:t>
-      </w:r>
-      <w:r>
-        <w:rPr>
-          <w:rFonts w:hint="cs"/>
-          <w:rtl/>
-          <w:lang w:bidi="fa-IR"/>
-        </w:rPr>
-        <w:t xml:space="preserve"> شناسایی شده است یا </w:t>
-      </w:r>
-      <w:r>
-        <w:rPr>
-          <w:lang w:bidi="fa-IR"/>
-        </w:rPr>
-        <w:t>Timeout</w:t>
-      </w:r>
-      <w:r>
-        <w:rPr>
-          <w:rFonts w:hint="cs"/>
-          <w:rtl/>
-          <w:lang w:bidi="fa-IR"/>
-        </w:rPr>
-        <w:t>؟</w:t>
-      </w:r>
-    </w:p>
-    <w:p>
-      <w:pPr>
-        <w:bidi/>
-        <w:rPr>
-          <w:rFonts w:cs="Calibri"/>
-          <w:rtl/>
-          <w:lang w:bidi="fa-IR"/>
-        </w:rPr>
-      </w:pPr>
-      <w:r>
-        <w:rPr>
-          <w:rFonts w:hint="cs"/>
-          <w:rtl/>
-          <w:lang w:bidi="fa-IR"/>
-        </w:rPr>
-        <w:t xml:space="preserve">هـ) مقدار </w:t>
-      </w:r>
-      <w:r>
-        <w:rPr>
-          <w:lang w:bidi="fa-IR"/>
-        </w:rPr>
-        <w:t>Slow Start Threshold</w:t>
-      </w:r>
-      <w:r>
-        <w:rPr>
-          <w:rFonts w:hint="cs"/>
-          <w:rtl/>
-          <w:lang w:bidi="fa-IR"/>
-        </w:rPr>
-        <w:t xml:space="preserve"> در ابتدا چقدر بوده است؟</w:t>
-      </w:r>
-    </w:p>
-    <w:p>
-      <w:pPr>
-        <w:bidi/>
-        <w:rPr>
-          <w:rtl/>
-          <w:lang w:bidi="fa-IR"/>
-        </w:rPr>
-      </w:pPr>
-      <w:r>
-        <w:rPr>
-          <w:rFonts w:hint="cs"/>
-          <w:rtl/>
-          <w:lang w:bidi="fa-IR"/>
-        </w:rPr>
-        <w:t xml:space="preserve">و) مقدار </w:t>
-      </w:r>
-      <w:r>
-        <w:rPr>
-          <w:lang w:bidi="fa-IR"/>
-        </w:rPr>
-        <w:t>Slow Start Threshold</w:t>
-      </w:r>
-      <w:r>
-        <w:rPr>
-          <w:rFonts w:hint="cs"/>
-          <w:rtl/>
-          <w:lang w:bidi="fa-IR"/>
-        </w:rPr>
-        <w:t xml:space="preserve"> بعد از ارسال ۱۸ام چقدر می‌باشد؟</w:t>
-      </w:r>
-    </w:p>
-    <w:p>
-      <w:pPr>
-        <w:bidi/>
-        <w:rPr>
-          <w:rtl/>
-          <w:lang w:bidi="fa-IR"/>
-        </w:rPr>
-      </w:pPr>
-      <w:r>
-        <w:rPr>
-          <w:rFonts w:hint="cs"/>
-          <w:rtl/>
-          <w:lang w:bidi="fa-IR"/>
-        </w:rPr>
-        <w:t xml:space="preserve">ز) مقدار </w:t>
-      </w:r>
-      <w:r>
-        <w:rPr>
-          <w:lang w:bidi="fa-IR"/>
-        </w:rPr>
-        <w:t>Slow Start Threshold</w:t>
-      </w:r>
-      <w:r>
-        <w:rPr>
-          <w:rFonts w:hint="cs"/>
-          <w:rtl/>
-          <w:lang w:bidi="fa-IR"/>
-        </w:rPr>
-        <w:t xml:space="preserve"> بعد از ارسال ۲۴ام چقدر می‌باشد؟</w:t>
-      </w:r>
-    </w:p>
-    <w:p>
-      <w:pPr>
-        <w:bidi/>
-        <w:rPr>
-          <w:rFonts w:cs="Calibri" w:hint="cs"/>
-          <w:rtl/>
-          <w:lang w:bidi="fa-IR"/>
-        </w:rPr>
-      </w:pPr>
-      <w:r>
-        <w:rPr>
-          <w:rFonts w:hint="cs"/>
-          <w:rtl/>
-          <w:lang w:bidi="fa-IR"/>
-        </w:rPr>
-        <w:t>ح) در کدام بازه‌ی ارسال بسته‌ی شماره ۷۰ ارسال می‌گرد</w:t>
-      </w:r>
-      <w:r>
-        <w:rPr>
-          <w:rFonts w:hint="cs"/>
-          <w:rtl/>
-          <w:lang w:bidi="fa-IR"/>
-        </w:rPr>
-        <w:t>د؟</w:t>
-      </w:r>
-    </w:p>
-    <w:p>
-      <w:pPr>
-        <w:bidi/>
-        <w:rPr>
-          <w:rFonts w:hint="cs"/>
-          <w:rtl/>
-          <w:lang w:bidi="fa-IR"/>
-        </w:rPr>
-      </w:pPr>
-      <w:r>
-        <w:rPr>
-          <w:noProof/>
-          <w:lang w:bidi="fa-IR"/>
-        </w:rPr>
-        <w:drawing>
-          <wp:inline distT="0" distB="0" distL="0" distR="0" wp14:anchorId="7A24B2A3" wp14:editId="70A3447A">
-            <wp:extent cx="6657975" cy="4095750"/>
-            <wp:effectExtent l="0" t="0" r="9525" b="0"/>
-            <wp:docPr id="11" name="Picture 11"/>
-            <wp:cNvGraphicFramePr>
-              <a:graphicFrameLocks xmlns:a="http://schemas.openxmlformats.org/drawingml/2006/main" noChangeAspect="1"/>
-            </wp:cNvGraphicFramePr>
-            <a:graphic xmlns:a="http://schemas.openxmlformats.org/drawingml/2006/main">
-              <a:graphicData uri="http://schemas.openxmlformats.org/drawingml/2006/picture">
-                <pic:pic xmlns:pic="http://schemas.openxmlformats.org/drawingml/2006/picture">
-                  <pic:nvPicPr>
-                    <pic:cNvPr id="0" name="Picture 2"/>
-                    <pic:cNvPicPr>
-                      <a:picLocks noChangeAspect="1" noChangeArrowheads="1"/>
-                    </pic:cNvPicPr>
-                  </pic:nvPicPr>
-                  <pic:blipFill>
-                    <a:blip r:embed="rId9">
-                      <a:extLst>
-                        <a:ext uri="{28A0092B-C50C-407E-A947-70E740481C1C}">
-                          <a14:useLocalDpi xmlns:a14="http://schemas.microsoft.com/office/drawing/2010/main" val="0"/>
-                        </a:ext>
-                      </a:extLst>
-                    </a:blip>
-                    <a:srcRect/>
-                    <a:stretch>
-                      <a:fillRect/>
-                    </a:stretch>
-                  </pic:blipFill>
-                  <pic:spPr bwMode="auto">
-                    <a:xfrm>
-                      <a:off x="0" y="0"/>
-                      <a:ext cx="6657975" cy="4095750"/>
-                    </a:xfrm>
-                    <a:prstGeom prst="rect">
-                      <a:avLst/>
-                    </a:prstGeom>
-                    <a:noFill/>
-                    <a:ln>
-                      <a:noFill/>
-                    </a:ln>
-                  </pic:spPr>
-                </pic:pic>
-              </a:graphicData>
-            </a:graphic>
-          </wp:inline>
-        </w:drawing>
-      </w:r>
-    </w:p>
-    <w:p>
-      <w:pPr>
-        <w:bidi/>
-        <w:rPr>
-          <w:rtl/>
-        </w:rPr>
-      </w:pPr>
-    </w:p>
-    <w:p>
-      <w:pPr>
-        <w:bidi/>
-        <w:rPr>
-          <w:rtl/>
-        </w:rPr>
-      </w:pPr>
-    </w:p>
-    <w:p>
-      <w:pPr>
-        <w:bidi/>
-        <w:rPr>
-          <w:rtl/>
-        </w:rPr>
-      </w:pPr>
-    </w:p>
-    <w:p>
-      <w:pPr>
-        <w:spacing w:after="0" w:line="240" w:lineRule="auto"/>
-        <w:rPr>
-          <w:rtl/>
-        </w:rPr>
-      </w:pPr>
-      <w:r>
-        <w:rPr>
-          <w:rtl/>
-        </w:rPr>
-        <w:lastRenderedPageBreak/>
-        <w:br w:type="page"/>
-      </w:r>
-    </w:p>
-    <w:p>
-      <w:pPr>
-        <w:bidi/>
-        <w:rPr>
-          <w:rFonts w:eastAsiaTheme="minorEastAsia"/>
-          <w:rtl/>
-          <w:lang w:bidi="fa-IR"/>
-        </w:rPr>
-      </w:pPr>
-      <w:r>
-        <w:rPr>
-          <w:rFonts w:hint="cs"/>
-          <w:rtl/>
-        </w:rPr>
-        <w:lastRenderedPageBreak/>
-        <w:t xml:space="preserve">۷. </w:t>
-      </w:r>
-      <w:r>
-        <w:rPr>
-          <w:rFonts w:hint="cs"/>
-          <w:rtl/>
-        </w:rPr>
-        <w:t xml:space="preserve">فرض کنید یک خط </w:t>
-      </w:r>
-      <w:r>
-        <w:rPr>
-          <w:rFonts w:hint="cs"/>
-          <w:rtl/>
-        </w:rPr>
-        <w:t xml:space="preserve">بدون خطا در اختیار داریم. اگر فرض کنیم زمان ارسال یک بسته در این خط برابر با </w:t>
       </w:r>
       <m:oMath>
         <m:sSub>
@@ -2421,7 +1220,25 @@
           <w:rtl/>
           <w:lang w:bidi="fa-IR"/>
         </w:rPr>
-        <w:t xml:space="preserve"> بوده و تاخیر انتشار آن </w:t>
+        <w:t xml:space="preserve"> </w:t>
+      </w:r>
+      <w:r>
+        <w:rPr>
+          <w:rFonts w:eastAsiaTheme="minorEastAsia" w:hint="cs"/>
+          <w:sz w:val="26"/>
+          <w:szCs w:val="26"/>
+          <w:rtl/>
+          <w:lang w:bidi="fa-IR"/>
+        </w:rPr>
+        <w:t>بوده و تاخیر انتشار آن</w:t>
+      </w:r>
+      <w:r>
+        <w:rPr>
+          <w:rFonts w:eastAsiaTheme="minorEastAsia" w:hint="cs"/>
+          <w:rtl/>
+          <w:lang w:bidi="fa-IR"/>
+        </w:rPr>
+        <w:t xml:space="preserve"> </w:t>
       </w:r>
       <m:oMath>
         <m:sSub>
@@ -2460,14 +1277,38 @@
           <w:rtl/>
           <w:lang w:bidi="fa-IR"/>
         </w:rPr>
-        <w:t xml:space="preserve"> باشد، در صورتی که از روش </w:t>
+        <w:t xml:space="preserve"> </w:t>
+      </w:r>
+      <w:r>
+        <w:rPr>
+          <w:rFonts w:eastAsiaTheme="minorEastAsia" w:hint="cs"/>
+          <w:sz w:val="26"/>
+          <w:szCs w:val="26"/>
+          <w:rtl/>
+          <w:lang w:bidi="fa-IR"/>
+        </w:rPr>
+        <w:t>باشد، در صورتی که از روش</w:t>
+      </w:r>
+      <w:r>
+        <w:rPr>
+          <w:rFonts w:eastAsiaTheme="minorEastAsia" w:hint="cs"/>
+          <w:rtl/>
+          <w:lang w:bidi="fa-IR"/>
+        </w:rPr>
+        <w:t xml:space="preserve"> </w:t>
+      </w:r>
+      <w:r>
+        <w:rPr>
+          <w:lang w:bidi="fa-IR"/>
+        </w:rPr>
+        <w:t>Stop</w:t>
       </w:r>
       <w:r>
         <w:rPr>
           <w:rFonts w:eastAsiaTheme="minorEastAsia"/>
           <w:lang w:bidi="fa-IR"/>
         </w:rPr>
-        <w:t>Stop &amp; Wait</w:t>
+        <w:t xml:space="preserve"> &amp; Wait</w:t>
       </w:r>
       <w:r>
         <w:rPr>
@@ -2475,12 +1316,23 @@
           <w:rtl/>
           <w:lang w:bidi="fa-IR"/>
         </w:rPr>
-        <w:t xml:space="preserve"> برای ارسال استفاده نماییم نشان دهید کارآیی برابر خواهد بود با:</w:t>
+        <w:t xml:space="preserve"> </w:t>
+      </w:r>
+      <w:r>
+        <w:rPr>
+          <w:rFonts w:hint="cs"/>
+          <w:sz w:val="26"/>
+          <w:szCs w:val="26"/>
+          <w:rtl/>
+          <w:lang w:bidi="fa-IR"/>
+        </w:rPr>
+        <w:t>برای ارسال استفاده نماییم نشان دهید کارآیی برابر خواهد بود با:</w:t>
       </w:r>
     </w:p>
     <w:p>
       <w:pPr>
         <w:bidi/>
+        <w:jc w:val="lowKashida"/>
         <w:rPr>
           <w:rFonts w:eastAsiaTheme="minorEastAsia"/>
           <w:lang w:bidi="fa-IR"/>
@@ -2530,6 +1382,7 @@
     <w:p>
       <w:pPr>
         <w:bidi/>
+        <w:jc w:val="lowKashida"/>
         <w:rPr>
           <w:rFonts w:eastAsiaTheme="minorEastAsia"/>
           <w:rtl/>
@@ -2539,10 +1392,20 @@
       <w:r>
         <w:rPr>
           <w:rFonts w:hint="cs"/>
-          <w:rtl/>
-          <w:lang w:bidi="fa-IR"/>
-        </w:rPr>
-        <w:t xml:space="preserve">که در آن </w:t>
+          <w:sz w:val="26"/>
+          <w:szCs w:val="26"/>
+          <w:rtl/>
+          <w:lang w:bidi="fa-IR"/>
+        </w:rPr>
+        <w:t>که در آن</w:t>
+      </w:r>
+      <w:r>
+        <w:rPr>
+          <w:rFonts w:hint="cs"/>
+          <w:rtl/>
+          <w:lang w:bidi="fa-IR"/>
+        </w:rPr>
+        <w:t xml:space="preserve"> </w:t>
       </w:r>
       <w:r>
         <w:rPr>
@@ -2556,7 +1419,25 @@
           <w:rtl/>
           <w:lang w:bidi="fa-IR"/>
         </w:rPr>
-        <w:t xml:space="preserve"> برابر با </w:t>
+        <w:t xml:space="preserve"> </w:t>
+      </w:r>
+      <w:r>
+        <w:rPr>
+          <w:rFonts w:hint="cs"/>
+          <w:sz w:val="26"/>
+          <w:szCs w:val="26"/>
+          <w:rtl/>
+          <w:lang w:bidi="fa-IR"/>
+        </w:rPr>
+        <w:t>برابر با</w:t>
+      </w:r>
+      <w:r>
+        <w:rPr>
+          <w:rFonts w:hint="cs"/>
+          <w:rtl/>
+          <w:lang w:bidi="fa-IR"/>
+        </w:rPr>
+        <w:t xml:space="preserve"> </w:t>
       </w:r>
       <m:oMath>
         <m:f>
@@ -2646,7 +1527,27 @@
           <w:rtl/>
           <w:lang w:bidi="fa-IR"/>
         </w:rPr>
-        <w:t xml:space="preserve"> می‌باش</w:t>
+        <w:t xml:space="preserve"> </w:t>
+      </w:r>
+      <w:r>
+        <w:rPr>
+          <w:rFonts w:hint="cs"/>
+          <w:sz w:val="26"/>
+          <w:szCs w:val="26"/>
+          <w:rtl/>
+          <w:lang w:bidi="fa-IR"/>
+        </w:rPr>
+        <w:t>است</w:t>
+      </w:r>
+      <w:r>
+        <w:rPr>
+          <w:rFonts w:hint="cs"/>
+          <w:sz w:val="26"/>
+          <w:szCs w:val="26"/>
+          <w:rtl/>
+          <w:lang w:bidi="fa-IR"/>
+        </w:rPr>
+        <w:t>.</w:t>
       </w:r>
       <w:r>
         <w:rPr>
@@ -2654,60 +1555,611 @@
           <w:rtl/>
           <w:lang w:bidi="fa-IR"/>
         </w:rPr>
-        <w:t>د.</w:t>
+        <w:t xml:space="preserve"> </w:t>
+      </w:r>
+      <w:r>
+        <w:rPr>
+          <w:rFonts w:hint="cs"/>
+          <w:sz w:val="26"/>
+          <w:szCs w:val="26"/>
+          <w:rtl/>
+          <w:lang w:bidi="fa-IR"/>
+        </w:rPr>
+        <w:t>حال اگر این خط دارای خطای</w:t>
+      </w:r>
+      <w:r>
+        <w:rPr>
+          <w:rFonts w:hint="cs"/>
+          <w:i/>
+          <w:rtl/>
+          <w:lang w:bidi="fa-IR"/>
+        </w:rPr>
+        <w:t xml:space="preserve"> </w:t>
+      </w:r>
+      <w:r>
+        <w:rPr>
+          <w:i/>
+          <w:lang w:bidi="fa-IR"/>
+        </w:rPr>
+        <w:t>p</w:t>
+      </w:r>
+      <w:r>
+        <w:rPr>
+          <w:rFonts w:hint="cs"/>
+          <w:i/>
+          <w:rtl/>
+          <w:lang w:bidi="fa-IR"/>
+        </w:rPr>
+        <w:t xml:space="preserve"> </w:t>
+      </w:r>
+      <w:r>
+        <w:rPr>
+          <w:rFonts w:hint="cs"/>
+          <w:sz w:val="26"/>
+          <w:szCs w:val="26"/>
+          <w:rtl/>
+          <w:lang w:bidi="fa-IR"/>
+        </w:rPr>
+        <w:t>باشد، به این معنی که هر بسته ممکن است با احتمال</w:t>
+      </w:r>
+      <w:r>
+        <w:rPr>
+          <w:rFonts w:hint="cs"/>
+          <w:i/>
+          <w:rtl/>
+          <w:lang w:bidi="fa-IR"/>
+        </w:rPr>
+        <w:t xml:space="preserve"> </w:t>
+      </w:r>
+      <w:r>
+        <w:rPr>
+          <w:i/>
+          <w:lang w:bidi="fa-IR"/>
+        </w:rPr>
+        <w:t>p</w:t>
+      </w:r>
+      <w:r>
+        <w:rPr>
+          <w:rFonts w:hint="cs"/>
+          <w:i/>
+          <w:rtl/>
+          <w:lang w:bidi="fa-IR"/>
+        </w:rPr>
+        <w:t xml:space="preserve"> </w:t>
+      </w:r>
+      <w:r>
+        <w:rPr>
+          <w:rFonts w:hint="cs"/>
+          <w:sz w:val="26"/>
+          <w:szCs w:val="26"/>
+          <w:rtl/>
+          <w:lang w:bidi="fa-IR"/>
+        </w:rPr>
+        <w:t>از بین برود، رابطه فوق به چه شکل در خواهد آمد؟</w:t>
       </w:r>
     </w:p>
     <w:p>
       <w:pPr>
         <w:bidi/>
         <w:rPr>
-          <w:rFonts w:hint="cs"/>
-          <w:i/>
-          <w:rtl/>
-          <w:lang w:bidi="fa-IR"/>
-        </w:rPr>
-      </w:pPr>
-      <w:r>
-        <w:rPr>
-          <w:rFonts w:hint="cs"/>
-          <w:i/>
-          <w:rtl/>
-          <w:lang w:bidi="fa-IR"/>
-        </w:rPr>
-        <w:t xml:space="preserve">حال اگر این خط دارای خطای </w:t>
-      </w:r>
-      <w:r>
-        <w:rPr>
-          <w:i/>
-          <w:lang w:bidi="fa-IR"/>
-        </w:rPr>
-        <w:t>p</w:t>
-      </w:r>
-      <w:r>
-        <w:rPr>
-          <w:rFonts w:hint="cs"/>
-          <w:i/>
-          <w:rtl/>
-          <w:lang w:bidi="fa-IR"/>
-        </w:rPr>
-        <w:t xml:space="preserve"> باشد، به این معنی که هر بسته ممکن است با احتمال </w:t>
-      </w:r>
-      <w:r>
-        <w:rPr>
-          <w:i/>
-          <w:lang w:bidi="fa-IR"/>
-        </w:rPr>
-        <w:t>p</w:t>
-      </w:r>
-      <w:r>
-        <w:rPr>
-          <w:rFonts w:hint="cs"/>
-          <w:i/>
-          <w:rtl/>
-          <w:lang w:bidi="fa-IR"/>
-        </w:rPr>
-        <w:t xml:space="preserve"> از بین برود، رابطه فوق به چه شکل در خواهد آمد؟</w:t>
-      </w:r>
+          <w:rtl/>
+        </w:rPr>
+      </w:pPr>
+    </w:p>
+    <w:p>
+      <w:pPr>
+        <w:bidi/>
+        <w:rPr>
+          <w:rtl/>
+        </w:rPr>
+      </w:pPr>
+    </w:p>
+    <w:p>
+      <w:pPr>
+        <w:bidi/>
+        <w:rPr>
+          <w:rtl/>
+        </w:rPr>
+      </w:pPr>
+    </w:p>
+    <w:p>
+      <w:pPr>
+        <w:bidi/>
+        <w:rPr>
+          <w:rtl/>
+        </w:rPr>
+      </w:pPr>
+    </w:p>
+    <w:p>
+      <w:pPr>
+        <w:bidi/>
+        <w:rPr>
+          <w:rtl/>
+        </w:rPr>
+      </w:pPr>
+    </w:p>
+    <w:p>
+      <w:pPr>
+        <w:bidi/>
+        <w:rPr>
+          <w:rtl/>
+        </w:rPr>
+      </w:pPr>
+    </w:p>
+    <w:p>
+      <w:pPr>
+        <w:bidi/>
+        <w:rPr>
+          <w:rtl/>
+        </w:rPr>
+      </w:pPr>
+    </w:p>
+    <w:p>
+      <w:pPr>
+        <w:bidi/>
+        <w:rPr>
+          <w:rtl/>
+        </w:rPr>
+      </w:pPr>
+    </w:p>
+    <w:p>
+      <w:pPr>
+        <w:bidi/>
+        <w:rPr>
+          <w:rtl/>
+        </w:rPr>
+      </w:pPr>
+    </w:p>
+    <w:p>
+      <w:pPr>
+        <w:bidi/>
+        <w:rPr>
+          <w:rtl/>
+        </w:rPr>
+      </w:pPr>
+    </w:p>
+    <w:p>
+      <w:pPr>
+        <w:bidi/>
+        <w:rPr>
+          <w:rtl/>
+        </w:rPr>
+      </w:pPr>
+    </w:p>
+    <w:p>
+      <w:pPr>
+        <w:bidi/>
+        <w:rPr>
+          <w:rtl/>
+        </w:rPr>
+      </w:pPr>
+    </w:p>
+    <w:p>
+      <w:pPr>
+        <w:bidi/>
+      </w:pPr>
+    </w:p>
+    <w:p>
+      <w:pPr>
+        <w:bidi/>
+      </w:pPr>
+    </w:p>
+    <w:p>
+      <w:pPr>
+        <w:bidi/>
+      </w:pPr>
+    </w:p>
+    <w:p>
+      <w:pPr>
+        <w:bidi/>
+      </w:pPr>
+    </w:p>
+    <w:p>
+      <w:pPr>
+        <w:bidi/>
+      </w:pPr>
+    </w:p>
+    <w:p>
+      <w:pPr>
+        <w:bidi/>
+      </w:pPr>
+    </w:p>
+    <w:p>
+      <w:pPr>
+        <w:bidi/>
+      </w:pPr>
+    </w:p>
+    <w:p>
+      <w:pPr>
+        <w:bidi/>
+        <w:jc w:val="lowKashida"/>
+        <w:rPr>
+          <w:noProof/>
+          <w:sz w:val="26"/>
+          <w:szCs w:val="26"/>
+          <w:rtl/>
+          <w:lang w:bidi="fa-IR"/>
+        </w:rPr>
+      </w:pPr>
+      <w:r>
+        <w:rPr>
+          <w:rFonts w:hint="cs"/>
+          <w:noProof/>
+          <w:sz w:val="26"/>
+          <w:szCs w:val="26"/>
+          <w:rtl/>
+          <w:lang w:bidi="fa-IR"/>
+        </w:rPr>
+        <w:lastRenderedPageBreak/>
+        <w:t xml:space="preserve">سوال </w:t>
+      </w:r>
+      <w:r>
+        <w:rPr>
+          <w:rFonts w:hint="cs"/>
+          <w:noProof/>
+          <w:sz w:val="26"/>
+          <w:szCs w:val="26"/>
+          <w:rtl/>
+          <w:lang w:bidi="fa-IR"/>
+        </w:rPr>
+        <w:t>4</w:t>
+      </w:r>
+      <w:r>
+        <w:rPr>
+          <w:rFonts w:hint="cs"/>
+          <w:noProof/>
+          <w:sz w:val="26"/>
+          <w:szCs w:val="26"/>
+          <w:rtl/>
+          <w:lang w:bidi="fa-IR"/>
+        </w:rPr>
+        <w:t>:</w:t>
+      </w:r>
+      <w:r>
+        <w:rPr>
+          <w:rFonts w:hint="cs"/>
+          <w:rtl/>
+          <w:lang w:bidi="fa-IR"/>
+        </w:rPr>
+        <w:t xml:space="preserve"> یک</w:t>
+      </w:r>
+      <w:r>
+        <w:rPr>
+          <w:rFonts w:hint="cs"/>
+          <w:rtl/>
+          <w:lang w:bidi="fa-IR"/>
+        </w:rPr>
+        <w:t xml:space="preserve"> </w:t>
+      </w:r>
+      <w:r>
+        <w:rPr>
+          <w:rFonts w:hint="cs"/>
+          <w:noProof/>
+          <w:sz w:val="26"/>
+          <w:szCs w:val="26"/>
+          <w:rtl/>
+          <w:lang w:bidi="fa-IR"/>
+        </w:rPr>
+        <w:t>کانال بدون خطا با نرخ ارسال 64 کیلوبیت در ثانیه</w:t>
+      </w:r>
+      <w:r>
+        <w:rPr>
+          <w:rFonts w:hint="cs"/>
+          <w:noProof/>
+          <w:sz w:val="26"/>
+          <w:szCs w:val="26"/>
+          <w:rtl/>
+          <w:lang w:bidi="fa-IR"/>
+        </w:rPr>
+        <w:t xml:space="preserve"> را در نظر بگیرید.</w:t>
+      </w:r>
+      <w:r>
+        <w:rPr>
+          <w:rFonts w:hint="cs"/>
+          <w:noProof/>
+          <w:sz w:val="26"/>
+          <w:szCs w:val="26"/>
+          <w:rtl/>
+          <w:lang w:bidi="fa-IR"/>
+        </w:rPr>
+        <w:t xml:space="preserve"> اگر فرض کنیم اندازه فریم‌های داده 160 بایت، سربار هر </w:t>
+      </w:r>
+      <w:r>
+        <w:rPr>
+          <w:rFonts w:hint="cs"/>
+          <w:noProof/>
+          <w:sz w:val="26"/>
+          <w:szCs w:val="26"/>
+          <w:rtl/>
+          <w:lang w:bidi="fa-IR"/>
+        </w:rPr>
+        <w:t>بسته</w:t>
+      </w:r>
+      <w:r>
+        <w:rPr>
+          <w:rFonts w:hint="cs"/>
+          <w:noProof/>
+          <w:sz w:val="26"/>
+          <w:szCs w:val="26"/>
+          <w:rtl/>
+          <w:lang w:bidi="fa-IR"/>
+        </w:rPr>
+        <w:t xml:space="preserve"> 16 بایت، اندازه </w:t>
+      </w:r>
+      <w:r>
+        <w:rPr>
+          <w:rFonts w:hint="cs"/>
+          <w:noProof/>
+          <w:sz w:val="26"/>
+          <w:szCs w:val="26"/>
+          <w:rtl/>
+          <w:lang w:bidi="fa-IR"/>
+        </w:rPr>
+        <w:t>بسته‌های</w:t>
+      </w:r>
+      <w:r>
+        <w:rPr>
+          <w:rFonts w:hint="cs"/>
+          <w:noProof/>
+          <w:sz w:val="26"/>
+          <w:szCs w:val="26"/>
+          <w:rtl/>
+          <w:lang w:bidi="fa-IR"/>
+        </w:rPr>
+        <w:t xml:space="preserve"> </w:t>
+      </w:r>
+      <w:r>
+        <w:rPr>
+          <w:noProof/>
+          <w:lang w:bidi="fa-IR"/>
+        </w:rPr>
+        <w:t>ACK</w:t>
+      </w:r>
+      <w:r>
+        <w:rPr>
+          <w:rFonts w:hint="cs"/>
+          <w:noProof/>
+          <w:sz w:val="26"/>
+          <w:szCs w:val="26"/>
+          <w:rtl/>
+          <w:lang w:bidi="fa-IR"/>
+        </w:rPr>
+        <w:t>، 16 بایت و شماره ترتیب ارسال یک عدد 3 بیتی باشد. با فرض این که تاخیر انتشار در این کانال 241 میلی ثانیه</w:t>
+      </w:r>
+      <w:r>
+        <w:rPr>
+          <w:rFonts w:hint="cs"/>
+          <w:noProof/>
+          <w:sz w:val="26"/>
+          <w:szCs w:val="26"/>
+          <w:rtl/>
+          <w:lang w:bidi="fa-IR"/>
+        </w:rPr>
+        <w:t xml:space="preserve"> باشد</w:t>
+      </w:r>
+      <w:r>
+        <w:rPr>
+          <w:rFonts w:hint="cs"/>
+          <w:noProof/>
+          <w:sz w:val="26"/>
+          <w:szCs w:val="26"/>
+          <w:rtl/>
+          <w:lang w:bidi="fa-IR"/>
+        </w:rPr>
+        <w:t xml:space="preserve"> و گیرنده به محض دریافت </w:t>
+      </w:r>
+      <w:r>
+        <w:rPr>
+          <w:rFonts w:hint="cs"/>
+          <w:noProof/>
+          <w:sz w:val="26"/>
+          <w:szCs w:val="26"/>
+          <w:rtl/>
+          <w:lang w:bidi="fa-IR"/>
+        </w:rPr>
+        <w:t>بسته</w:t>
+      </w:r>
+      <w:r>
+        <w:rPr>
+          <w:rFonts w:hint="cs"/>
+          <w:noProof/>
+          <w:sz w:val="26"/>
+          <w:szCs w:val="26"/>
+          <w:rtl/>
+          <w:lang w:bidi="fa-IR"/>
+        </w:rPr>
+        <w:t xml:space="preserve"> داده، پیام</w:t>
+      </w:r>
+      <w:r>
+        <w:rPr>
+          <w:rFonts w:hint="cs"/>
+          <w:noProof/>
+          <w:sz w:val="26"/>
+          <w:szCs w:val="26"/>
+          <w:rtl/>
+          <w:lang w:bidi="fa-IR"/>
+        </w:rPr>
+        <w:t xml:space="preserve"> </w:t>
+      </w:r>
+      <w:r>
+        <w:rPr>
+          <w:noProof/>
+          <w:lang w:bidi="fa-IR"/>
+        </w:rPr>
+        <w:t>ACK</w:t>
+      </w:r>
+      <w:r>
+        <w:rPr>
+          <w:rFonts w:hint="cs"/>
+          <w:noProof/>
+          <w:sz w:val="26"/>
+          <w:szCs w:val="26"/>
+          <w:rtl/>
+          <w:lang w:bidi="fa-IR"/>
+        </w:rPr>
+        <w:t xml:space="preserve"> </w:t>
+      </w:r>
+      <w:r>
+        <w:rPr>
+          <w:rFonts w:hint="cs"/>
+          <w:noProof/>
+          <w:sz w:val="26"/>
+          <w:szCs w:val="26"/>
+          <w:rtl/>
+          <w:lang w:bidi="fa-IR"/>
+        </w:rPr>
+        <w:t xml:space="preserve">را ارسال </w:t>
+      </w:r>
+      <w:r>
+        <w:rPr>
+          <w:rFonts w:hint="cs"/>
+          <w:noProof/>
+          <w:sz w:val="26"/>
+          <w:szCs w:val="26"/>
+          <w:rtl/>
+          <w:lang w:bidi="fa-IR"/>
+        </w:rPr>
+        <w:t>کند</w:t>
+      </w:r>
+      <w:r>
+        <w:rPr>
+          <w:rFonts w:hint="cs"/>
+          <w:noProof/>
+          <w:sz w:val="26"/>
+          <w:szCs w:val="26"/>
+          <w:rtl/>
+          <w:lang w:bidi="fa-IR"/>
+        </w:rPr>
+        <w:t xml:space="preserve"> </w:t>
+      </w:r>
+      <w:r>
+        <w:rPr>
+          <w:rFonts w:hint="cs"/>
+          <w:noProof/>
+          <w:sz w:val="26"/>
+          <w:szCs w:val="26"/>
+          <w:rtl/>
+          <w:lang w:bidi="fa-IR"/>
+        </w:rPr>
+        <w:t>بهره‌</w:t>
+      </w:r>
+      <w:r>
+        <w:rPr>
+          <w:rFonts w:hint="cs"/>
+          <w:noProof/>
+          <w:sz w:val="26"/>
+          <w:szCs w:val="26"/>
+          <w:rtl/>
+          <w:lang w:bidi="fa-IR"/>
+        </w:rPr>
+        <w:t>وری</w:t>
+      </w:r>
+      <w:r>
+        <w:rPr>
+          <w:rFonts w:hint="cs"/>
+          <w:noProof/>
+          <w:sz w:val="26"/>
+          <w:szCs w:val="26"/>
+          <w:rtl/>
+          <w:lang w:bidi="fa-IR"/>
+        </w:rPr>
+        <w:t xml:space="preserve"> پر</w:t>
+      </w:r>
+      <w:r>
+        <w:rPr>
+          <w:rFonts w:hint="cs"/>
+          <w:noProof/>
+          <w:sz w:val="26"/>
+          <w:szCs w:val="26"/>
+          <w:rtl/>
+          <w:lang w:bidi="fa-IR"/>
+        </w:rPr>
+        <w:t>و</w:t>
+      </w:r>
+      <w:r>
+        <w:rPr>
+          <w:rFonts w:hint="cs"/>
+          <w:noProof/>
+          <w:sz w:val="26"/>
+          <w:szCs w:val="26"/>
+          <w:rtl/>
+          <w:lang w:bidi="fa-IR"/>
+        </w:rPr>
+        <w:t xml:space="preserve">تکل </w:t>
+      </w:r>
+      <w:r>
+        <w:rPr>
+          <w:noProof/>
+          <w:lang w:bidi="fa-IR"/>
+        </w:rPr>
+        <w:t>Go</w:t>
+      </w:r>
+      <w:r>
+        <w:rPr>
+          <w:noProof/>
+          <w:sz w:val="26"/>
+          <w:szCs w:val="26"/>
+          <w:lang w:bidi="fa-IR"/>
+        </w:rPr>
+        <w:t xml:space="preserve"> </w:t>
+      </w:r>
+      <w:r>
+        <w:rPr>
+          <w:noProof/>
+          <w:lang w:bidi="fa-IR"/>
+        </w:rPr>
+        <w:t>Back N</w:t>
+      </w:r>
+      <w:r>
+        <w:rPr>
+          <w:rFonts w:hint="cs"/>
+          <w:noProof/>
+          <w:sz w:val="26"/>
+          <w:szCs w:val="26"/>
+          <w:rtl/>
+          <w:lang w:bidi="fa-IR"/>
+        </w:rPr>
+        <w:t xml:space="preserve"> و </w:t>
+      </w:r>
+      <w:r>
+        <w:rPr>
+          <w:noProof/>
+          <w:lang w:bidi="fa-IR"/>
+        </w:rPr>
+        <w:t>Selective Repeat</w:t>
+      </w:r>
+      <w:r>
+        <w:rPr>
+          <w:rFonts w:hint="cs"/>
+          <w:noProof/>
+          <w:rtl/>
+          <w:lang w:bidi="fa-IR"/>
+        </w:rPr>
+        <w:t xml:space="preserve"> </w:t>
+      </w:r>
+      <w:r>
+        <w:rPr>
+          <w:rFonts w:hint="cs"/>
+          <w:noProof/>
+          <w:sz w:val="26"/>
+          <w:szCs w:val="26"/>
+          <w:rtl/>
+          <w:lang w:bidi="fa-IR"/>
+        </w:rPr>
+        <w:t>برای این کانال چقدر است؟</w:t>
+      </w:r>
+    </w:p>
+    <w:p>
+      <w:pPr>
+        <w:bidi/>
+        <w:rPr>
+          <w:noProof/>
+          <w:sz w:val="26"/>
+          <w:szCs w:val="26"/>
+          <w:rtl/>
+          <w:lang w:bidi="fa-IR"/>
+        </w:rPr>
+      </w:pPr>
       <w:bookmarkStart w:id="0" w:name="_GoBack"/>
       <w:bookmarkEnd w:id="0"/>
     </w:p>
@@ -2715,7 +2167,11 @@
       <w:pPr>
         <w:bidi/>
         <w:rPr>
-          <w:rtl/>
+          <w:noProof/>
+          <w:sz w:val="26"/>
+          <w:szCs w:val="26"/>
+          <w:rtl/>
+          <w:lang w:bidi="fa-IR"/>
         </w:rPr>
       </w:pPr>
     </w:p>
@@ -2723,7 +2179,11 @@
       <w:pPr>
         <w:bidi/>
         <w:rPr>
-          <w:rtl/>
+          <w:noProof/>
+          <w:sz w:val="26"/>
+          <w:szCs w:val="26"/>
+          <w:rtl/>
+          <w:lang w:bidi="fa-IR"/>
         </w:rPr>
       </w:pPr>
     </w:p>
@@ -2731,7 +2191,11 @@
       <w:pPr>
         <w:bidi/>
         <w:rPr>
-          <w:rtl/>
+          <w:noProof/>
+          <w:sz w:val="26"/>
+          <w:szCs w:val="26"/>
+          <w:rtl/>
+          <w:lang w:bidi="fa-IR"/>
         </w:rPr>
       </w:pPr>
     </w:p>
@@ -2739,7 +2203,11 @@
       <w:pPr>
         <w:bidi/>
         <w:rPr>
-          <w:rtl/>
+          <w:noProof/>
+          <w:sz w:val="26"/>
+          <w:szCs w:val="26"/>
+          <w:rtl/>
+          <w:lang w:bidi="fa-IR"/>
         </w:rPr>
       </w:pPr>
     </w:p>
@@ -2747,7 +2215,11 @@
       <w:pPr>
         <w:bidi/>
         <w:rPr>
-          <w:rtl/>
+          <w:noProof/>
+          <w:sz w:val="26"/>
+          <w:szCs w:val="26"/>
+          <w:rtl/>
+          <w:lang w:bidi="fa-IR"/>
         </w:rPr>
       </w:pPr>
     </w:p>
@@ -2755,7 +2227,11 @@
       <w:pPr>
         <w:bidi/>
         <w:rPr>
-          <w:rtl/>
+          <w:noProof/>
+          <w:sz w:val="26"/>
+          <w:szCs w:val="26"/>
+          <w:rtl/>
+          <w:lang w:bidi="fa-IR"/>
         </w:rPr>
       </w:pPr>
     </w:p>
@@ -2763,7 +2239,11 @@
       <w:pPr>
         <w:bidi/>
         <w:rPr>
-          <w:rtl/>
+          <w:noProof/>
+          <w:sz w:val="26"/>
+          <w:szCs w:val="26"/>
+          <w:rtl/>
+          <w:lang w:bidi="fa-IR"/>
         </w:rPr>
       </w:pPr>
     </w:p>
@@ -2771,7 +2251,11 @@
       <w:pPr>
         <w:bidi/>
         <w:rPr>
-          <w:rtl/>
+          <w:noProof/>
+          <w:sz w:val="26"/>
+          <w:szCs w:val="26"/>
+          <w:rtl/>
+          <w:lang w:bidi="fa-IR"/>
         </w:rPr>
       </w:pPr>
     </w:p>
@@ -2779,7 +2263,11 @@
       <w:pPr>
         <w:bidi/>
         <w:rPr>
-          <w:rtl/>
+          <w:noProof/>
+          <w:sz w:val="26"/>
+          <w:szCs w:val="26"/>
+          <w:rtl/>
+          <w:lang w:bidi="fa-IR"/>
         </w:rPr>
       </w:pPr>
     </w:p>
@@ -2787,7 +2275,11 @@
       <w:pPr>
         <w:bidi/>
         <w:rPr>
-          <w:rtl/>
+          <w:noProof/>
+          <w:sz w:val="26"/>
+          <w:szCs w:val="26"/>
+          <w:rtl/>
+          <w:lang w:bidi="fa-IR"/>
         </w:rPr>
       </w:pPr>
     </w:p>
@@ -2795,7 +2287,11 @@
       <w:pPr>
         <w:bidi/>
         <w:rPr>
-          <w:rtl/>
+          <w:noProof/>
+          <w:sz w:val="26"/>
+          <w:szCs w:val="26"/>
+          <w:rtl/>
+          <w:lang w:bidi="fa-IR"/>
         </w:rPr>
       </w:pPr>
     </w:p>
@@ -2803,7 +2299,11 @@
       <w:pPr>
         <w:bidi/>
         <w:rPr>
-          <w:rtl/>
+          <w:noProof/>
+          <w:sz w:val="26"/>
+          <w:szCs w:val="26"/>
+          <w:rtl/>
+          <w:lang w:bidi="fa-IR"/>
         </w:rPr>
       </w:pPr>
     </w:p>
@@ -2811,28 +2311,2823 @@
       <w:pPr>
         <w:bidi/>
         <w:rPr>
-          <w:rtl/>
-        </w:rPr>
-      </w:pPr>
-      <w:r>
-        <w:rPr>
           <w:noProof/>
-          <w:szCs w:val="26"/>
-          <w:rtl/>
-          <w:lang w:bidi="fa-IR"/>
-        </w:rPr>
+          <w:sz w:val="26"/>
+          <w:szCs w:val="26"/>
+          <w:rtl/>
+          <w:lang w:bidi="fa-IR"/>
+        </w:rPr>
+      </w:pPr>
+    </w:p>
+    <w:p>
+      <w:pPr>
+        <w:bidi/>
+        <w:rPr>
+          <w:noProof/>
+          <w:sz w:val="26"/>
+          <w:szCs w:val="26"/>
+          <w:rtl/>
+          <w:lang w:bidi="fa-IR"/>
+        </w:rPr>
+      </w:pPr>
+    </w:p>
+    <w:p>
+      <w:pPr>
+        <w:bidi/>
+        <w:rPr>
+          <w:noProof/>
+          <w:sz w:val="26"/>
+          <w:szCs w:val="26"/>
+          <w:rtl/>
+          <w:lang w:bidi="fa-IR"/>
+        </w:rPr>
+      </w:pPr>
+    </w:p>
+    <w:p>
+      <w:pPr>
+        <w:bidi/>
+        <w:rPr>
+          <w:noProof/>
+          <w:sz w:val="26"/>
+          <w:szCs w:val="26"/>
+          <w:rtl/>
+          <w:lang w:bidi="fa-IR"/>
+        </w:rPr>
+      </w:pPr>
+    </w:p>
+    <w:p>
+      <w:pPr>
+        <w:tabs>
+          <w:tab w:val="left" w:pos="6117"/>
+        </w:tabs>
+        <w:bidi/>
+        <w:spacing w:after="0" w:line="240" w:lineRule="auto"/>
+        <w:jc w:val="both"/>
+        <w:rPr>
+          <w:sz w:val="26"/>
+          <w:szCs w:val="26"/>
+          <w:rtl/>
+          <w:lang w:bidi="fa-IR"/>
+        </w:rPr>
+      </w:pPr>
+      <w:r>
+        <w:rPr>
+          <w:rFonts w:hint="cs"/>
+          <w:noProof/>
+          <w:sz w:val="26"/>
+          <w:szCs w:val="26"/>
+          <w:rtl/>
+          <w:lang w:bidi="fa-IR"/>
+        </w:rPr>
+        <w:lastRenderedPageBreak/>
+        <w:t xml:space="preserve">سوال 5: </w:t>
+      </w:r>
+      <w:r>
+        <w:rPr>
+          <w:rFonts w:hint="cs"/>
+          <w:noProof/>
+          <w:sz w:val="26"/>
+          <w:szCs w:val="26"/>
+          <w:rtl/>
+          <w:lang w:bidi="fa-IR"/>
+        </w:rPr>
+        <w:t xml:space="preserve">در </w:t>
+      </w:r>
+      <w:r>
+        <w:rPr>
+          <w:rFonts w:hint="cs"/>
+          <w:sz w:val="26"/>
+          <w:szCs w:val="26"/>
+          <w:rtl/>
+        </w:rPr>
+        <w:t>یک سیستم انتقال اطلاعات مبتنی بر بسته،</w:t>
+      </w:r>
+      <w:r>
+        <w:rPr>
+          <w:rFonts w:hint="cs"/>
+          <w:sz w:val="26"/>
+          <w:szCs w:val="26"/>
+          <w:rtl/>
+        </w:rPr>
+        <w:t xml:space="preserve"> بسته‌</w:t>
+      </w:r>
+      <w:r>
+        <w:rPr>
+          <w:rFonts w:hint="cs"/>
+          <w:sz w:val="26"/>
+          <w:szCs w:val="26"/>
+          <w:rtl/>
+        </w:rPr>
+        <w:t xml:space="preserve">هایی با اندازه 512 بایت بر روی یک لینک ارتباطی با نرخ ارسال 512 کیلوبیت بر ثانیه و تاخیر انتشار 20 میلی‌ثانیه ارسال می‌شوند. اگر برای کنترل خطا در چنین سیستمی از </w:t>
+      </w:r>
+      <w:r>
+        <w:rPr>
+          <w:rFonts w:hint="cs"/>
+          <w:sz w:val="26"/>
+          <w:szCs w:val="26"/>
+          <w:rtl/>
+        </w:rPr>
+        <w:t>مکانیسم پنجره لغزان استفاده شود</w:t>
+      </w:r>
+      <w:r>
+        <w:rPr>
+          <w:rFonts w:hint="cs"/>
+          <w:sz w:val="26"/>
+          <w:szCs w:val="26"/>
+          <w:rtl/>
+        </w:rPr>
+        <w:t>، حداقل اندازه پنجره مورد نیاز برای دستیابی به بهره‌وری بهینه چقدر است؟</w:t>
+      </w:r>
+    </w:p>
+    <w:p>
+      <w:pPr>
+        <w:bidi/>
+        <w:rPr>
+          <w:noProof/>
+          <w:sz w:val="26"/>
+          <w:szCs w:val="26"/>
+          <w:rtl/>
+          <w:lang w:bidi="fa-IR"/>
+        </w:rPr>
+      </w:pPr>
+    </w:p>
+    <w:p>
+      <w:pPr>
+        <w:bidi/>
+        <w:rPr>
+          <w:noProof/>
+          <w:sz w:val="26"/>
+          <w:szCs w:val="26"/>
+          <w:rtl/>
+          <w:lang w:bidi="fa-IR"/>
+        </w:rPr>
+      </w:pPr>
+      <w:r>
+        <w:rPr>
+          <w:rFonts w:hint="cs"/>
+          <w:noProof/>
+          <w:sz w:val="26"/>
+          <w:szCs w:val="26"/>
+          <w:rtl/>
+          <w:lang w:bidi="fa-IR"/>
+        </w:rPr>
+        <w:t>سوال 3 تمرین 9</w:t>
+      </w:r>
+    </w:p>
+    <w:p>
+      <w:pPr>
+        <w:bidi/>
+        <w:rPr>
+          <w:noProof/>
+          <w:sz w:val="26"/>
+          <w:szCs w:val="26"/>
+          <w:rtl/>
+          <w:lang w:bidi="fa-IR"/>
+        </w:rPr>
+      </w:pPr>
+    </w:p>
+    <w:p>
+      <w:pPr>
+        <w:bidi/>
+        <w:rPr>
+          <w:rtl/>
+        </w:rPr>
+      </w:pPr>
+    </w:p>
+    <w:p>
+      <w:pPr>
+        <w:bidi/>
+        <w:rPr>
+          <w:rtl/>
+        </w:rPr>
+      </w:pPr>
+    </w:p>
+    <w:p>
+      <w:pPr>
+        <w:bidi/>
+        <w:rPr>
+          <w:rtl/>
+        </w:rPr>
+      </w:pPr>
+    </w:p>
+    <w:p>
+      <w:pPr>
+        <w:bidi/>
+        <w:rPr>
+          <w:rtl/>
+        </w:rPr>
+      </w:pPr>
+    </w:p>
+    <w:p>
+      <w:pPr>
+        <w:bidi/>
+        <w:rPr>
+          <w:rtl/>
+        </w:rPr>
+      </w:pPr>
+    </w:p>
+    <w:p>
+      <w:pPr>
+        <w:bidi/>
+        <w:rPr>
+          <w:rtl/>
+        </w:rPr>
+      </w:pPr>
+    </w:p>
+    <w:p>
+      <w:pPr>
+        <w:bidi/>
+        <w:rPr>
+          <w:rtl/>
+        </w:rPr>
+      </w:pPr>
+    </w:p>
+    <w:p>
+      <w:pPr>
+        <w:bidi/>
+        <w:jc w:val="lowKashida"/>
+        <w:rPr>
+          <w:sz w:val="26"/>
+          <w:szCs w:val="26"/>
+        </w:rPr>
+      </w:pPr>
+      <w:r>
+        <w:rPr>
+          <w:rFonts w:hint="cs"/>
+          <w:sz w:val="26"/>
+          <w:szCs w:val="26"/>
+          <w:rtl/>
+        </w:rPr>
+        <w:t xml:space="preserve">سوال 6: </w:t>
+      </w:r>
+      <w:r>
+        <w:rPr>
+          <w:rFonts w:hint="cs"/>
+          <w:sz w:val="26"/>
+          <w:szCs w:val="26"/>
+          <w:rtl/>
+        </w:rPr>
+        <w:t xml:space="preserve">دو میزبان </w:t>
+      </w:r>
+      <w:r>
+        <w:t>A</w:t>
+      </w:r>
+      <w:r>
+        <w:rPr>
+          <w:rFonts w:hint="cs"/>
+          <w:sz w:val="26"/>
+          <w:szCs w:val="26"/>
+          <w:rtl/>
+        </w:rPr>
+        <w:t xml:space="preserve"> و </w:t>
+      </w:r>
+      <w:r>
+        <w:t>B</w:t>
+      </w:r>
+      <w:r>
+        <w:rPr>
+          <w:rFonts w:hint="cs"/>
+          <w:sz w:val="26"/>
+          <w:szCs w:val="26"/>
+          <w:rtl/>
+        </w:rPr>
+        <w:t xml:space="preserve"> با یک لینک </w:t>
+      </w:r>
+      <w:r>
+        <w:t>100 Mbps</w:t>
+      </w:r>
+      <w:r>
+        <w:rPr>
+          <w:rFonts w:hint="cs"/>
+          <w:sz w:val="26"/>
+          <w:szCs w:val="26"/>
+          <w:rtl/>
+        </w:rPr>
+        <w:t xml:space="preserve"> </w:t>
+      </w:r>
+      <w:r>
+        <w:rPr>
+          <w:sz w:val="26"/>
+          <w:szCs w:val="26"/>
+          <w:rtl/>
+        </w:rPr>
+        <w:t>مستق</w:t>
+      </w:r>
+      <w:r>
+        <w:rPr>
+          <w:rFonts w:hint="cs"/>
+          <w:sz w:val="26"/>
+          <w:szCs w:val="26"/>
+          <w:rtl/>
+        </w:rPr>
+        <w:t>ی</w:t>
+      </w:r>
+      <w:r>
+        <w:rPr>
+          <w:rFonts w:hint="eastAsia"/>
+          <w:sz w:val="26"/>
+          <w:szCs w:val="26"/>
+          <w:rtl/>
+        </w:rPr>
+        <w:t>ماً</w:t>
+      </w:r>
+      <w:r>
+        <w:rPr>
+          <w:rFonts w:hint="cs"/>
+          <w:sz w:val="26"/>
+          <w:szCs w:val="26"/>
+          <w:rtl/>
+        </w:rPr>
+        <w:t xml:space="preserve"> به یکدیگر متصل </w:t>
+      </w:r>
+      <w:r>
+        <w:rPr>
+          <w:sz w:val="26"/>
+          <w:szCs w:val="26"/>
+          <w:rtl/>
+        </w:rPr>
+        <w:t>شده‌اند</w:t>
+      </w:r>
+      <w:r>
+        <w:rPr>
+          <w:rFonts w:hint="cs"/>
+          <w:sz w:val="26"/>
+          <w:szCs w:val="26"/>
+          <w:rtl/>
+        </w:rPr>
+        <w:t xml:space="preserve">. صرفا یک اتصال </w:t>
+      </w:r>
+      <w:r>
+        <w:t>TCP</w:t>
+      </w:r>
+      <w:r>
+        <w:rPr>
+          <w:rFonts w:hint="cs"/>
+          <w:sz w:val="26"/>
+          <w:szCs w:val="26"/>
+          <w:rtl/>
+        </w:rPr>
+        <w:t xml:space="preserve"> بین این دو میزبان وجود دارد و میزبان </w:t>
+      </w:r>
+      <w:r>
+        <w:t>A</w:t>
+      </w:r>
+      <w:r>
+        <w:rPr>
+          <w:rFonts w:hint="cs"/>
+          <w:sz w:val="26"/>
+          <w:szCs w:val="26"/>
+          <w:rtl/>
+        </w:rPr>
+        <w:t xml:space="preserve"> در حال ارسال یک فایل خیلی بزرگ روی این اتصال به میزبان </w:t>
+      </w:r>
+      <w:r>
+        <w:t>B</w:t>
+      </w:r>
+      <w:r>
+        <w:rPr>
+          <w:rFonts w:hint="cs"/>
+          <w:sz w:val="26"/>
+          <w:szCs w:val="26"/>
+          <w:rtl/>
+        </w:rPr>
+        <w:t xml:space="preserve"> است. میزبان </w:t>
+      </w:r>
+      <w:r>
+        <w:t>A</w:t>
+      </w:r>
+      <w:r>
+        <w:rPr>
+          <w:rFonts w:hint="cs"/>
+          <w:sz w:val="26"/>
+          <w:szCs w:val="26"/>
+          <w:rtl/>
+        </w:rPr>
+        <w:t xml:space="preserve"> </w:t>
+      </w:r>
+      <w:r>
+        <w:rPr>
+          <w:sz w:val="26"/>
+          <w:szCs w:val="26"/>
+          <w:rtl/>
+        </w:rPr>
+        <w:t>م</w:t>
+      </w:r>
+      <w:r>
+        <w:rPr>
+          <w:rFonts w:hint="cs"/>
+          <w:sz w:val="26"/>
+          <w:szCs w:val="26"/>
+          <w:rtl/>
+        </w:rPr>
+        <w:t>ی‌</w:t>
+      </w:r>
+      <w:r>
+        <w:rPr>
+          <w:rFonts w:hint="eastAsia"/>
+          <w:sz w:val="26"/>
+          <w:szCs w:val="26"/>
+          <w:rtl/>
+        </w:rPr>
+        <w:t>تواند</w:t>
+      </w:r>
+      <w:r>
+        <w:rPr>
+          <w:rFonts w:hint="cs"/>
+          <w:sz w:val="26"/>
+          <w:szCs w:val="26"/>
+          <w:rtl/>
+        </w:rPr>
+        <w:t xml:space="preserve"> </w:t>
+      </w:r>
+      <w:r>
+        <w:rPr>
+          <w:sz w:val="26"/>
+          <w:szCs w:val="26"/>
+          <w:rtl/>
+        </w:rPr>
+        <w:t>داده‌ها</w:t>
+      </w:r>
+      <w:r>
+        <w:rPr>
+          <w:rFonts w:hint="cs"/>
+          <w:sz w:val="26"/>
+          <w:szCs w:val="26"/>
+          <w:rtl/>
+        </w:rPr>
+        <w:t xml:space="preserve">ی </w:t>
+      </w:r>
+      <w:r>
+        <w:rPr>
+          <w:sz w:val="26"/>
+          <w:szCs w:val="26"/>
+          <w:rtl/>
+        </w:rPr>
+        <w:t>لا</w:t>
+      </w:r>
+      <w:r>
+        <w:rPr>
+          <w:rFonts w:hint="cs"/>
+          <w:sz w:val="26"/>
+          <w:szCs w:val="26"/>
+          <w:rtl/>
+        </w:rPr>
+        <w:t>ی</w:t>
+      </w:r>
+      <w:r>
+        <w:rPr>
+          <w:rFonts w:hint="eastAsia"/>
+          <w:sz w:val="26"/>
+          <w:szCs w:val="26"/>
+          <w:rtl/>
+        </w:rPr>
+        <w:t>ه‌</w:t>
+      </w:r>
+      <w:r>
+        <w:rPr>
+          <w:rFonts w:hint="cs"/>
+          <w:sz w:val="26"/>
+          <w:szCs w:val="26"/>
+          <w:rtl/>
+        </w:rPr>
+        <w:t xml:space="preserve">ی کاربرد خود را با نرخ </w:t>
+      </w:r>
+      <w:r>
+        <w:t>120 Mbps</w:t>
+      </w:r>
+      <w:r>
+        <w:rPr>
+          <w:rFonts w:hint="cs"/>
+          <w:sz w:val="26"/>
+          <w:szCs w:val="26"/>
+          <w:rtl/>
+        </w:rPr>
+        <w:t xml:space="preserve"> وارد این سوکت </w:t>
+      </w:r>
+      <w:r>
+        <w:t>TCP</w:t>
+      </w:r>
+      <w:r>
+        <w:rPr>
+          <w:rFonts w:hint="cs"/>
+          <w:sz w:val="26"/>
+          <w:szCs w:val="26"/>
+          <w:rtl/>
+        </w:rPr>
+        <w:t xml:space="preserve"> کند، ولی میزبان </w:t>
+      </w:r>
+      <w:r>
+        <w:t>B</w:t>
+      </w:r>
+      <w:r>
+        <w:rPr>
+          <w:rFonts w:hint="cs"/>
+          <w:sz w:val="26"/>
+          <w:szCs w:val="26"/>
+          <w:rtl/>
+        </w:rPr>
+        <w:t xml:space="preserve"> </w:t>
+      </w:r>
+      <w:r>
+        <w:rPr>
+          <w:sz w:val="26"/>
+          <w:szCs w:val="26"/>
+          <w:rtl/>
+        </w:rPr>
+        <w:t>م</w:t>
+      </w:r>
+      <w:r>
+        <w:rPr>
+          <w:rFonts w:hint="cs"/>
+          <w:sz w:val="26"/>
+          <w:szCs w:val="26"/>
+          <w:rtl/>
+        </w:rPr>
+        <w:t>ی‌</w:t>
+      </w:r>
+      <w:r>
+        <w:rPr>
+          <w:rFonts w:hint="eastAsia"/>
+          <w:sz w:val="26"/>
+          <w:szCs w:val="26"/>
+          <w:rtl/>
+        </w:rPr>
+        <w:t>تواند</w:t>
+      </w:r>
+      <w:r>
+        <w:rPr>
+          <w:rFonts w:hint="cs"/>
+          <w:sz w:val="26"/>
+          <w:szCs w:val="26"/>
+          <w:rtl/>
+        </w:rPr>
+        <w:t xml:space="preserve"> فقط با حداکثر نرخ </w:t>
+      </w:r>
+      <w:r>
+        <w:t>50 Mbps</w:t>
+      </w:r>
+      <w:r>
+        <w:rPr>
+          <w:rFonts w:hint="cs"/>
+          <w:sz w:val="26"/>
+          <w:szCs w:val="26"/>
+          <w:rtl/>
+        </w:rPr>
+        <w:t xml:space="preserve"> بافر دریافت خود را بخواند. </w:t>
+      </w:r>
+      <w:r>
+        <w:rPr>
+          <w:sz w:val="26"/>
+          <w:szCs w:val="26"/>
+          <w:rtl/>
+        </w:rPr>
+        <w:t>تأث</w:t>
+      </w:r>
+      <w:r>
+        <w:rPr>
+          <w:rFonts w:hint="cs"/>
+          <w:sz w:val="26"/>
+          <w:szCs w:val="26"/>
+          <w:rtl/>
+        </w:rPr>
+        <w:t>ی</w:t>
+      </w:r>
+      <w:r>
+        <w:rPr>
+          <w:rFonts w:hint="eastAsia"/>
+          <w:sz w:val="26"/>
+          <w:szCs w:val="26"/>
+          <w:rtl/>
+        </w:rPr>
+        <w:t>ر</w:t>
+      </w:r>
+      <w:r>
+        <w:rPr>
+          <w:rFonts w:hint="cs"/>
+          <w:sz w:val="26"/>
+          <w:szCs w:val="26"/>
+          <w:rtl/>
+        </w:rPr>
+        <w:t xml:space="preserve"> کنترل جریان </w:t>
+      </w:r>
+      <w:r>
+        <w:t>TCP</w:t>
+      </w:r>
+      <w:r>
+        <w:rPr>
+          <w:rFonts w:hint="cs"/>
+          <w:sz w:val="26"/>
+          <w:szCs w:val="26"/>
+          <w:rtl/>
+        </w:rPr>
+        <w:t xml:space="preserve"> را تشریح کنید.</w:t>
+      </w:r>
+    </w:p>
+    <w:p>
+      <w:pPr>
+        <w:bidi/>
+        <w:rPr>
+          <w:rtl/>
+        </w:rPr>
+      </w:pPr>
+    </w:p>
+    <w:p>
+      <w:pPr>
+        <w:bidi/>
+        <w:rPr>
+          <w:rtl/>
+        </w:rPr>
+      </w:pPr>
+      <w:r>
+        <w:rPr>
+          <w:rFonts w:hint="cs"/>
+          <w:rtl/>
+        </w:rPr>
+        <w:t>سوال 2 تمرین 10</w:t>
+      </w:r>
+    </w:p>
+    <w:p>
+      <w:pPr>
+        <w:bidi/>
+        <w:rPr>
+          <w:rtl/>
+        </w:rPr>
+      </w:pPr>
+    </w:p>
+    <w:p>
+      <w:pPr>
+        <w:bidi/>
+        <w:rPr>
+          <w:rtl/>
+        </w:rPr>
+      </w:pPr>
+    </w:p>
+    <w:p>
+      <w:pPr>
+        <w:bidi/>
+        <w:rPr>
+          <w:rtl/>
+        </w:rPr>
+      </w:pPr>
+    </w:p>
+    <w:p>
+      <w:pPr>
+        <w:bidi/>
+        <w:rPr>
+          <w:rtl/>
+        </w:rPr>
+      </w:pPr>
+    </w:p>
+    <w:p>
+      <w:pPr>
+        <w:bidi/>
+        <w:rPr>
+          <w:rtl/>
+        </w:rPr>
+      </w:pPr>
+    </w:p>
+    <w:p>
+      <w:pPr>
+        <w:bidi/>
+        <w:rPr>
+          <w:rtl/>
+        </w:rPr>
+      </w:pPr>
+    </w:p>
+    <w:p>
+      <w:pPr>
+        <w:bidi/>
+        <w:rPr>
+          <w:rtl/>
+        </w:rPr>
+      </w:pPr>
+    </w:p>
+    <w:p>
+      <w:pPr>
+        <w:bidi/>
+        <w:jc w:val="lowKashida"/>
+        <w:rPr>
+          <w:sz w:val="26"/>
+          <w:szCs w:val="26"/>
+          <w:rtl/>
+          <w:lang w:bidi="fa-IR"/>
+        </w:rPr>
+      </w:pPr>
+      <w:r>
+        <w:rPr>
+          <w:rFonts w:hint="cs"/>
+          <w:sz w:val="26"/>
+          <w:szCs w:val="26"/>
+          <w:rtl/>
+        </w:rPr>
+        <w:t>سوال 7</w:t>
+      </w:r>
+      <w:r>
+        <w:rPr>
+          <w:rFonts w:hint="cs"/>
+          <w:sz w:val="26"/>
+          <w:szCs w:val="26"/>
+          <w:rtl/>
+        </w:rPr>
+        <w:t xml:space="preserve">: </w:t>
+      </w:r>
+      <w:r>
+        <w:rPr>
+          <w:rFonts w:hint="cs"/>
+          <w:sz w:val="26"/>
+          <w:szCs w:val="26"/>
+          <w:rtl/>
+        </w:rPr>
+        <w:t xml:space="preserve">روال </w:t>
+      </w:r>
+      <w:r>
+        <w:rPr>
+          <w:lang w:bidi="fa-IR"/>
+        </w:rPr>
+        <w:t>TCP</w:t>
+      </w:r>
+      <w:r>
+        <w:rPr>
+          <w:rFonts w:hint="cs"/>
+          <w:sz w:val="26"/>
+          <w:szCs w:val="26"/>
+          <w:rtl/>
+          <w:lang w:bidi="fa-IR"/>
+        </w:rPr>
+        <w:t xml:space="preserve"> برای تخمین </w:t>
+      </w:r>
+      <w:r>
+        <w:rPr>
+          <w:lang w:bidi="fa-IR"/>
+        </w:rPr>
+        <w:t>RTT</w:t>
+      </w:r>
+      <w:r>
+        <w:rPr>
+          <w:rFonts w:hint="cs"/>
+          <w:sz w:val="26"/>
+          <w:szCs w:val="26"/>
+          <w:rtl/>
+          <w:lang w:bidi="fa-IR"/>
+        </w:rPr>
+        <w:t xml:space="preserve"> را درنظر بگیرید. فرض کنید که </w:t>
+      </w:r>
+      <m:oMath>
+        <m:r>
+          <w:rPr>
+            <w:rFonts w:ascii="Cambria" w:hAnsi="Cambria" w:cs="Cambria" w:hint="cs"/>
+            <w:rtl/>
+            <w:lang w:bidi="fa-IR"/>
+          </w:rPr>
+          <m:t>α</m:t>
+        </m:r>
+        <m:r>
+          <w:rPr>
+            <w:rFonts w:ascii="Cambria Math" w:hAnsi="Cambria Math"/>
+            <w:lang w:bidi="fa-IR"/>
+          </w:rPr>
+          <m:t>=0.1</m:t>
+        </m:r>
+      </m:oMath>
+      <w:r>
+        <w:rPr>
+          <w:rFonts w:hint="cs"/>
+          <w:sz w:val="26"/>
+          <w:szCs w:val="26"/>
+          <w:rtl/>
+          <w:lang w:bidi="fa-IR"/>
+        </w:rPr>
+        <w:t xml:space="preserve"> است. </w:t>
+      </w:r>
+      <m:oMath>
+        <m:sSub>
+          <m:sSubPr>
+            <m:ctrlPr>
+              <w:rPr>
+                <w:rFonts w:ascii="Cambria Math" w:hAnsi="Cambria Math"/>
+                <w:i/>
+                <w:sz w:val="26"/>
+                <w:szCs w:val="26"/>
+                <w:lang w:bidi="fa-IR"/>
+              </w:rPr>
+            </m:ctrlPr>
+          </m:sSubPr>
+          <m:e>
+            <m:r>
+              <w:rPr>
+                <w:rFonts w:ascii="Cambria Math" w:hAnsi="Cambria Math"/>
+                <w:lang w:bidi="fa-IR"/>
+              </w:rPr>
+              <m:t>SampleRTT</m:t>
+            </m:r>
+          </m:e>
+          <m:sub>
+            <m:r>
+              <w:rPr>
+                <w:rFonts w:ascii="Cambria Math" w:hAnsi="Cambria Math" w:cs="Cambria"/>
+                <w:lang w:bidi="fa-IR"/>
+              </w:rPr>
+              <m:t>1</m:t>
+            </m:r>
+          </m:sub>
+        </m:sSub>
+      </m:oMath>
+      <w:r>
+        <w:rPr>
+          <w:rFonts w:hint="cs"/>
+          <w:sz w:val="26"/>
+          <w:szCs w:val="26"/>
+          <w:rtl/>
+          <w:lang w:bidi="fa-IR"/>
+        </w:rPr>
+        <w:t xml:space="preserve"> را به عنوان جدیدترین نمونه </w:t>
+      </w:r>
+      <w:r>
+        <w:rPr>
+          <w:lang w:bidi="fa-IR"/>
+        </w:rPr>
+        <w:t>RTT</w:t>
+      </w:r>
+      <w:r>
+        <w:rPr>
+          <w:rFonts w:hint="cs"/>
+          <w:sz w:val="26"/>
+          <w:szCs w:val="26"/>
+          <w:rtl/>
+          <w:lang w:bidi="fa-IR"/>
+        </w:rPr>
+        <w:t xml:space="preserve"> درنظر بگیرید و فرض کنید که</w:t>
+      </w:r>
+      <w:r>
+        <w:rPr>
+          <w:rFonts w:ascii="Cambria" w:hAnsi="Cambria" w:cs="Cambria" w:hint="cs"/>
+          <w:i/>
+          <w:iCs/>
+          <w:rtl/>
+          <w:lang w:bidi="fa-IR"/>
+        </w:rPr>
+        <w:t xml:space="preserve"> </w:t>
+      </w:r>
+      <m:oMath>
+        <m:sSub>
+          <m:sSubPr>
+            <m:ctrlPr>
+              <w:rPr>
+                <w:rFonts w:ascii="Cambria Math" w:hAnsi="Cambria Math" w:cs="Cambria"/>
+                <w:i/>
+                <w:iCs/>
+                <w:lang w:bidi="fa-IR"/>
+              </w:rPr>
+            </m:ctrlPr>
+          </m:sSubPr>
+          <m:e>
+            <m:r>
+              <w:rPr>
+                <w:rFonts w:ascii="Cambria Math" w:hAnsi="Cambria Math" w:cs="Cambria"/>
+                <w:lang w:bidi="fa-IR"/>
+              </w:rPr>
+              <m:t>SampleRTT</m:t>
+            </m:r>
+          </m:e>
+          <m:sub>
+            <m:r>
+              <w:rPr>
+                <w:rFonts w:ascii="Cambria Math" w:hAnsi="Cambria Math" w:cs="Cambria"/>
+                <w:lang w:bidi="fa-IR"/>
+              </w:rPr>
+              <m:t>2</m:t>
+            </m:r>
+          </m:sub>
+        </m:sSub>
+      </m:oMath>
+      <w:r>
+        <w:rPr>
+          <w:rFonts w:hint="cs"/>
+          <w:sz w:val="26"/>
+          <w:szCs w:val="26"/>
+          <w:rtl/>
+          <w:lang w:bidi="fa-IR"/>
+        </w:rPr>
+        <w:t xml:space="preserve"> جدیدترین </w:t>
+      </w:r>
+      <w:r>
+        <w:rPr>
+          <w:rFonts w:hint="cs"/>
+          <w:sz w:val="26"/>
+          <w:szCs w:val="26"/>
+          <w:rtl/>
+          <w:lang w:bidi="fa-IR"/>
+        </w:rPr>
+        <w:t xml:space="preserve">نمونه </w:t>
+      </w:r>
+      <w:r>
+        <w:rPr>
+          <w:lang w:bidi="fa-IR"/>
+        </w:rPr>
+        <w:t>RTT</w:t>
+      </w:r>
+      <w:r>
+        <w:rPr>
+          <w:rFonts w:hint="cs"/>
+          <w:sz w:val="26"/>
+          <w:szCs w:val="26"/>
+          <w:rtl/>
+          <w:lang w:bidi="fa-IR"/>
+        </w:rPr>
+        <w:t xml:space="preserve"> بعدی باشد و به همین ترتیب این فرضیات را ادامه دهید.</w:t>
+      </w:r>
+    </w:p>
+    <w:p>
+      <w:pPr>
+        <w:bidi/>
+        <w:jc w:val="lowKashida"/>
+        <w:rPr>
+          <w:rFonts w:eastAsiaTheme="minorEastAsia"/>
+          <w:sz w:val="26"/>
+          <w:szCs w:val="26"/>
+          <w:rtl/>
+          <w:lang w:bidi="fa-IR"/>
+        </w:rPr>
+      </w:pPr>
+      <w:r>
+        <w:rPr>
+          <w:rFonts w:hint="cs"/>
+          <w:sz w:val="26"/>
+          <w:szCs w:val="26"/>
+          <w:rtl/>
+          <w:lang w:bidi="fa-IR"/>
+        </w:rPr>
+        <w:t xml:space="preserve">الف) در اتصال </w:t>
+      </w:r>
+      <w:r>
+        <w:rPr>
+          <w:sz w:val="26"/>
+          <w:szCs w:val="26"/>
+          <w:lang w:bidi="fa-IR"/>
+        </w:rPr>
+        <w:t>TCP</w:t>
+      </w:r>
+      <w:r>
+        <w:rPr>
+          <w:rFonts w:hint="cs"/>
+          <w:sz w:val="26"/>
+          <w:szCs w:val="26"/>
+          <w:rtl/>
+          <w:lang w:bidi="fa-IR"/>
+        </w:rPr>
+        <w:t xml:space="preserve"> مذکور، فرض کنید چهار پیام تصدیق متناظر با نمونه‌های </w:t>
+      </w:r>
+      <w:r>
+        <w:rPr>
+          <w:lang w:bidi="fa-IR"/>
+        </w:rPr>
+        <w:t>RTT</w:t>
+      </w:r>
+      <w:r>
+        <w:rPr>
+          <w:rFonts w:hint="cs"/>
+          <w:sz w:val="26"/>
+          <w:szCs w:val="26"/>
+          <w:rtl/>
+          <w:lang w:bidi="fa-IR"/>
+        </w:rPr>
+        <w:t>، یعنی</w:t>
+      </w:r>
+      <w:r>
+        <w:rPr>
+          <w:rFonts w:hint="cs"/>
+          <w:rtl/>
+          <w:lang w:bidi="fa-IR"/>
+        </w:rPr>
+        <w:t xml:space="preserve"> </w:t>
+      </w:r>
+      <m:oMath>
+        <m:sSub>
+          <m:sSubPr>
+            <m:ctrlPr>
+              <w:rPr>
+                <w:rFonts w:ascii="Cambria Math" w:hAnsi="Cambria Math"/>
+                <w:lang w:bidi="fa-IR"/>
+              </w:rPr>
+            </m:ctrlPr>
+          </m:sSubPr>
+          <m:e>
+            <m:r>
+              <w:rPr>
+                <w:rFonts w:ascii="Cambria Math" w:hAnsi="Cambria Math"/>
+                <w:lang w:bidi="fa-IR"/>
+              </w:rPr>
+              <m:t>SampleRTT</m:t>
+            </m:r>
+          </m:e>
+          <m:sub>
+            <m:r>
+              <m:rPr>
+                <m:sty m:val="p"/>
+              </m:rPr>
+              <w:rPr>
+                <w:rFonts w:ascii="Cambria Math" w:hAnsi="Cambria Math"/>
+                <w:lang w:bidi="fa-IR"/>
+              </w:rPr>
+              <m:t>1</m:t>
+            </m:r>
+          </m:sub>
+        </m:sSub>
+      </m:oMath>
+      <w:r>
+        <w:rPr>
+          <w:rFonts w:eastAsiaTheme="minorEastAsia" w:hint="cs"/>
+          <w:sz w:val="26"/>
+          <w:szCs w:val="26"/>
+          <w:rtl/>
+          <w:lang w:bidi="fa-IR"/>
+        </w:rPr>
+        <w:t xml:space="preserve">، </w:t>
+      </w:r>
+      <m:oMath>
+        <m:sSub>
+          <m:sSubPr>
+            <m:ctrlPr>
+              <w:rPr>
+                <w:rFonts w:ascii="Cambria Math" w:hAnsi="Cambria Math"/>
+                <w:lang w:bidi="fa-IR"/>
+              </w:rPr>
+            </m:ctrlPr>
+          </m:sSubPr>
+          <m:e>
+            <m:r>
+              <w:rPr>
+                <w:rFonts w:ascii="Cambria Math" w:hAnsi="Cambria Math"/>
+                <w:lang w:bidi="fa-IR"/>
+              </w:rPr>
+              <m:t>SampleRTT</m:t>
+            </m:r>
+          </m:e>
+          <m:sub>
+            <m:r>
+              <m:rPr>
+                <m:sty m:val="p"/>
+              </m:rPr>
+              <w:rPr>
+                <w:rFonts w:ascii="Cambria Math" w:hAnsi="Cambria Math"/>
+                <w:lang w:bidi="fa-IR"/>
+              </w:rPr>
+              <m:t>2</m:t>
+            </m:r>
+          </m:sub>
+        </m:sSub>
+      </m:oMath>
+      <w:r>
+        <w:rPr>
+          <w:rFonts w:eastAsiaTheme="minorEastAsia" w:hint="cs"/>
+          <w:sz w:val="26"/>
+          <w:szCs w:val="26"/>
+          <w:rtl/>
+          <w:lang w:bidi="fa-IR"/>
+        </w:rPr>
+        <w:t xml:space="preserve">، </w:t>
+      </w:r>
+      <m:oMath>
+        <m:sSub>
+          <m:sSubPr>
+            <m:ctrlPr>
+              <w:rPr>
+                <w:rFonts w:ascii="Cambria Math" w:hAnsi="Cambria Math"/>
+                <w:i/>
+                <w:lang w:bidi="fa-IR"/>
+              </w:rPr>
+            </m:ctrlPr>
+          </m:sSubPr>
+          <m:e>
+            <m:r>
+              <w:rPr>
+                <w:rFonts w:ascii="Cambria Math" w:hAnsi="Cambria Math"/>
+                <w:lang w:bidi="fa-IR"/>
+              </w:rPr>
+              <m:t>SampleRTT</m:t>
+            </m:r>
+          </m:e>
+          <m:sub>
+            <m:r>
+              <w:rPr>
+                <w:rFonts w:ascii="Cambria Math" w:hAnsi="Cambria Math"/>
+                <w:lang w:bidi="fa-IR"/>
+              </w:rPr>
+              <m:t>3</m:t>
+            </m:r>
+          </m:sub>
+        </m:sSub>
+      </m:oMath>
+      <w:r>
+        <w:rPr>
+          <w:rFonts w:eastAsiaTheme="minorEastAsia" w:hint="cs"/>
+          <w:rtl/>
+          <w:lang w:bidi="fa-IR"/>
+        </w:rPr>
+        <w:t xml:space="preserve"> </w:t>
+      </w:r>
+      <w:r>
+        <w:rPr>
+          <w:rFonts w:eastAsiaTheme="minorEastAsia" w:hint="cs"/>
+          <w:sz w:val="26"/>
+          <w:szCs w:val="26"/>
+          <w:rtl/>
+          <w:lang w:bidi="fa-IR"/>
+        </w:rPr>
+        <w:t xml:space="preserve">و </w:t>
+      </w:r>
+      <m:oMath>
+        <m:sSub>
+          <m:sSubPr>
+            <m:ctrlPr>
+              <w:rPr>
+                <w:rFonts w:ascii="Cambria Math" w:hAnsi="Cambria Math"/>
+                <w:i/>
+                <w:lang w:bidi="fa-IR"/>
+              </w:rPr>
+            </m:ctrlPr>
+          </m:sSubPr>
+          <m:e>
+            <m:r>
+              <w:rPr>
+                <w:rFonts w:ascii="Cambria Math" w:hAnsi="Cambria Math"/>
+                <w:lang w:bidi="fa-IR"/>
+              </w:rPr>
+              <m:t>SampleRTT</m:t>
+            </m:r>
+          </m:e>
+          <m:sub>
+            <m:r>
+              <w:rPr>
+                <w:rFonts w:ascii="Cambria Math" w:hAnsi="Cambria Math"/>
+                <w:lang w:bidi="fa-IR"/>
+              </w:rPr>
+              <m:t>4</m:t>
+            </m:r>
+          </m:sub>
+        </m:sSub>
+      </m:oMath>
+      <w:r>
+        <w:rPr>
+          <w:rFonts w:eastAsiaTheme="minorEastAsia" w:hint="cs"/>
+          <w:sz w:val="26"/>
+          <w:szCs w:val="26"/>
+          <w:rtl/>
+          <w:lang w:bidi="fa-IR"/>
+        </w:rPr>
+        <w:t xml:space="preserve"> برگشته‌اند، مقدار </w:t>
+      </w:r>
+      <w:proofErr w:type="spellStart"/>
+      <w:r>
+        <w:rPr>
+          <w:rFonts w:eastAsiaTheme="minorEastAsia"/>
+          <w:lang w:bidi="fa-IR"/>
+        </w:rPr>
+        <w:t>EstimatedRTT</w:t>
+      </w:r>
+      <w:proofErr w:type="spellEnd"/>
+      <w:r>
+        <w:rPr>
+          <w:rFonts w:eastAsiaTheme="minorEastAsia" w:hint="cs"/>
+          <w:sz w:val="26"/>
+          <w:szCs w:val="26"/>
+          <w:rtl/>
+          <w:lang w:bidi="fa-IR"/>
+        </w:rPr>
+        <w:t xml:space="preserve"> را بدست آورید.</w:t>
+      </w:r>
+    </w:p>
+    <w:p>
+      <w:pPr>
+        <w:bidi/>
+        <w:jc w:val="lowKashida"/>
+        <w:rPr>
+          <w:rFonts w:eastAsiaTheme="minorEastAsia"/>
+          <w:sz w:val="26"/>
+          <w:szCs w:val="26"/>
+          <w:rtl/>
+          <w:lang w:bidi="fa-IR"/>
+        </w:rPr>
+      </w:pPr>
+      <w:r>
+        <w:rPr>
+          <w:rFonts w:eastAsiaTheme="minorEastAsia" w:hint="cs"/>
+          <w:sz w:val="26"/>
+          <w:szCs w:val="26"/>
+          <w:rtl/>
+          <w:lang w:bidi="fa-IR"/>
+        </w:rPr>
+        <w:t xml:space="preserve">ب) فرمول خود را برای </w:t>
+      </w:r>
+      <w:r>
+        <w:rPr>
+          <w:rFonts w:eastAsiaTheme="minorEastAsia"/>
+          <w:lang w:bidi="fa-IR"/>
+        </w:rPr>
+        <w:t>n</w:t>
+      </w:r>
+      <w:r>
+        <w:rPr>
+          <w:rFonts w:eastAsiaTheme="minorEastAsia" w:hint="cs"/>
+          <w:sz w:val="26"/>
+          <w:szCs w:val="26"/>
+          <w:rtl/>
+          <w:lang w:bidi="fa-IR"/>
+        </w:rPr>
+        <w:t xml:space="preserve"> نمونه </w:t>
+      </w:r>
+      <w:r>
+        <w:rPr>
+          <w:rFonts w:eastAsiaTheme="minorEastAsia"/>
+          <w:lang w:bidi="fa-IR"/>
+        </w:rPr>
+        <w:t>RTT</w:t>
+      </w:r>
+      <w:r>
+        <w:rPr>
+          <w:rFonts w:eastAsiaTheme="minorEastAsia" w:hint="cs"/>
+          <w:sz w:val="26"/>
+          <w:szCs w:val="26"/>
+          <w:rtl/>
+          <w:lang w:bidi="fa-IR"/>
+        </w:rPr>
+        <w:t xml:space="preserve"> تعمیم دهید.</w:t>
+      </w:r>
+    </w:p>
+    <w:p>
+      <w:pPr>
+        <w:bidi/>
+        <w:rPr>
+          <w:rtl/>
+        </w:rPr>
+      </w:pPr>
+    </w:p>
+    <w:p>
+      <w:pPr>
+        <w:bidi/>
+        <w:rPr>
+          <w:rtl/>
+        </w:rPr>
+      </w:pPr>
+    </w:p>
+    <w:p>
+      <w:pPr>
+        <w:bidi/>
+        <w:rPr>
+          <w:rtl/>
+        </w:rPr>
+      </w:pPr>
+      <w:r>
+        <w:rPr>
+          <w:rFonts w:hint="cs"/>
+          <w:rtl/>
+        </w:rPr>
+        <w:t>سوال 32 کروس</w:t>
+      </w:r>
+    </w:p>
+    <w:p>
+      <w:pPr>
+        <w:bidi/>
+        <w:rPr>
+          <w:rtl/>
+        </w:rPr>
+      </w:pPr>
+    </w:p>
+    <w:p>
+      <w:pPr>
+        <w:bidi/>
+        <w:rPr>
+          <w:rtl/>
+        </w:rPr>
+      </w:pPr>
+    </w:p>
+    <w:p>
+      <w:pPr>
+        <w:bidi/>
+        <w:rPr>
+          <w:rtl/>
+        </w:rPr>
+      </w:pPr>
+    </w:p>
+    <w:p>
+      <w:pPr>
+        <w:bidi/>
+        <w:rPr>
+          <w:rtl/>
+        </w:rPr>
+      </w:pPr>
+    </w:p>
+    <w:p>
+      <w:pPr>
+        <w:bidi/>
+        <w:rPr>
+          <w:rtl/>
+        </w:rPr>
+      </w:pPr>
+    </w:p>
+    <w:p>
+      <w:pPr>
+        <w:bidi/>
+        <w:rPr>
+          <w:rtl/>
+        </w:rPr>
+      </w:pPr>
+    </w:p>
+    <w:p>
+      <w:pPr>
+        <w:bidi/>
+        <w:rPr>
+          <w:rtl/>
+        </w:rPr>
+      </w:pPr>
+    </w:p>
+    <w:p>
+      <w:pPr>
+        <w:bidi/>
+        <w:rPr>
+          <w:rtl/>
+        </w:rPr>
+      </w:pPr>
+    </w:p>
+    <w:p>
+      <w:pPr>
+        <w:bidi/>
+        <w:rPr>
+          <w:rtl/>
+        </w:rPr>
+      </w:pPr>
+    </w:p>
+    <w:p>
+      <w:pPr>
+        <w:bidi/>
+        <w:rPr>
+          <w:rtl/>
+        </w:rPr>
+      </w:pPr>
+    </w:p>
+    <w:p>
+      <w:pPr>
+        <w:bidi/>
+        <w:rPr>
+          <w:rtl/>
+        </w:rPr>
+      </w:pPr>
+    </w:p>
+    <w:p>
+      <w:pPr>
+        <w:bidi/>
+        <w:rPr>
+          <w:rtl/>
+        </w:rPr>
+      </w:pPr>
+    </w:p>
+    <w:p>
+      <w:pPr>
+        <w:bidi/>
+        <w:rPr>
+          <w:rtl/>
+        </w:rPr>
+      </w:pPr>
+    </w:p>
+    <w:p>
+      <w:pPr>
+        <w:bidi/>
+        <w:rPr>
+          <w:rtl/>
+        </w:rPr>
+      </w:pPr>
+    </w:p>
+    <w:p>
+      <w:pPr>
+        <w:bidi/>
+        <w:rPr>
+          <w:rtl/>
+        </w:rPr>
+      </w:pPr>
+    </w:p>
+    <w:p>
+      <w:pPr>
+        <w:bidi/>
+        <w:rPr>
+          <w:rtl/>
+        </w:rPr>
+      </w:pPr>
+    </w:p>
+    <w:p>
+      <w:pPr>
+        <w:bidi/>
+        <w:jc w:val="lowKashida"/>
+        <w:rPr>
+          <w:sz w:val="26"/>
+          <w:szCs w:val="26"/>
+        </w:rPr>
+      </w:pPr>
+      <w:r>
+        <w:rPr>
+          <w:rFonts w:hint="cs"/>
+          <w:sz w:val="26"/>
+          <w:szCs w:val="26"/>
+          <w:rtl/>
+        </w:rPr>
+        <w:t>سوال</w:t>
+      </w:r>
+      <w:r>
+        <w:rPr>
+          <w:rFonts w:hint="cs"/>
+          <w:sz w:val="26"/>
+          <w:szCs w:val="26"/>
+          <w:rtl/>
+        </w:rPr>
+        <w:t xml:space="preserve"> 8</w:t>
+      </w:r>
+      <w:r>
+        <w:rPr>
+          <w:rFonts w:hint="cs"/>
+          <w:sz w:val="26"/>
+          <w:szCs w:val="26"/>
+          <w:rtl/>
+        </w:rPr>
+        <w:t xml:space="preserve">: </w:t>
+      </w:r>
+      <w:r>
+        <w:rPr>
+          <w:rFonts w:hint="cs"/>
+          <w:sz w:val="26"/>
+          <w:szCs w:val="26"/>
+          <w:rtl/>
+        </w:rPr>
+        <w:t>فر</w:t>
+      </w:r>
+      <w:r>
+        <w:rPr>
+          <w:rFonts w:hint="cs"/>
+          <w:sz w:val="26"/>
+          <w:szCs w:val="26"/>
+          <w:rtl/>
+        </w:rPr>
+        <w:t xml:space="preserve">ض کنید پنج مقدار </w:t>
+      </w:r>
+      <w:r>
+        <w:rPr>
+          <w:sz w:val="26"/>
+          <w:szCs w:val="26"/>
+          <w:rtl/>
+        </w:rPr>
+        <w:t>اندازه‌گ</w:t>
+      </w:r>
+      <w:r>
+        <w:rPr>
+          <w:rFonts w:hint="cs"/>
+          <w:sz w:val="26"/>
+          <w:szCs w:val="26"/>
+          <w:rtl/>
+        </w:rPr>
+        <w:t>ی</w:t>
+      </w:r>
+      <w:r>
+        <w:rPr>
+          <w:rFonts w:hint="eastAsia"/>
+          <w:sz w:val="26"/>
+          <w:szCs w:val="26"/>
+          <w:rtl/>
+        </w:rPr>
+        <w:t>ر</w:t>
+      </w:r>
+      <w:r>
+        <w:rPr>
+          <w:rFonts w:hint="cs"/>
+          <w:sz w:val="26"/>
+          <w:szCs w:val="26"/>
+          <w:rtl/>
+        </w:rPr>
+        <w:t xml:space="preserve">ی شده برای </w:t>
+      </w:r>
+      <w:proofErr w:type="spellStart"/>
+      <w:r>
+        <w:t>SampleRTT</w:t>
+      </w:r>
+      <w:proofErr w:type="spellEnd"/>
+      <w:r>
+        <w:rPr>
+          <w:rFonts w:hint="cs"/>
+          <w:sz w:val="26"/>
+          <w:szCs w:val="26"/>
+          <w:rtl/>
+        </w:rPr>
+        <w:t xml:space="preserve"> به ترتیب برابرند با: </w:t>
+      </w:r>
+      <w:r>
+        <w:t xml:space="preserve">106 </w:t>
+      </w:r>
+      <w:proofErr w:type="spellStart"/>
+      <w:r>
+        <w:t>ms</w:t>
+      </w:r>
+      <w:proofErr w:type="spellEnd"/>
+      <w:r>
+        <w:rPr>
+          <w:rFonts w:hint="cs"/>
+          <w:sz w:val="26"/>
+          <w:szCs w:val="26"/>
+          <w:rtl/>
+        </w:rPr>
+        <w:t xml:space="preserve">، </w:t>
+      </w:r>
+      <w:r>
+        <w:t xml:space="preserve">120 </w:t>
+      </w:r>
+      <w:proofErr w:type="spellStart"/>
+      <w:r>
+        <w:t>ms</w:t>
+      </w:r>
+      <w:proofErr w:type="spellEnd"/>
+      <w:r>
+        <w:rPr>
+          <w:rFonts w:hint="cs"/>
+          <w:sz w:val="26"/>
+          <w:szCs w:val="26"/>
+          <w:rtl/>
+        </w:rPr>
+        <w:t xml:space="preserve">، </w:t>
+      </w:r>
+      <w:r>
+        <w:t xml:space="preserve">140 </w:t>
+      </w:r>
+      <w:proofErr w:type="spellStart"/>
+      <w:r>
+        <w:t>ms</w:t>
+      </w:r>
+      <w:proofErr w:type="spellEnd"/>
+      <w:r>
+        <w:rPr>
+          <w:rFonts w:hint="cs"/>
+          <w:sz w:val="26"/>
+          <w:szCs w:val="26"/>
+          <w:rtl/>
+        </w:rPr>
+        <w:t xml:space="preserve">، </w:t>
+      </w:r>
+      <w:r>
+        <w:t xml:space="preserve">90 </w:t>
+      </w:r>
+      <w:proofErr w:type="spellStart"/>
+      <w:r>
+        <w:t>ms</w:t>
+      </w:r>
+      <w:proofErr w:type="spellEnd"/>
+      <w:r>
+        <w:rPr>
+          <w:rFonts w:hint="cs"/>
+          <w:sz w:val="26"/>
+          <w:szCs w:val="26"/>
+          <w:rtl/>
+        </w:rPr>
+        <w:t xml:space="preserve"> و </w:t>
+      </w:r>
+      <w:r>
+        <w:t xml:space="preserve">115 </w:t>
+      </w:r>
+      <w:proofErr w:type="spellStart"/>
+      <w:r>
+        <w:rPr>
+          <w:sz w:val="26"/>
+          <w:szCs w:val="26"/>
+        </w:rPr>
+        <w:t>ms</w:t>
+      </w:r>
+      <w:proofErr w:type="spellEnd"/>
+      <w:r>
+        <w:rPr>
+          <w:rFonts w:hint="cs"/>
+          <w:sz w:val="26"/>
+          <w:szCs w:val="26"/>
+          <w:rtl/>
+        </w:rPr>
+        <w:t xml:space="preserve">. با استفاده از مقدار </w:t>
+      </w:r>
+      <m:oMath>
+        <m:r>
+          <m:rPr>
+            <m:sty m:val="p"/>
+          </m:rPr>
+          <w:rPr>
+            <w:rFonts w:ascii="Cambria" w:hAnsi="Cambria" w:cs="Cambria" w:hint="cs"/>
+            <w:sz w:val="26"/>
+            <w:szCs w:val="26"/>
+            <w:rtl/>
+          </w:rPr>
+          <m:t>α</m:t>
+        </m:r>
+        <m:r>
+          <m:rPr>
+            <m:sty m:val="p"/>
+          </m:rPr>
+          <w:rPr>
+            <w:rFonts w:ascii="Cambria Math" w:hAnsi="Cambria Math"/>
+            <w:sz w:val="26"/>
+            <w:szCs w:val="26"/>
+            <w:rtl/>
+          </w:rPr>
+          <m:t>=</m:t>
+        </m:r>
+        <m:r>
+          <m:rPr>
+            <m:sty m:val="p"/>
+          </m:rPr>
+          <w:rPr>
+            <w:rFonts w:ascii="Cambria Math" w:hAnsi="Cambria Math"/>
+            <w:sz w:val="26"/>
+            <w:szCs w:val="26"/>
+          </w:rPr>
+          <m:t>0.125</m:t>
+        </m:r>
+      </m:oMath>
+      <w:r>
+        <w:rPr>
+          <w:rFonts w:hint="cs"/>
+          <w:sz w:val="26"/>
+          <w:szCs w:val="26"/>
+          <w:rtl/>
+        </w:rPr>
+        <w:t xml:space="preserve"> و با فرض اینکه مقدار </w:t>
+      </w:r>
+      <w:proofErr w:type="spellStart"/>
+      <w:r>
+        <w:t>EstimatedRTT</w:t>
+      </w:r>
+      <w:proofErr w:type="spellEnd"/>
+      <w:r>
+        <w:rPr>
+          <w:rFonts w:hint="cs"/>
+          <w:sz w:val="26"/>
+          <w:szCs w:val="26"/>
+          <w:rtl/>
+        </w:rPr>
+        <w:t xml:space="preserve"> درست قبل از این پنج </w:t>
+      </w:r>
+      <w:r>
+        <w:rPr>
+          <w:sz w:val="26"/>
+          <w:szCs w:val="26"/>
+          <w:rtl/>
+        </w:rPr>
+        <w:t>اندازه‌گ</w:t>
+      </w:r>
+      <w:r>
+        <w:rPr>
+          <w:rFonts w:hint="cs"/>
+          <w:sz w:val="26"/>
+          <w:szCs w:val="26"/>
+          <w:rtl/>
+        </w:rPr>
+        <w:t>ی</w:t>
+      </w:r>
+      <w:r>
+        <w:rPr>
+          <w:rFonts w:hint="eastAsia"/>
+          <w:sz w:val="26"/>
+          <w:szCs w:val="26"/>
+          <w:rtl/>
+        </w:rPr>
+        <w:t>ر</w:t>
+      </w:r>
+      <w:r>
+        <w:rPr>
+          <w:rFonts w:hint="cs"/>
+          <w:sz w:val="26"/>
+          <w:szCs w:val="26"/>
+          <w:rtl/>
+        </w:rPr>
+        <w:t xml:space="preserve">ی </w:t>
+      </w:r>
+      <w:r>
+        <w:rPr>
+          <w:sz w:val="26"/>
+          <w:szCs w:val="26"/>
+        </w:rPr>
+        <w:t xml:space="preserve">100 </w:t>
+      </w:r>
+      <w:proofErr w:type="spellStart"/>
+      <w:r>
+        <w:rPr>
+          <w:sz w:val="26"/>
+          <w:szCs w:val="26"/>
+        </w:rPr>
+        <w:t>ms</w:t>
+      </w:r>
+      <w:proofErr w:type="spellEnd"/>
+      <w:r>
+        <w:rPr>
+          <w:rFonts w:hint="cs"/>
+          <w:sz w:val="26"/>
+          <w:szCs w:val="26"/>
+          <w:rtl/>
+        </w:rPr>
+        <w:t xml:space="preserve"> بوده است، مقدار </w:t>
+      </w:r>
+      <w:proofErr w:type="spellStart"/>
+      <w:r>
+        <w:t>EstimatedRTT</w:t>
+      </w:r>
+      <w:proofErr w:type="spellEnd"/>
+      <w:r>
+        <w:rPr>
+          <w:rFonts w:hint="cs"/>
+          <w:sz w:val="26"/>
+          <w:szCs w:val="26"/>
+          <w:rtl/>
+        </w:rPr>
+        <w:t xml:space="preserve"> بعد از هر یک از این مقادیر </w:t>
+      </w:r>
+      <w:proofErr w:type="spellStart"/>
+      <w:r>
+        <w:t>SampleRTT</w:t>
+      </w:r>
+      <w:proofErr w:type="spellEnd"/>
+      <w:r>
+        <w:rPr>
+          <w:rFonts w:hint="cs"/>
+          <w:sz w:val="26"/>
+          <w:szCs w:val="26"/>
+          <w:rtl/>
+        </w:rPr>
+        <w:t xml:space="preserve"> را محاسبه کنید. همچنین با استفاده از مقدار </w:t>
+      </w:r>
+      <m:oMath>
+        <m:r>
+          <m:rPr>
+            <m:sty m:val="p"/>
+          </m:rPr>
+          <w:rPr>
+            <w:rFonts w:ascii="Cambria" w:hAnsi="Cambria" w:cs="Cambria" w:hint="cs"/>
+            <w:sz w:val="26"/>
+            <w:szCs w:val="26"/>
+            <w:rtl/>
+          </w:rPr>
+          <m:t>β</m:t>
+        </m:r>
+        <m:r>
+          <m:rPr>
+            <m:sty m:val="p"/>
+          </m:rPr>
+          <w:rPr>
+            <w:rFonts w:ascii="Cambria Math" w:hAnsi="Cambria Math"/>
+            <w:sz w:val="26"/>
+            <w:szCs w:val="26"/>
+            <w:rtl/>
+          </w:rPr>
+          <m:t>=</m:t>
+        </m:r>
+        <m:r>
+          <m:rPr>
+            <m:sty m:val="p"/>
+          </m:rPr>
+          <w:rPr>
+            <w:rFonts w:ascii="Cambria Math" w:hAnsi="Cambria Math"/>
+            <w:sz w:val="26"/>
+            <w:szCs w:val="26"/>
+          </w:rPr>
+          <m:t>0.25</m:t>
+        </m:r>
+      </m:oMath>
+      <w:r>
+        <w:rPr>
+          <w:rFonts w:hint="cs"/>
+          <w:sz w:val="26"/>
+          <w:szCs w:val="26"/>
+          <w:rtl/>
+        </w:rPr>
+        <w:t xml:space="preserve"> و با فرض </w:t>
+      </w:r>
+      <w:r>
+        <w:rPr>
+          <w:sz w:val="26"/>
+          <w:szCs w:val="26"/>
+          <w:rtl/>
+        </w:rPr>
+        <w:t>ا</w:t>
+      </w:r>
+      <w:r>
+        <w:rPr>
+          <w:rFonts w:hint="cs"/>
+          <w:sz w:val="26"/>
+          <w:szCs w:val="26"/>
+          <w:rtl/>
+        </w:rPr>
+        <w:t>ی</w:t>
+      </w:r>
+      <w:r>
+        <w:rPr>
+          <w:rFonts w:hint="eastAsia"/>
+          <w:sz w:val="26"/>
+          <w:szCs w:val="26"/>
+          <w:rtl/>
+        </w:rPr>
+        <w:t>ن‌که</w:t>
+      </w:r>
+      <w:r>
+        <w:rPr>
+          <w:rFonts w:hint="cs"/>
+          <w:sz w:val="26"/>
+          <w:szCs w:val="26"/>
+          <w:rtl/>
+        </w:rPr>
+        <w:t xml:space="preserve"> مقدار </w:t>
+      </w:r>
+      <w:proofErr w:type="spellStart"/>
+      <w:r>
+        <w:t>DevRTT</w:t>
+      </w:r>
+      <w:proofErr w:type="spellEnd"/>
+      <w:r>
+        <w:rPr>
+          <w:rFonts w:hint="cs"/>
+          <w:sz w:val="26"/>
+          <w:szCs w:val="26"/>
+          <w:rtl/>
+        </w:rPr>
+        <w:t xml:space="preserve"> درست قبل از این پنج </w:t>
+      </w:r>
+      <w:r>
+        <w:rPr>
+          <w:sz w:val="26"/>
+          <w:szCs w:val="26"/>
+          <w:rtl/>
+        </w:rPr>
+        <w:t>اندازه‌گ</w:t>
+      </w:r>
+      <w:r>
+        <w:rPr>
+          <w:rFonts w:hint="cs"/>
+          <w:sz w:val="26"/>
+          <w:szCs w:val="26"/>
+          <w:rtl/>
+        </w:rPr>
+        <w:t>ی</w:t>
+      </w:r>
+      <w:r>
+        <w:rPr>
+          <w:rFonts w:hint="eastAsia"/>
+          <w:sz w:val="26"/>
+          <w:szCs w:val="26"/>
+          <w:rtl/>
+        </w:rPr>
+        <w:t>ر</w:t>
+      </w:r>
+      <w:r>
+        <w:rPr>
+          <w:rFonts w:hint="cs"/>
+          <w:sz w:val="26"/>
+          <w:szCs w:val="26"/>
+          <w:rtl/>
+        </w:rPr>
+        <w:t xml:space="preserve">ی </w:t>
+      </w:r>
+      <w:r>
+        <w:t xml:space="preserve">5 </w:t>
+      </w:r>
+      <w:proofErr w:type="spellStart"/>
+      <w:r>
+        <w:t>ms</w:t>
+      </w:r>
+      <w:proofErr w:type="spellEnd"/>
+      <w:r>
+        <w:rPr>
+          <w:rFonts w:hint="cs"/>
+          <w:sz w:val="26"/>
+          <w:szCs w:val="26"/>
+          <w:rtl/>
+        </w:rPr>
+        <w:t xml:space="preserve"> بوده است، مقدار </w:t>
+      </w:r>
+      <w:proofErr w:type="spellStart"/>
+      <w:r>
+        <w:t>DevRTT</w:t>
+      </w:r>
+      <w:proofErr w:type="spellEnd"/>
+      <w:r>
+        <w:rPr>
+          <w:rFonts w:hint="cs"/>
+          <w:sz w:val="26"/>
+          <w:szCs w:val="26"/>
+          <w:rtl/>
+        </w:rPr>
+        <w:t xml:space="preserve"> بعد از هر یک از این مقادیر </w:t>
+      </w:r>
+      <w:proofErr w:type="spellStart"/>
+      <w:r>
+        <w:t>SampleRTT</w:t>
+      </w:r>
+      <w:proofErr w:type="spellEnd"/>
+      <w:r>
+        <w:rPr>
+          <w:rFonts w:hint="cs"/>
+          <w:sz w:val="26"/>
+          <w:szCs w:val="26"/>
+          <w:rtl/>
+        </w:rPr>
+        <w:t xml:space="preserve"> محاسبه کنید. در آخر مقدار </w:t>
+      </w:r>
+      <w:proofErr w:type="spellStart"/>
+      <w:r>
+        <w:t>TimeoutInterval</w:t>
+      </w:r>
+      <w:proofErr w:type="spellEnd"/>
+      <w:r>
+        <w:rPr>
+          <w:rFonts w:hint="cs"/>
+          <w:sz w:val="26"/>
+          <w:szCs w:val="26"/>
+          <w:rtl/>
+        </w:rPr>
+        <w:t xml:space="preserve"> را بعد از هر یک از این مقادیر </w:t>
+      </w:r>
+      <w:proofErr w:type="spellStart"/>
+      <w:r>
+        <w:t>SampleRTT</w:t>
+      </w:r>
+      <w:proofErr w:type="spellEnd"/>
+      <w:r>
+        <w:rPr>
+          <w:rFonts w:hint="cs"/>
+          <w:sz w:val="26"/>
+          <w:szCs w:val="26"/>
+          <w:rtl/>
+        </w:rPr>
+        <w:t xml:space="preserve"> محاسبه کنید.</w:t>
+      </w:r>
+    </w:p>
+    <w:p>
+      <w:pPr>
+        <w:bidi/>
+        <w:rPr>
+          <w:rtl/>
+        </w:rPr>
+      </w:pPr>
+    </w:p>
+    <w:p>
+      <w:pPr>
+        <w:bidi/>
+        <w:rPr>
+          <w:rtl/>
+        </w:rPr>
+      </w:pPr>
+      <w:r>
+        <w:rPr>
+          <w:rFonts w:hint="cs"/>
+          <w:rtl/>
+        </w:rPr>
+        <w:t>سوال 4 تمرین  10</w:t>
+      </w:r>
+    </w:p>
+    <w:p>
+      <w:pPr>
+        <w:bidi/>
+        <w:rPr>
+          <w:rtl/>
+        </w:rPr>
+      </w:pPr>
+    </w:p>
+    <w:p>
+      <w:pPr>
+        <w:bidi/>
+        <w:rPr>
+          <w:rtl/>
+        </w:rPr>
+      </w:pPr>
+    </w:p>
+    <w:p>
+      <w:pPr>
+        <w:bidi/>
+        <w:rPr>
+          <w:rtl/>
+        </w:rPr>
+      </w:pPr>
+    </w:p>
+    <w:p>
+      <w:pPr>
+        <w:bidi/>
+        <w:rPr>
+          <w:rtl/>
+        </w:rPr>
+      </w:pPr>
+    </w:p>
+    <w:p>
+      <w:pPr>
+        <w:bidi/>
+        <w:rPr>
+          <w:rtl/>
+        </w:rPr>
+      </w:pPr>
+    </w:p>
+    <w:p>
+      <w:pPr>
+        <w:bidi/>
+        <w:rPr>
+          <w:rtl/>
+        </w:rPr>
+      </w:pPr>
+    </w:p>
+    <w:p>
+      <w:pPr>
+        <w:bidi/>
+        <w:rPr>
+          <w:rtl/>
+        </w:rPr>
+      </w:pPr>
+    </w:p>
+    <w:p>
+      <w:pPr>
+        <w:bidi/>
+        <w:rPr>
+          <w:rtl/>
+        </w:rPr>
+      </w:pPr>
+    </w:p>
+    <w:p>
+      <w:pPr>
+        <w:bidi/>
+        <w:rPr>
+          <w:rtl/>
+        </w:rPr>
+      </w:pPr>
+    </w:p>
+    <w:p>
+      <w:pPr>
+        <w:bidi/>
+        <w:rPr>
+          <w:rtl/>
+        </w:rPr>
+      </w:pPr>
+    </w:p>
+    <w:p>
+      <w:pPr>
+        <w:bidi/>
+        <w:rPr>
+          <w:rtl/>
+        </w:rPr>
+      </w:pPr>
+    </w:p>
+    <w:p>
+      <w:pPr>
+        <w:bidi/>
+        <w:rPr>
+          <w:rtl/>
+        </w:rPr>
+      </w:pPr>
+    </w:p>
+    <w:p>
+      <w:pPr>
+        <w:bidi/>
+        <w:rPr>
+          <w:rtl/>
+        </w:rPr>
+      </w:pPr>
+    </w:p>
+    <w:p>
+      <w:pPr>
+        <w:bidi/>
+        <w:rPr>
+          <w:rtl/>
+        </w:rPr>
+      </w:pPr>
+    </w:p>
+    <w:p>
+      <w:pPr>
+        <w:bidi/>
+        <w:rPr>
+          <w:rtl/>
+        </w:rPr>
+      </w:pPr>
+    </w:p>
+    <w:p>
+      <w:pPr>
+        <w:bidi/>
+        <w:rPr>
+          <w:rtl/>
+        </w:rPr>
+      </w:pPr>
+    </w:p>
+    <w:p>
+      <w:pPr>
+        <w:bidi/>
+        <w:rPr>
+          <w:rtl/>
+        </w:rPr>
+      </w:pPr>
+    </w:p>
+    <w:p>
+      <w:pPr>
+        <w:bidi/>
+        <w:rPr>
+          <w:rtl/>
+        </w:rPr>
+      </w:pPr>
+    </w:p>
+    <w:p>
+      <w:pPr>
+        <w:bidi/>
+        <w:jc w:val="lowKashida"/>
+      </w:pPr>
+      <w:r>
+        <w:rPr>
+          <w:rFonts w:hint="cs"/>
+          <w:sz w:val="26"/>
+          <w:szCs w:val="26"/>
+          <w:rtl/>
+        </w:rPr>
+        <w:t>سوال 9</w:t>
+      </w:r>
+      <w:r>
+        <w:rPr>
+          <w:rFonts w:hint="cs"/>
+          <w:sz w:val="26"/>
+          <w:szCs w:val="26"/>
+          <w:rtl/>
+        </w:rPr>
+        <w:t xml:space="preserve">: </w:t>
+      </w:r>
+      <w:r>
+        <w:rPr>
+          <w:rFonts w:hint="cs"/>
+          <w:sz w:val="26"/>
+          <w:szCs w:val="26"/>
+          <w:rtl/>
+        </w:rPr>
+        <w:t xml:space="preserve">شکل زیر را در نظر بگیرید. فرض کنید </w:t>
+      </w:r>
+      <w:r>
+        <w:rPr>
+          <w:sz w:val="26"/>
+          <w:szCs w:val="26"/>
+          <w:rtl/>
+        </w:rPr>
+        <w:t>م</w:t>
+      </w:r>
+      <w:r>
+        <w:rPr>
+          <w:rFonts w:hint="cs"/>
+          <w:sz w:val="26"/>
+          <w:szCs w:val="26"/>
+          <w:rtl/>
+        </w:rPr>
+        <w:t>ی</w:t>
+      </w:r>
+      <w:r>
+        <w:rPr>
+          <w:rFonts w:hint="eastAsia"/>
+          <w:sz w:val="26"/>
+          <w:szCs w:val="26"/>
+          <w:rtl/>
+        </w:rPr>
+        <w:t>زبان‌ها</w:t>
+      </w:r>
+      <w:r>
+        <w:rPr>
+          <w:rFonts w:hint="cs"/>
+          <w:sz w:val="26"/>
+          <w:szCs w:val="26"/>
+          <w:rtl/>
+        </w:rPr>
+        <w:t>ی</w:t>
+      </w:r>
+      <w:r>
+        <w:rPr>
+          <w:rFonts w:hint="cs"/>
+          <w:rtl/>
+        </w:rPr>
+        <w:t xml:space="preserve"> </w:t>
+      </w:r>
+      <w:r>
+        <w:t>A</w:t>
+      </w:r>
+      <w:r>
+        <w:rPr>
+          <w:rFonts w:hint="cs"/>
+          <w:rtl/>
+        </w:rPr>
+        <w:t xml:space="preserve"> و </w:t>
+      </w:r>
+      <w:r>
+        <w:t>B</w:t>
+      </w:r>
+      <w:r>
+        <w:rPr>
+          <w:rFonts w:hint="cs"/>
+          <w:rtl/>
+        </w:rPr>
+        <w:t xml:space="preserve"> </w:t>
+      </w:r>
+      <w:r>
+        <w:rPr>
+          <w:rFonts w:hint="cs"/>
+          <w:sz w:val="26"/>
+          <w:szCs w:val="26"/>
+          <w:rtl/>
+        </w:rPr>
+        <w:t>هر دو زمان</w:t>
+      </w:r>
+      <w:r>
+        <w:rPr>
+          <w:rFonts w:hint="cs"/>
+          <w:rtl/>
+        </w:rPr>
+        <w:t xml:space="preserve"> </w:t>
+      </w:r>
+      <w:r>
+        <w:t>Time out</w:t>
+      </w:r>
+      <w:r>
+        <w:rPr>
+          <w:rFonts w:hint="cs"/>
+          <w:rtl/>
+        </w:rPr>
+        <w:t xml:space="preserve"> </w:t>
+      </w:r>
+      <w:r>
+        <w:rPr>
+          <w:rFonts w:hint="cs"/>
+          <w:sz w:val="26"/>
+          <w:szCs w:val="26"/>
+          <w:rtl/>
+        </w:rPr>
+        <w:t>مشخص و ثابتی دارند.</w:t>
+      </w:r>
+    </w:p>
+    <w:p>
+      <w:pPr>
+        <w:pStyle w:val="ListParagraph"/>
+        <w:ind w:left="1156"/>
+        <w:jc w:val="center"/>
+        <w:rPr>
+          <w:rtl/>
+        </w:rPr>
+      </w:pPr>
+      <w:r>
+        <w:rPr>
+          <w:rFonts w:hint="cs"/>
+          <w:noProof/>
+          <w:rtl/>
+        </w:rPr>
+        <w:drawing>
+          <wp:inline distT="0" distB="0" distL="0" distR="0" wp14:anchorId="2DD43228" wp14:editId="4094F868">
+            <wp:extent cx="4324815" cy="2124075"/>
+            <wp:effectExtent l="0" t="0" r="0" b="0"/>
+            <wp:docPr id="12" name="Picture 12"/>
+            <wp:cNvGraphicFramePr>
+              <a:graphicFrameLocks xmlns:a="http://schemas.openxmlformats.org/drawingml/2006/main" noChangeAspect="1"/>
+            </wp:cNvGraphicFramePr>
+            <a:graphic xmlns:a="http://schemas.openxmlformats.org/drawingml/2006/main">
+              <a:graphicData uri="http://schemas.openxmlformats.org/drawingml/2006/picture">
+                <pic:pic xmlns:pic="http://schemas.openxmlformats.org/drawingml/2006/picture">
+                  <pic:nvPicPr>
+                    <pic:cNvPr id="0" name="سوال4.PNG"/>
+                    <pic:cNvPicPr/>
+                  </pic:nvPicPr>
+                  <pic:blipFill>
+                    <a:blip r:embed="rId8">
+                      <a:extLst>
+                        <a:ext uri="{28A0092B-C50C-407E-A947-70E740481C1C}">
+                          <a14:useLocalDpi xmlns:a14="http://schemas.microsoft.com/office/drawing/2010/main" val="0"/>
+                        </a:ext>
+                      </a:extLst>
+                    </a:blip>
+                    <a:stretch>
+                      <a:fillRect/>
+                    </a:stretch>
+                  </pic:blipFill>
+                  <pic:spPr>
+                    <a:xfrm>
+                      <a:off x="0" y="0"/>
+                      <a:ext cx="4326555" cy="2124930"/>
+                    </a:xfrm>
+                    <a:prstGeom prst="rect">
+                      <a:avLst/>
+                    </a:prstGeom>
+                  </pic:spPr>
+                </pic:pic>
+              </a:graphicData>
+            </a:graphic>
+          </wp:inline>
+        </w:drawing>
+      </w:r>
+    </w:p>
+    <w:p>
+      <w:pPr>
+        <w:bidi/>
+        <w:jc w:val="lowKashida"/>
+        <w:rPr>
+          <w:sz w:val="26"/>
+          <w:szCs w:val="26"/>
+          <w:rtl/>
+        </w:rPr>
+      </w:pPr>
+      <w:r>
+        <w:rPr>
+          <w:rFonts w:hint="cs"/>
+          <w:sz w:val="26"/>
+          <w:szCs w:val="26"/>
+          <w:rtl/>
+        </w:rPr>
+        <w:t>الف)</w:t>
+      </w:r>
+      <w:r>
+        <w:rPr>
+          <w:rFonts w:hint="cs"/>
+          <w:sz w:val="26"/>
+          <w:szCs w:val="26"/>
+          <w:rtl/>
+        </w:rPr>
+        <w:t xml:space="preserve">  توضیح دهید چرا افزایش اندازه بافر محدود مسیریاب </w:t>
+      </w:r>
+      <w:r>
+        <w:rPr>
+          <w:sz w:val="26"/>
+          <w:szCs w:val="26"/>
+          <w:rtl/>
+        </w:rPr>
+        <w:t>احتمالاً</w:t>
+      </w:r>
+      <w:r>
+        <w:rPr>
+          <w:rFonts w:hint="cs"/>
+          <w:sz w:val="26"/>
+          <w:szCs w:val="26"/>
+          <w:rtl/>
+        </w:rPr>
+        <w:t xml:space="preserve"> </w:t>
+      </w:r>
+      <w:r>
+        <w:rPr>
+          <w:sz w:val="26"/>
+          <w:szCs w:val="26"/>
+          <w:rtl/>
+        </w:rPr>
+        <w:t>م</w:t>
+      </w:r>
+      <w:r>
+        <w:rPr>
+          <w:rFonts w:hint="cs"/>
+          <w:sz w:val="26"/>
+          <w:szCs w:val="26"/>
+          <w:rtl/>
+        </w:rPr>
+        <w:t>ی‌</w:t>
+      </w:r>
+      <w:r>
+        <w:rPr>
+          <w:rFonts w:hint="eastAsia"/>
+          <w:sz w:val="26"/>
+          <w:szCs w:val="26"/>
+          <w:rtl/>
+        </w:rPr>
+        <w:t>تواند</w:t>
+      </w:r>
+      <w:r>
+        <w:rPr>
+          <w:rFonts w:hint="cs"/>
+          <w:sz w:val="26"/>
+          <w:szCs w:val="26"/>
+          <w:rtl/>
+        </w:rPr>
+        <w:t xml:space="preserve"> باعث کاهش گذردهی </w:t>
+      </w:r>
+      <w:r>
+        <w:rPr>
+          <w:sz w:val="26"/>
+          <w:szCs w:val="26"/>
+        </w:rPr>
+        <w:t>(</w:t>
+      </w:r>
+      <m:oMath>
+        <m:sSub>
+          <m:sSubPr>
+            <m:ctrlPr>
+              <w:rPr>
+                <w:rFonts w:ascii="Cambria Math" w:hAnsi="Cambria Math"/>
+              </w:rPr>
+            </m:ctrlPr>
+          </m:sSubPr>
+          <m:e>
+            <m:r>
+              <w:rPr>
+                <w:rFonts w:ascii="Cambria Math" w:hAnsi="Cambria Math"/>
+              </w:rPr>
+              <m:t>λ</m:t>
+            </m:r>
+          </m:e>
+          <m:sub>
+            <m:r>
+              <w:rPr>
+                <w:rFonts w:ascii="Cambria Math" w:hAnsi="Cambria Math"/>
+              </w:rPr>
+              <m:t>out</m:t>
+            </m:r>
+          </m:sub>
+        </m:sSub>
+      </m:oMath>
+      <w:r>
+        <w:rPr>
+          <w:sz w:val="26"/>
+          <w:szCs w:val="26"/>
+        </w:rPr>
+        <w:t>)</w:t>
+      </w:r>
+      <w:r>
+        <w:rPr>
+          <w:rFonts w:hint="cs"/>
+          <w:sz w:val="26"/>
+          <w:szCs w:val="26"/>
+          <w:rtl/>
+        </w:rPr>
+        <w:t xml:space="preserve"> شود.</w:t>
+      </w:r>
+    </w:p>
+    <w:p>
+      <w:pPr>
+        <w:bidi/>
+        <w:jc w:val="lowKashida"/>
+        <w:rPr>
+          <w:sz w:val="26"/>
+          <w:szCs w:val="26"/>
+        </w:rPr>
+      </w:pPr>
+      <w:r>
+        <w:rPr>
+          <w:rFonts w:hint="cs"/>
+          <w:sz w:val="26"/>
+          <w:szCs w:val="26"/>
+          <w:rtl/>
+        </w:rPr>
+        <w:t xml:space="preserve">ب) </w:t>
+      </w:r>
+      <w:r>
+        <w:rPr>
+          <w:rFonts w:hint="cs"/>
+          <w:sz w:val="26"/>
+          <w:szCs w:val="26"/>
+          <w:rtl/>
+        </w:rPr>
+        <w:t xml:space="preserve">اکنون فرض کنید هر دو میزبان </w:t>
+      </w:r>
+      <w:r>
+        <w:rPr>
+          <w:sz w:val="26"/>
+          <w:szCs w:val="26"/>
+          <w:rtl/>
+        </w:rPr>
+        <w:t>زمان‌ها</w:t>
+      </w:r>
+      <w:r>
+        <w:rPr>
+          <w:rFonts w:hint="cs"/>
+          <w:sz w:val="26"/>
+          <w:szCs w:val="26"/>
+          <w:rtl/>
+        </w:rPr>
+        <w:t xml:space="preserve">ی انقضای خود را </w:t>
+      </w:r>
+      <w:r>
+        <w:rPr>
+          <w:sz w:val="26"/>
+          <w:szCs w:val="26"/>
+          <w:rtl/>
+        </w:rPr>
+        <w:t>به‌صورت</w:t>
+      </w:r>
+      <w:r>
+        <w:rPr>
+          <w:rFonts w:hint="cs"/>
+          <w:sz w:val="26"/>
+          <w:szCs w:val="26"/>
+          <w:rtl/>
+        </w:rPr>
+        <w:t xml:space="preserve"> پویا (مانند آنچه </w:t>
+      </w:r>
+      <w:r>
+        <w:t>TCP</w:t>
+      </w:r>
+      <w:r>
+        <w:rPr>
+          <w:rFonts w:hint="cs"/>
+          <w:sz w:val="26"/>
+          <w:szCs w:val="26"/>
+          <w:rtl/>
+        </w:rPr>
+        <w:t xml:space="preserve"> </w:t>
+      </w:r>
+      <w:r>
+        <w:rPr>
+          <w:sz w:val="26"/>
+          <w:szCs w:val="26"/>
+          <w:rtl/>
+        </w:rPr>
+        <w:t>م</w:t>
+      </w:r>
+      <w:r>
+        <w:rPr>
+          <w:rFonts w:hint="cs"/>
+          <w:sz w:val="26"/>
+          <w:szCs w:val="26"/>
+          <w:rtl/>
+        </w:rPr>
+        <w:t>ی‌</w:t>
+      </w:r>
+      <w:r>
+        <w:rPr>
+          <w:rFonts w:hint="eastAsia"/>
+          <w:sz w:val="26"/>
+          <w:szCs w:val="26"/>
+          <w:rtl/>
+        </w:rPr>
+        <w:t>دهد</w:t>
+      </w:r>
+      <w:r>
+        <w:rPr>
+          <w:rFonts w:hint="cs"/>
+          <w:sz w:val="26"/>
+          <w:szCs w:val="26"/>
+          <w:rtl/>
+        </w:rPr>
+        <w:t xml:space="preserve">) بر اساس </w:t>
+      </w:r>
+      <w:r>
+        <w:rPr>
+          <w:sz w:val="26"/>
+          <w:szCs w:val="26"/>
+          <w:rtl/>
+        </w:rPr>
+        <w:t>تأخ</w:t>
+      </w:r>
+      <w:r>
+        <w:rPr>
+          <w:rFonts w:hint="cs"/>
+          <w:sz w:val="26"/>
+          <w:szCs w:val="26"/>
+          <w:rtl/>
+        </w:rPr>
+        <w:t>ی</w:t>
+      </w:r>
+      <w:r>
+        <w:rPr>
+          <w:rFonts w:hint="eastAsia"/>
+          <w:sz w:val="26"/>
+          <w:szCs w:val="26"/>
+          <w:rtl/>
+        </w:rPr>
+        <w:t>ر</w:t>
+      </w:r>
+      <w:r>
+        <w:rPr>
+          <w:rFonts w:hint="cs"/>
+          <w:sz w:val="26"/>
+          <w:szCs w:val="26"/>
+          <w:rtl/>
+        </w:rPr>
+        <w:t xml:space="preserve"> بافر در مسیریاب تنظیم </w:t>
+      </w:r>
+      <w:r>
+        <w:rPr>
+          <w:sz w:val="26"/>
+          <w:szCs w:val="26"/>
+          <w:rtl/>
+        </w:rPr>
+        <w:t>م</w:t>
+      </w:r>
+      <w:r>
+        <w:rPr>
+          <w:rFonts w:hint="cs"/>
+          <w:sz w:val="26"/>
+          <w:szCs w:val="26"/>
+          <w:rtl/>
+        </w:rPr>
+        <w:t>ی‌</w:t>
+      </w:r>
+      <w:r>
+        <w:rPr>
+          <w:rFonts w:hint="eastAsia"/>
+          <w:sz w:val="26"/>
+          <w:szCs w:val="26"/>
+          <w:rtl/>
+        </w:rPr>
+        <w:t>کنند</w:t>
+      </w:r>
+      <w:r>
+        <w:rPr>
+          <w:rFonts w:hint="cs"/>
+          <w:sz w:val="26"/>
+          <w:szCs w:val="26"/>
+          <w:rtl/>
+        </w:rPr>
+        <w:t xml:space="preserve">. آیا افزایش </w:t>
+      </w:r>
+      <w:r>
+        <w:rPr>
+          <w:sz w:val="26"/>
+          <w:szCs w:val="26"/>
+          <w:rtl/>
+        </w:rPr>
+        <w:t>اندازه‌</w:t>
+      </w:r>
+      <w:r>
+        <w:rPr>
+          <w:rFonts w:hint="cs"/>
+          <w:sz w:val="26"/>
+          <w:szCs w:val="26"/>
+          <w:rtl/>
+        </w:rPr>
+        <w:t xml:space="preserve">ی بافر مسیریاب </w:t>
+      </w:r>
+      <w:r>
+        <w:rPr>
+          <w:sz w:val="26"/>
+          <w:szCs w:val="26"/>
+          <w:rtl/>
+        </w:rPr>
+        <w:t>م</w:t>
+      </w:r>
+      <w:r>
+        <w:rPr>
+          <w:rFonts w:hint="cs"/>
+          <w:sz w:val="26"/>
+          <w:szCs w:val="26"/>
+          <w:rtl/>
+        </w:rPr>
+        <w:t>ی‌</w:t>
+      </w:r>
+      <w:r>
+        <w:rPr>
+          <w:rFonts w:hint="eastAsia"/>
+          <w:sz w:val="26"/>
+          <w:szCs w:val="26"/>
+          <w:rtl/>
+        </w:rPr>
+        <w:t>تواند</w:t>
+      </w:r>
+      <w:r>
+        <w:rPr>
+          <w:rFonts w:hint="cs"/>
+          <w:sz w:val="26"/>
+          <w:szCs w:val="26"/>
+          <w:rtl/>
+        </w:rPr>
+        <w:t xml:space="preserve"> به افزایش گذردهی کمک کند؟ چرا؟</w:t>
+      </w:r>
+    </w:p>
+    <w:p>
+      <w:pPr>
+        <w:bidi/>
+        <w:rPr>
+          <w:rtl/>
+          <w:lang w:bidi="fa-IR"/>
+        </w:rPr>
+      </w:pPr>
+    </w:p>
+    <w:p>
+      <w:pPr>
+        <w:bidi/>
+        <w:rPr>
+          <w:rtl/>
+          <w:lang w:bidi="fa-IR"/>
+        </w:rPr>
+      </w:pPr>
+      <w:r>
+        <w:rPr>
+          <w:rFonts w:hint="cs"/>
+          <w:rtl/>
+          <w:lang w:bidi="fa-IR"/>
+        </w:rPr>
+        <w:t>سوال 3 تمرین 10</w:t>
+      </w:r>
+    </w:p>
+    <w:p>
+      <w:pPr>
+        <w:tabs>
+          <w:tab w:val="left" w:pos="936"/>
+        </w:tabs>
+        <w:bidi/>
+        <w:rPr>
+          <w:rtl/>
+          <w:lang w:bidi="fa-IR"/>
+        </w:rPr>
+      </w:pPr>
+      <w:r>
+        <w:rPr>
+          <w:rtl/>
+          <w:lang w:bidi="fa-IR"/>
+        </w:rPr>
+        <w:tab/>
+      </w:r>
+    </w:p>
+    <w:p>
+      <w:pPr>
+        <w:bidi/>
+        <w:rPr>
+          <w:rtl/>
+          <w:lang w:bidi="fa-IR"/>
+        </w:rPr>
+      </w:pPr>
+    </w:p>
+    <w:p>
+      <w:pPr>
+        <w:bidi/>
+        <w:rPr>
+          <w:rtl/>
+          <w:lang w:bidi="fa-IR"/>
+        </w:rPr>
+      </w:pPr>
+    </w:p>
+    <w:p>
+      <w:pPr>
+        <w:bidi/>
+        <w:rPr>
+          <w:rtl/>
+          <w:lang w:bidi="fa-IR"/>
+        </w:rPr>
+      </w:pPr>
+    </w:p>
+    <w:p>
+      <w:pPr>
+        <w:bidi/>
+        <w:rPr>
+          <w:rtl/>
+          <w:lang w:bidi="fa-IR"/>
+        </w:rPr>
+      </w:pPr>
+    </w:p>
+    <w:p>
+      <w:pPr>
+        <w:bidi/>
+        <w:rPr>
+          <w:rtl/>
+          <w:lang w:bidi="fa-IR"/>
+        </w:rPr>
+      </w:pPr>
+    </w:p>
+    <w:p>
+      <w:pPr>
+        <w:bidi/>
+        <w:rPr>
+          <w:rtl/>
+          <w:lang w:bidi="fa-IR"/>
+        </w:rPr>
+      </w:pPr>
+    </w:p>
+    <w:p>
+      <w:pPr>
+        <w:bidi/>
+        <w:rPr>
+          <w:rtl/>
+          <w:lang w:bidi="fa-IR"/>
+        </w:rPr>
+      </w:pPr>
+    </w:p>
+    <w:p>
+      <w:pPr>
+        <w:bidi/>
+        <w:rPr>
+          <w:rtl/>
+          <w:lang w:bidi="fa-IR"/>
+        </w:rPr>
+      </w:pPr>
+    </w:p>
+    <w:p>
+      <w:pPr>
+        <w:bidi/>
+        <w:rPr>
+          <w:rtl/>
+          <w:lang w:bidi="fa-IR"/>
+        </w:rPr>
+      </w:pPr>
+    </w:p>
+    <w:p>
+      <w:pPr>
+        <w:bidi/>
+        <w:rPr>
+          <w:rtl/>
+          <w:lang w:bidi="fa-IR"/>
+        </w:rPr>
+      </w:pPr>
+      <w:r>
+        <w:rPr>
+          <w:noProof/>
+          <w:sz w:val="26"/>
+          <w:szCs w:val="26"/>
+          <w:rtl/>
+        </w:rPr>
+        <w:lastRenderedPageBreak/>
         <mc:AlternateContent>
           <mc:Choice Requires="wps">
             <w:drawing>
-              <wp:anchor distT="0" distB="0" distL="114300" distR="114300" simplePos="0" relativeHeight="251659264" behindDoc="0" locked="0" layoutInCell="1" allowOverlap="1" wp14:anchorId="0774FFBA" wp14:editId="2E832543">
+              <wp:anchor distT="0" distB="0" distL="114300" distR="114300" simplePos="0" relativeHeight="251659264" behindDoc="0" locked="0" layoutInCell="1" allowOverlap="1" wp14:anchorId="221942CD" wp14:editId="142C4D11">
                 <wp:simplePos x="0" y="0"/>
                 <wp:positionH relativeFrom="margin">
-                  <wp:posOffset>-50165</wp:posOffset>
+                  <wp:posOffset>-59690</wp:posOffset>
                 </wp:positionH>
                 <wp:positionV relativeFrom="paragraph">
-                  <wp:posOffset>6142990</wp:posOffset>
+                  <wp:posOffset>356235</wp:posOffset>
                 </wp:positionV>
-                <wp:extent cx="6756556" cy="485775"/>
+                <wp:extent cx="6756400" cy="542925"/>
                 <wp:effectExtent l="0" t="0" r="25400" b="28575"/>
                 <wp:wrapNone/>
                 <wp:docPr id="4" name="Text Box 4"/>
@@ -2844,7 +5139,7 @@
                       <wps:spPr>
                         <a:xfrm>
                           <a:off x="0" y="0"/>
-                          <a:ext cx="6756556" cy="485775"/>
+                          <a:ext cx="6756400" cy="542925"/>
                         </a:xfrm>
                         <a:prstGeom prst="rect">
                           <a:avLst/>
@@ -2915,7 +5210,19 @@
                                 <w:lang w:bidi="fa-IR"/>
                               </w:rPr>
                               <w:softHyphen/>
-                              <w:t>ها و پروژه</w:t>
+                              <w:t>ها و پر</w:t>
+                            </w:r>
+                            <w:r>
+                              <w:rPr>
+                                <w:rFonts w:asciiTheme="majorBidi" w:hAnsiTheme="majorBidi"/>
+                                <w:b/>
+                                <w:bCs/>
+                                <w:color w:val="4F81BD" w:themeColor="accent1"/>
+                                <w:sz w:val="18"/>
+                                <w:rtl/>
+                                <w:lang w:bidi="fa-IR"/>
+                              </w:rPr>
+                              <w:t>وژه</w:t>
                             </w:r>
                             <w:r>
                               <w:rPr>
@@ -2928,7 +5235,7 @@
                                 <w:lang w:bidi="fa-IR"/>
                               </w:rPr>
                               <w:softHyphen/>
-                              <w:t>های درس "شبکه</w:t>
+                              <w:t>های درس شبکه</w:t>
                             </w:r>
                             <w:r>
                               <w:rPr>
@@ -2941,7 +5248,7 @@
                                 <w:lang w:bidi="fa-IR"/>
                               </w:rPr>
                               <w:softHyphen/>
-                              <w:t xml:space="preserve">های کامپیوتری </w:t>
+                              <w:t>های کامپیوتری</w:t>
                             </w:r>
                             <w:r>
                               <w:rPr>
@@ -2953,19 +5260,7 @@
                                 <w:rtl/>
                                 <w:lang w:bidi="fa-IR"/>
                               </w:rPr>
-                              <w:t>1</w:t>
-                            </w:r>
-                            <w:r>
-                              <w:rPr>
-                                <w:rFonts w:asciiTheme="majorBidi" w:hAnsiTheme="majorBidi"/>
-                                <w:b/>
-                                <w:bCs/>
-                                <w:color w:val="4F81BD" w:themeColor="accent1"/>
-                                <w:sz w:val="18"/>
-                                <w:rtl/>
-                                <w:lang w:bidi="fa-IR"/>
-                              </w:rPr>
-                              <w:t>" می</w:t>
+                              <w:t xml:space="preserve"> می</w:t>
                             </w:r>
                             <w:r>
                               <w:rPr>
@@ -3007,7 +5302,7 @@
                             </w:r>
                             <w:r>
                               <w:rPr>
-                                <w:rFonts w:asciiTheme="majorBidi" w:hAnsiTheme="majorBidi"/>
+                                <w:rFonts w:asciiTheme="majorBidi" w:hAnsiTheme="majorBidi" w:hint="cs"/>
                                 <w:b/>
                                 <w:bCs/>
                                 <w:color w:val="4F81BD" w:themeColor="accent1"/>
@@ -3015,7 +5310,7 @@
                                 <w:rtl/>
                                 <w:lang w:bidi="fa-IR"/>
                               </w:rPr>
-                              <w:t>پویان حبیبی</w:t>
+                              <w:t>پرهام الوانی</w:t>
                             </w:r>
                             <w:r>
                               <w:rPr>
@@ -3037,7 +5332,7 @@
                                 <w:color w:val="4F81BD" w:themeColor="accent1"/>
                                 <w:sz w:val="18"/>
                               </w:rPr>
-                              <w:t>pooyan_habibi@aut.ac.ir</w:t>
+                              <w:t>parham.alvani@gmail.com</w:t>
                             </w:r>
                             <w:r>
                               <w:rPr>
@@ -3074,11 +5369,11 @@
           </mc:Choice>
           <mc:Fallback>
             <w:pict>
-              <v:shapetype w14:anchorId="0774FFBA" id="_x0000_t202" coordsize="21600,21600" o:spt="202" path="m,l,21600r21600,l21600,xe">
+              <v:shapetype w14:anchorId="221942CD" id="_x0000_t202" coordsize="21600,21600" o:spt="202" path="m,l,21600r21600,l21600,xe">
                 <v:stroke joinstyle="miter"/>
                 <v:path gradientshapeok="t" o:connecttype="rect"/>
               </v:shapetype>
-              <v:shape id="Text Box 4" o:spid="_x0000_s1026" type="#_x0000_t202" style="position:absolute;left:0;text-align:left;margin-left:-3.95pt;margin-top:483.7pt;width:532pt;height:38.25pt;z-index:251659264;visibility:visible;mso-wrap-style:square;mso-width-percent:0;mso-height-percent:0;mso-wrap-distance-left:9pt;mso-wrap-distance-top:0;mso-wrap-distance-right:9pt;mso-wrap-distance-bottom:0;mso-position-horizontal:absolute;mso-position-horizontal-relative:margin;mso-position-vertical:absolute;mso-position-vertical-relative:text;mso-width-percent:0;mso-height-percent:0;mso-width-relative:margin;mso-height-relative:margin;v-text-anchor:top" o:gfxdata="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" filled="f" strokecolor="#548dd4 [1951]" strokeweight=".5pt">
+              <v:shape id="Text Box 4" o:spid="_x0000_s1026" type="#_x0000_t202" style="position:absolute;left:0;text-align:left;margin-left:-4.7pt;margin-top:28.05pt;width:532pt;height:42.75pt;z-index:251659264;visibility:visible;mso-wrap-style:square;mso-width-percent:0;mso-height-percent:0;mso-wrap-distance-left:9pt;mso-wrap-distance-top:0;mso-wrap-distance-right:9pt;mso-wrap-distance-bottom:0;mso-position-horizontal:absolute;mso-position-horizontal-relative:margin;mso-position-vertical:absolute;mso-position-vertical-relative:text;mso-width-percent:0;mso-height-percent:0;mso-width-relative:margin;mso-height-relative:margin;v-text-anchor:top" o:gfxdata="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" filled="f" strokecolor="#548dd4 [1951]" strokeweight=".5pt">
                 <v:stroke dashstyle="dash"/>
                 <v:textbox>
                   <w:txbxContent>
@@ -3120,7 +5415,19 @@
                           <w:lang w:bidi="fa-IR"/>
                         </w:rPr>
                         <w:softHyphen/>
-                        <w:t>ها و پروژه</w:t>
+                        <w:t>ها و پر</w:t>
+                      </w:r>
+                      <w:r>
+                        <w:rPr>
+                          <w:rFonts w:asciiTheme="majorBidi" w:hAnsiTheme="majorBidi"/>
+                          <w:b/>
+                          <w:bCs/>
+                          <w:color w:val="4F81BD" w:themeColor="accent1"/>
+                          <w:sz w:val="18"/>
+                          <w:rtl/>
+                          <w:lang w:bidi="fa-IR"/>
+                        </w:rPr>
+                        <w:t>وژه</w:t>
                       </w:r>
                       <w:r>
                         <w:rPr>
@@ -3133,7 +5440,7 @@
                           <w:lang w:bidi="fa-IR"/>
                         </w:rPr>
                         <w:softHyphen/>
-                        <w:t>های درس "شبکه</w:t>
+                        <w:t>های درس شبکه</w:t>
                       </w:r>
                       <w:r>
                         <w:rPr>
@@ -3146,7 +5453,7 @@
                           <w:lang w:bidi="fa-IR"/>
                         </w:rPr>
                         <w:softHyphen/>
-                        <w:t xml:space="preserve">های کامپیوتری </w:t>
+                        <w:t>های کامپیوتری</w:t>
                       </w:r>
                       <w:r>
                         <w:rPr>
@@ -3158,19 +5465,7 @@
                           <w:rtl/>
                           <w:lang w:bidi="fa-IR"/>
                         </w:rPr>
-                        <w:t>1</w:t>
-                      </w:r>
-                      <w:r>
-                        <w:rPr>
-                          <w:rFonts w:asciiTheme="majorBidi" w:hAnsiTheme="majorBidi"/>
-                          <w:b/>
-                          <w:bCs/>
-                          <w:color w:val="4F81BD" w:themeColor="accent1"/>
-                          <w:sz w:val="18"/>
-                          <w:rtl/>
-                          <w:lang w:bidi="fa-IR"/>
-                        </w:rPr>
-                        <w:t>" می</w:t>
+                        <w:t xml:space="preserve"> می</w:t>
                       </w:r>
                       <w:r>
                         <w:rPr>
@@ -3212,7 +5507,7 @@
                       </w:r>
                       <w:r>
                         <w:rPr>
-                          <w:rFonts w:asciiTheme="majorBidi" w:hAnsiTheme="majorBidi"/>
+                          <w:rFonts w:asciiTheme="majorBidi" w:hAnsiTheme="majorBidi" w:hint="cs"/>
                           <w:b/>
                           <w:bCs/>
                           <w:color w:val="4F81BD" w:themeColor="accent1"/>
@@ -3220,7 +5515,7 @@
                           <w:rtl/>
                           <w:lang w:bidi="fa-IR"/>
                         </w:rPr>
-                        <w:t>پویان حبیبی</w:t>
+                        <w:t>پرهام الوانی</w:t>
                       </w:r>
                       <w:r>
                         <w:rPr>
@@ -3242,7 +5537,7 @@
                           <w:color w:val="4F81BD" w:themeColor="accent1"/>
                           <w:sz w:val="18"/>
                         </w:rPr>
-                        <w:t>pooyan_habibi@aut.ac.ir</w:t>
+                        <w:t>parham.alvani@gmail.com</w:t>
                       </w:r>
                       <w:r>
                         <w:rPr>
@@ -3266,10 +5561,19 @@
         </mc:AlternateContent>
       </w:r>
     </w:p>
+    <w:p>
+      <w:pPr>
+        <w:bidi/>
+        <w:rPr>
+          <w:rtl/>
+          <w:lang w:bidi="fa-IR"/>
+        </w:rPr>
+      </w:pPr>
+    </w:p>
     <w:sectPr>
-      <w:headerReference w:type="default" r:id="rId10"/>
-      <w:footerReference w:type="even" r:id="rId11"/>
-      <w:headerReference w:type="first" r:id="rId12"/>
+      <w:headerReference w:type="default" r:id="rId9"/>
+      <w:footerReference w:type="even" r:id="rId10"/>
+      <w:headerReference w:type="first" r:id="rId11"/>
       <w:pgSz w:w="11907" w:h="16839" w:code="9"/>
       <w:pgMar w:top="1851" w:right="708" w:bottom="851" w:left="709" w:header="567" w:footer="588" w:gutter="0"/>
       <w:pgBorders w:offsetFrom="page">
@@ -3381,7 +5685,6 @@
         <w:rFonts w:ascii="IranNastaliq" w:hAnsi="IranNastaliq" w:cs="B Titr" w:hint="cs"/>
         <w:noProof/>
         <w:rtl/>
-        <w:lang w:bidi="fa-IR"/>
       </w:rPr>
       <w:drawing>
         <wp:anchor distT="0" distB="0" distL="114300" distR="114300" simplePos="0" relativeHeight="251685376" behindDoc="0" locked="0" layoutInCell="1" allowOverlap="1" wp14:anchorId="399427E7" wp14:editId="2F89186A">
@@ -3444,7 +5747,6 @@
         <w:rFonts w:ascii="IranNastaliq" w:hAnsi="IranNastaliq" w:cs="B Titr" w:hint="cs"/>
         <w:noProof/>
         <w:rtl/>
-        <w:lang w:bidi="fa-IR"/>
       </w:rPr>
       <w:drawing>
         <wp:anchor distT="0" distB="0" distL="114300" distR="114300" simplePos="0" relativeHeight="251660288" behindDoc="0" locked="0" layoutInCell="1" allowOverlap="1" wp14:anchorId="73A1EDE8" wp14:editId="38AFE7FA">
@@ -3507,7 +5809,6 @@
         <w:rFonts w:ascii="IranNastaliq" w:hAnsi="IranNastaliq" w:cs="B Titr" w:hint="cs"/>
         <w:noProof/>
         <w:rtl/>
-        <w:lang w:bidi="fa-IR"/>
       </w:rPr>
       <w:drawing>
         <wp:anchor distT="0" distB="0" distL="114300" distR="114300" simplePos="0" relativeHeight="251683328" behindDoc="0" locked="0" layoutInCell="1" allowOverlap="1" wp14:anchorId="369FD91B" wp14:editId="2D58B2EE">
@@ -3656,7 +5957,6 @@
         <w:rFonts w:ascii="IranNastaliq" w:hAnsi="IranNastaliq" w:cs="B Titr" w:hint="cs"/>
         <w:noProof/>
         <w:rtl/>
-        <w:lang w:bidi="fa-IR"/>
       </w:rPr>
       <mc:AlternateContent>
         <mc:Choice Requires="wps">
@@ -3766,7 +6066,7 @@
                               <w:noProof/>
                               <w:rtl/>
                             </w:rPr>
-                            <w:t>2</w:t>
+                            <w:t>6</w:t>
                           </w:r>
                           <w:r>
                             <w:rPr>
@@ -3818,7 +6118,7 @@
                               <w:noProof/>
                               <w:rtl/>
                             </w:rPr>
-                            <w:t>2</w:t>
+                            <w:t>7</w:t>
                           </w:r>
                           <w:r>
                             <w:rPr>
@@ -3912,7 +6212,7 @@
                         <w:noProof/>
                         <w:rtl/>
                       </w:rPr>
-                      <w:t>2</w:t>
+                      <w:t>6</w:t>
                     </w:r>
                     <w:r>
                       <w:rPr>
@@ -3964,7 +6264,7 @@
                         <w:noProof/>
                         <w:rtl/>
                       </w:rPr>
-                      <w:t>2</w:t>
+                      <w:t>7</w:t>
                     </w:r>
                     <w:r>
                       <w:rPr>
@@ -4012,6 +6312,96 @@
       </w:rPr>
       <w:t xml:space="preserve"> </w:t>
     </w:r>
+    <w:r>
+      <w:rPr>
+        <w:rFonts w:ascii="IranNastaliq" w:hAnsi="IranNastaliq" w:cs="IranNastaliq" w:hint="cs"/>
+        <w:sz w:val="40"/>
+        <w:szCs w:val="40"/>
+        <w:rtl/>
+        <w:lang w:bidi="fa-IR"/>
+      </w:rPr>
+      <w:t>(موعد تحویل</w:t>
+    </w:r>
+    <w:r>
+      <w:rPr>
+        <w:rFonts w:ascii="IranNastaliq" w:hAnsi="IranNastaliq" w:cs="IranNastaliq" w:hint="cs"/>
+        <w:sz w:val="40"/>
+        <w:szCs w:val="40"/>
+        <w:rtl/>
+        <w:lang w:bidi="fa-IR"/>
+      </w:rPr>
+      <w:t>:</w:t>
+    </w:r>
+    <w:r>
+      <w:rPr>
+        <w:rFonts w:ascii="IranNastaliq" w:hAnsi="IranNastaliq" w:cs="IranNastaliq" w:hint="cs"/>
+        <w:sz w:val="40"/>
+        <w:szCs w:val="40"/>
+        <w:rtl/>
+        <w:lang w:bidi="fa-IR"/>
+      </w:rPr>
+      <w:t xml:space="preserve"> </w:t>
+    </w:r>
+    <w:r>
+      <w:rPr>
+        <w:rFonts w:ascii="IranNastaliq" w:hAnsi="IranNastaliq" w:cs="IranNastaliq" w:hint="cs"/>
+        <w:sz w:val="40"/>
+        <w:szCs w:val="40"/>
+        <w:rtl/>
+        <w:lang w:bidi="fa-IR"/>
+      </w:rPr>
+      <w:t>11</w:t>
+    </w:r>
+    <w:r>
+      <w:rPr>
+        <w:rFonts w:ascii="IranNastaliq" w:hAnsi="IranNastaliq" w:cs="IranNastaliq"/>
+        <w:sz w:val="40"/>
+        <w:szCs w:val="40"/>
+        <w:rtl/>
+        <w:lang w:bidi="fa-IR"/>
+      </w:rPr>
+      <w:t>/</w:t>
+    </w:r>
+    <w:r>
+      <w:rPr>
+        <w:rFonts w:ascii="IranNastaliq" w:hAnsi="IranNastaliq" w:cs="IranNastaliq" w:hint="cs"/>
+        <w:sz w:val="40"/>
+        <w:szCs w:val="40"/>
+        <w:rtl/>
+        <w:lang w:bidi="fa-IR"/>
+      </w:rPr>
+      <w:t>09</w:t>
+    </w:r>
+    <w:r>
+      <w:rPr>
+        <w:rFonts w:ascii="IranNastaliq" w:hAnsi="IranNastaliq" w:cs="IranNastaliq"/>
+        <w:sz w:val="40"/>
+        <w:szCs w:val="40"/>
+        <w:rtl/>
+        <w:lang w:bidi="fa-IR"/>
+      </w:rPr>
+      <w:t>/</w:t>
+    </w:r>
+    <w:r>
+      <w:rPr>
+        <w:rFonts w:ascii="IranNastaliq" w:hAnsi="IranNastaliq" w:cs="IranNastaliq" w:hint="cs"/>
+        <w:sz w:val="40"/>
+        <w:szCs w:val="40"/>
+        <w:rtl/>
+        <w:lang w:bidi="fa-IR"/>
+      </w:rPr>
+      <w:t>1397)</w:t>
+    </w:r>
+    <w:r>
+      <w:rPr>
+        <w:rFonts w:ascii="IranNastaliq" w:hAnsi="IranNastaliq" w:cs="IranNastaliq" w:hint="cs"/>
+        <w:sz w:val="36"/>
+        <w:szCs w:val="36"/>
+        <w:rtl/>
+        <w:lang w:bidi="fa-IR"/>
+      </w:rPr>
+      <w:t xml:space="preserve"> </w:t>
+    </w:r>
   </w:p>
 </w:hdr>
 </file>
@@ -4034,7 +6424,6 @@
         <w:rFonts w:ascii="IranNastaliq" w:hAnsi="IranNastaliq" w:cs="B Titr" w:hint="cs"/>
         <w:noProof/>
         <w:rtl/>
-        <w:lang w:bidi="fa-IR"/>
       </w:rPr>
       <w:drawing>
         <wp:anchor distT="0" distB="0" distL="114300" distR="114300" simplePos="0" relativeHeight="251684352" behindDoc="0" locked="0" layoutInCell="1" allowOverlap="1" wp14:anchorId="55D84BF5" wp14:editId="65E6D336">
@@ -4097,7 +6486,6 @@
         <w:rFonts w:ascii="IranNastaliq" w:hAnsi="IranNastaliq" w:cs="B Titr" w:hint="cs"/>
         <w:noProof/>
         <w:rtl/>
-        <w:lang w:bidi="fa-IR"/>
       </w:rPr>
       <w:drawing>
         <wp:anchor distT="0" distB="0" distL="114300" distR="114300" simplePos="0" relativeHeight="251681280" behindDoc="0" locked="0" layoutInCell="1" allowOverlap="1" wp14:anchorId="6341BD52" wp14:editId="6C08D28C">
@@ -4160,7 +6548,6 @@
         <w:rFonts w:ascii="IranNastaliq" w:hAnsi="IranNastaliq" w:cs="B Titr" w:hint="cs"/>
         <w:noProof/>
         <w:rtl/>
-        <w:lang w:bidi="fa-IR"/>
       </w:rPr>
       <mc:AlternateContent>
         <mc:Choice Requires="wps">
@@ -4225,10 +6612,13 @@
                           </w:pPr>
                           <w:r>
                             <w:rPr>
+                              <w:rFonts w:hint="cs"/>
                               <w:b/>
                               <w:bCs/>
                               <w:sz w:val="72"/>
                               <w:szCs w:val="72"/>
+                              <w:rtl/>
+                              <w:lang w:bidi="fa-IR"/>
                             </w:rPr>
                             <w:t>7</w:t>
                           </w:r>
@@ -4272,10 +6662,13 @@
                     </w:pPr>
                     <w:r>
                       <w:rPr>
+                        <w:rFonts w:hint="cs"/>
                         <w:b/>
                         <w:bCs/>
                         <w:sz w:val="72"/>
                         <w:szCs w:val="72"/>
+                        <w:rtl/>
+                        <w:lang w:bidi="fa-IR"/>
                       </w:rPr>
                       <w:t>7</w:t>
                     </w:r>
@@ -4292,7 +6685,6 @@
         <w:rFonts w:ascii="IranNastaliq" w:hAnsi="IranNastaliq" w:cs="B Titr" w:hint="cs"/>
         <w:noProof/>
         <w:rtl/>
-        <w:lang w:bidi="fa-IR"/>
       </w:rPr>
       <mc:AlternateContent>
         <mc:Choice Requires="wps">
@@ -4377,7 +6769,6 @@
         <w:rFonts w:ascii="IranNastaliq" w:hAnsi="IranNastaliq" w:cs="B Titr" w:hint="cs"/>
         <w:noProof/>
         <w:rtl/>
-        <w:lang w:bidi="fa-IR"/>
       </w:rPr>
       <w:drawing>
         <wp:anchor distT="0" distB="0" distL="114300" distR="114300" simplePos="0" relativeHeight="251646464" behindDoc="0" locked="0" layoutInCell="1" allowOverlap="1" wp14:anchorId="2910A35F" wp14:editId="7E5833A6">
@@ -4486,7 +6877,6 @@
         <w:rFonts w:ascii="IranNastaliq" w:hAnsi="IranNastaliq" w:cs="B Titr"/>
         <w:noProof/>
         <w:rtl/>
-        <w:lang w:bidi="fa-IR"/>
       </w:rPr>
       <mc:AlternateContent>
         <mc:Choice Requires="wps">
@@ -4942,7 +7332,7 @@
                                   <w:top w:val="nil"/>
                                   <w:left w:val="single" w:sz="4" w:space="0" w:color="auto"/>
                                   <w:bottom w:val="nil"/>
-                                  <w:right w:val="single" w:sz="4" w:space="0" w:color="auto"/>
+                                  <w:right w:val="single" w:sz="4" w:space="0" w:color="FFFFFF" w:themeColor="background1"/>
                                 </w:tcBorders>
                                 <w:vAlign w:val="center"/>
                               </w:tcPr>
@@ -4966,7 +7356,9 @@
                               <w:tcPr>
                                 <w:tcW w:w="604" w:type="dxa"/>
                                 <w:tcBorders>
-                                  <w:left w:val="single" w:sz="4" w:space="0" w:color="auto"/>
+                                  <w:left w:val="single" w:sz="4" w:space="0" w:color="FFFFFF" w:themeColor="background1"/>
+                                  <w:bottom w:val="single" w:sz="4" w:space="0" w:color="FFFFFF" w:themeColor="background1"/>
+                                  <w:right w:val="single" w:sz="4" w:space="0" w:color="FFFFFF" w:themeColor="background1"/>
                                 </w:tcBorders>
                                 <w:vAlign w:val="center"/>
                               </w:tcPr>
@@ -4979,6 +7371,7 @@
                                   <w:rPr>
                                     <w:b/>
                                     <w:bCs/>
+                                    <w:color w:val="FFFFFF" w:themeColor="background1"/>
                                     <w:sz w:val="20"/>
                                     <w:szCs w:val="20"/>
                                     <w:rtl/>
@@ -4989,28 +7382,23 @@
                                     <w:rFonts w:hint="cs"/>
                                     <w:b/>
                                     <w:bCs/>
+                                    <w:color w:val="FFFFFF" w:themeColor="background1"/>
                                     <w:sz w:val="20"/>
                                     <w:szCs w:val="20"/>
                                     <w:rtl/>
                                   </w:rPr>
-                                  <w:t>1</w:t>
-                                </w:r>
-                                <w:r>
-                                  <w:rPr>
-                                    <w:rFonts w:hint="cs"/>
-                                    <w:b/>
-                                    <w:bCs/>
-                                    <w:sz w:val="20"/>
-                                    <w:szCs w:val="20"/>
-                                    <w:rtl/>
-                                  </w:rPr>
-                                  <w:t>0</w:t>
+                                  <w:t>10</w:t>
                                 </w:r>
                               </w:p>
                             </w:tc>
                             <w:tc>
                               <w:tcPr>
                                 <w:tcW w:w="672" w:type="dxa"/>
+                                <w:tcBorders>
+                                  <w:left w:val="single" w:sz="4" w:space="0" w:color="FFFFFF" w:themeColor="background1"/>
+                                  <w:bottom w:val="single" w:sz="4" w:space="0" w:color="FFFFFF" w:themeColor="background1"/>
+                                  <w:right w:val="single" w:sz="4" w:space="0" w:color="FFFFFF" w:themeColor="background1"/>
+                                </w:tcBorders>
                                 <w:vAlign w:val="center"/>
                               </w:tcPr>
                               <w:p>
@@ -5022,6 +7410,7 @@
                                   <w:rPr>
                                     <w:b/>
                                     <w:bCs/>
+                                    <w:color w:val="FFFFFF" w:themeColor="background1"/>
                                     <w:sz w:val="18"/>
                                     <w:szCs w:val="18"/>
                                     <w:rtl/>
@@ -5097,7 +7486,7 @@
                                   <w:top w:val="nil"/>
                                   <w:left w:val="single" w:sz="4" w:space="0" w:color="auto"/>
                                   <w:bottom w:val="nil"/>
-                                  <w:right w:val="single" w:sz="4" w:space="0" w:color="auto"/>
+                                  <w:right w:val="single" w:sz="4" w:space="0" w:color="FFFFFF" w:themeColor="background1"/>
                                 </w:tcBorders>
                                 <w:vAlign w:val="center"/>
                               </w:tcPr>
@@ -5121,8 +7510,10 @@
                               <w:tcPr>
                                 <w:tcW w:w="604" w:type="dxa"/>
                                 <w:tcBorders>
-                                  <w:left w:val="single" w:sz="4" w:space="0" w:color="auto"/>
-                                  <w:bottom w:val="single" w:sz="4" w:space="0" w:color="auto"/>
+                                  <w:top w:val="single" w:sz="4" w:space="0" w:color="FFFFFF" w:themeColor="background1"/>
+                                  <w:left w:val="single" w:sz="4" w:space="0" w:color="FFFFFF" w:themeColor="background1"/>
+                                  <w:bottom w:val="single" w:sz="4" w:space="0" w:color="FFFFFF" w:themeColor="background1"/>
+                                  <w:right w:val="single" w:sz="4" w:space="0" w:color="FFFFFF" w:themeColor="background1"/>
                                 </w:tcBorders>
                                 <w:vAlign w:val="center"/>
                               </w:tcPr>
@@ -5135,6 +7526,7 @@
                                   <w:rPr>
                                     <w:b/>
                                     <w:bCs/>
+                                    <w:color w:val="FFFFFF" w:themeColor="background1"/>
                                     <w:sz w:val="20"/>
                                     <w:szCs w:val="20"/>
                                     <w:rtl/>
@@ -5145,6 +7537,7 @@
                                     <w:rFonts w:hint="cs"/>
                                     <w:b/>
                                     <w:bCs/>
+                                    <w:color w:val="FFFFFF" w:themeColor="background1"/>
                                     <w:sz w:val="20"/>
                                     <w:szCs w:val="20"/>
                                     <w:rtl/>
@@ -5157,7 +7550,10 @@
                               <w:tcPr>
                                 <w:tcW w:w="672" w:type="dxa"/>
                                 <w:tcBorders>
-                                  <w:bottom w:val="single" w:sz="4" w:space="0" w:color="auto"/>
+                                  <w:top w:val="single" w:sz="4" w:space="0" w:color="FFFFFF" w:themeColor="background1"/>
+                                  <w:left w:val="single" w:sz="4" w:space="0" w:color="FFFFFF" w:themeColor="background1"/>
+                                  <w:bottom w:val="single" w:sz="4" w:space="0" w:color="FFFFFF" w:themeColor="background1"/>
+                                  <w:right w:val="single" w:sz="4" w:space="0" w:color="FFFFFF" w:themeColor="background1"/>
                                 </w:tcBorders>
                                 <w:vAlign w:val="center"/>
                               </w:tcPr>
@@ -5170,6 +7566,7 @@
                                   <w:rPr>
                                     <w:b/>
                                     <w:bCs/>
+                                    <w:color w:val="FFFFFF" w:themeColor="background1"/>
                                     <w:sz w:val="18"/>
                                     <w:szCs w:val="18"/>
                                     <w:rtl/>
@@ -5245,7 +7642,7 @@
                                   <w:top w:val="nil"/>
                                   <w:left w:val="single" w:sz="4" w:space="0" w:color="auto"/>
                                   <w:bottom w:val="nil"/>
-                                  <w:right w:val="single" w:sz="4" w:space="0" w:color="auto"/>
+                                  <w:right w:val="single" w:sz="4" w:space="0" w:color="FFFFFF" w:themeColor="background1"/>
                                 </w:tcBorders>
                                 <w:vAlign w:val="center"/>
                               </w:tcPr>
@@ -5269,10 +7666,10 @@
                               <w:tcPr>
                                 <w:tcW w:w="604" w:type="dxa"/>
                                 <w:tcBorders>
-                                  <w:top w:val="single" w:sz="4" w:space="0" w:color="auto"/>
-                                  <w:left w:val="single" w:sz="4" w:space="0" w:color="auto"/>
-                                  <w:bottom w:val="single" w:sz="4" w:space="0" w:color="auto"/>
-                                  <w:right w:val="single" w:sz="4" w:space="0" w:color="auto"/>
+                                  <w:top w:val="single" w:sz="4" w:space="0" w:color="FFFFFF" w:themeColor="background1"/>
+                                  <w:left w:val="single" w:sz="4" w:space="0" w:color="FFFFFF" w:themeColor="background1"/>
+                                  <w:bottom w:val="single" w:sz="4" w:space="0" w:color="FFFFFF" w:themeColor="background1"/>
+                                  <w:right w:val="single" w:sz="4" w:space="0" w:color="FFFFFF" w:themeColor="background1"/>
                                 </w:tcBorders>
                                 <w:vAlign w:val="center"/>
                               </w:tcPr>
@@ -5285,6 +7682,7 @@
                                   <w:rPr>
                                     <w:b/>
                                     <w:bCs/>
+                                    <w:color w:val="FFFFFF" w:themeColor="background1"/>
                                     <w:sz w:val="20"/>
                                     <w:szCs w:val="20"/>
                                     <w:rtl/>
@@ -5295,6 +7693,7 @@
                                     <w:rFonts w:hint="cs"/>
                                     <w:b/>
                                     <w:bCs/>
+                                    <w:color w:val="FFFFFF" w:themeColor="background1"/>
                                     <w:sz w:val="20"/>
                                     <w:szCs w:val="20"/>
                                     <w:rtl/>
@@ -5307,10 +7706,10 @@
                               <w:tcPr>
                                 <w:tcW w:w="672" w:type="dxa"/>
                                 <w:tcBorders>
-                                  <w:top w:val="single" w:sz="4" w:space="0" w:color="auto"/>
-                                  <w:left w:val="single" w:sz="4" w:space="0" w:color="auto"/>
-                                  <w:bottom w:val="single" w:sz="4" w:space="0" w:color="auto"/>
-                                  <w:right w:val="single" w:sz="4" w:space="0" w:color="auto"/>
+                                  <w:top w:val="single" w:sz="4" w:space="0" w:color="FFFFFF" w:themeColor="background1"/>
+                                  <w:left w:val="single" w:sz="4" w:space="0" w:color="FFFFFF" w:themeColor="background1"/>
+                                  <w:bottom w:val="single" w:sz="4" w:space="0" w:color="FFFFFF" w:themeColor="background1"/>
+                                  <w:right w:val="single" w:sz="4" w:space="0" w:color="FFFFFF" w:themeColor="background1"/>
                                 </w:tcBorders>
                                 <w:vAlign w:val="center"/>
                               </w:tcPr>
@@ -5323,6 +7722,7 @@
                                   <w:rPr>
                                     <w:b/>
                                     <w:bCs/>
+                                    <w:color w:val="FFFFFF" w:themeColor="background1"/>
                                     <w:sz w:val="18"/>
                                     <w:szCs w:val="18"/>
                                     <w:rtl/>
@@ -5398,7 +7798,7 @@
                                   <w:top w:val="nil"/>
                                   <w:left w:val="single" w:sz="4" w:space="0" w:color="auto"/>
                                   <w:bottom w:val="nil"/>
-                                  <w:right w:val="single" w:sz="4" w:space="0" w:color="auto"/>
+                                  <w:right w:val="single" w:sz="4" w:space="0" w:color="FFFFFF" w:themeColor="background1"/>
                                 </w:tcBorders>
                                 <w:vAlign w:val="center"/>
                               </w:tcPr>
@@ -5422,10 +7822,10 @@
                               <w:tcPr>
                                 <w:tcW w:w="604" w:type="dxa"/>
                                 <w:tcBorders>
-                                  <w:top w:val="single" w:sz="4" w:space="0" w:color="auto"/>
-                                  <w:left w:val="single" w:sz="4" w:space="0" w:color="auto"/>
-                                  <w:bottom w:val="single" w:sz="4" w:space="0" w:color="auto"/>
-                                  <w:right w:val="single" w:sz="4" w:space="0" w:color="auto"/>
+                                  <w:top w:val="single" w:sz="4" w:space="0" w:color="FFFFFF" w:themeColor="background1"/>
+                                  <w:left w:val="single" w:sz="4" w:space="0" w:color="FFFFFF" w:themeColor="background1"/>
+                                  <w:bottom w:val="single" w:sz="4" w:space="0" w:color="FFFFFF" w:themeColor="background1"/>
+                                  <w:right w:val="single" w:sz="4" w:space="0" w:color="FFFFFF" w:themeColor="background1"/>
                                 </w:tcBorders>
                                 <w:vAlign w:val="center"/>
                               </w:tcPr>
@@ -5438,6 +7838,7 @@
                                   <w:rPr>
                                     <w:b/>
                                     <w:bCs/>
+                                    <w:color w:val="FFFFFF" w:themeColor="background1"/>
                                     <w:sz w:val="20"/>
                                     <w:szCs w:val="20"/>
                                     <w:rtl/>
@@ -5448,6 +7849,7 @@
                                     <w:rFonts w:hint="cs"/>
                                     <w:b/>
                                     <w:bCs/>
+                                    <w:color w:val="FFFFFF" w:themeColor="background1"/>
                                     <w:sz w:val="20"/>
                                     <w:szCs w:val="20"/>
                                     <w:rtl/>
@@ -5460,10 +7862,10 @@
                               <w:tcPr>
                                 <w:tcW w:w="672" w:type="dxa"/>
                                 <w:tcBorders>
-                                  <w:top w:val="single" w:sz="4" w:space="0" w:color="auto"/>
-                                  <w:left w:val="single" w:sz="4" w:space="0" w:color="auto"/>
-                                  <w:bottom w:val="single" w:sz="4" w:space="0" w:color="auto"/>
-                                  <w:right w:val="single" w:sz="4" w:space="0" w:color="auto"/>
+                                  <w:top w:val="single" w:sz="4" w:space="0" w:color="FFFFFF" w:themeColor="background1"/>
+                                  <w:left w:val="single" w:sz="4" w:space="0" w:color="FFFFFF" w:themeColor="background1"/>
+                                  <w:bottom w:val="single" w:sz="4" w:space="0" w:color="FFFFFF" w:themeColor="background1"/>
+                                  <w:right w:val="single" w:sz="4" w:space="0" w:color="FFFFFF" w:themeColor="background1"/>
                                 </w:tcBorders>
                                 <w:vAlign w:val="center"/>
                               </w:tcPr>
@@ -5476,6 +7878,7 @@
                                   <w:rPr>
                                     <w:b/>
                                     <w:bCs/>
+                                    <w:color w:val="FFFFFF" w:themeColor="background1"/>
                                     <w:sz w:val="18"/>
                                     <w:szCs w:val="18"/>
                                     <w:rtl/>
@@ -5551,7 +7954,7 @@
                                   <w:top w:val="nil"/>
                                   <w:left w:val="single" w:sz="4" w:space="0" w:color="auto"/>
                                   <w:bottom w:val="nil"/>
-                                  <w:right w:val="single" w:sz="4" w:space="0" w:color="auto"/>
+                                  <w:right w:val="single" w:sz="4" w:space="0" w:color="FFFFFF" w:themeColor="background1"/>
                                 </w:tcBorders>
                                 <w:vAlign w:val="center"/>
                               </w:tcPr>
@@ -5575,10 +7978,10 @@
                               <w:tcPr>
                                 <w:tcW w:w="604" w:type="dxa"/>
                                 <w:tcBorders>
-                                  <w:top w:val="single" w:sz="4" w:space="0" w:color="auto"/>
-                                  <w:left w:val="single" w:sz="4" w:space="0" w:color="auto"/>
-                                  <w:bottom w:val="single" w:sz="4" w:space="0" w:color="auto"/>
-                                  <w:right w:val="single" w:sz="4" w:space="0" w:color="auto"/>
+                                  <w:top w:val="single" w:sz="4" w:space="0" w:color="FFFFFF" w:themeColor="background1"/>
+                                  <w:left w:val="single" w:sz="4" w:space="0" w:color="FFFFFF" w:themeColor="background1"/>
+                                  <w:bottom w:val="single" w:sz="4" w:space="0" w:color="FFFFFF" w:themeColor="background1"/>
+                                  <w:right w:val="single" w:sz="4" w:space="0" w:color="FFFFFF" w:themeColor="background1"/>
                                 </w:tcBorders>
                                 <w:vAlign w:val="center"/>
                               </w:tcPr>
@@ -5591,6 +7994,7 @@
                                   <w:rPr>
                                     <w:b/>
                                     <w:bCs/>
+                                    <w:color w:val="FFFFFF" w:themeColor="background1"/>
                                     <w:sz w:val="20"/>
                                     <w:szCs w:val="20"/>
                                     <w:rtl/>
@@ -5601,6 +8005,7 @@
                                     <w:rFonts w:hint="cs"/>
                                     <w:b/>
                                     <w:bCs/>
+                                    <w:color w:val="FFFFFF" w:themeColor="background1"/>
                                     <w:sz w:val="20"/>
                                     <w:szCs w:val="20"/>
                                     <w:rtl/>
@@ -5613,10 +8018,10 @@
                               <w:tcPr>
                                 <w:tcW w:w="672" w:type="dxa"/>
                                 <w:tcBorders>
-                                  <w:top w:val="single" w:sz="4" w:space="0" w:color="auto"/>
-                                  <w:left w:val="single" w:sz="4" w:space="0" w:color="auto"/>
-                                  <w:bottom w:val="single" w:sz="4" w:space="0" w:color="auto"/>
-                                  <w:right w:val="single" w:sz="4" w:space="0" w:color="auto"/>
+                                  <w:top w:val="single" w:sz="4" w:space="0" w:color="FFFFFF" w:themeColor="background1"/>
+                                  <w:left w:val="single" w:sz="4" w:space="0" w:color="FFFFFF" w:themeColor="background1"/>
+                                  <w:bottom w:val="single" w:sz="4" w:space="0" w:color="FFFFFF" w:themeColor="background1"/>
+                                  <w:right w:val="single" w:sz="4" w:space="0" w:color="FFFFFF" w:themeColor="background1"/>
                                 </w:tcBorders>
                                 <w:vAlign w:val="center"/>
                               </w:tcPr>
@@ -5629,6 +8034,7 @@
                                   <w:rPr>
                                     <w:b/>
                                     <w:bCs/>
+                                    <w:color w:val="FFFFFF" w:themeColor="background1"/>
                                     <w:sz w:val="18"/>
                                     <w:szCs w:val="18"/>
                                     <w:rtl/>
@@ -5704,7 +8110,7 @@
                                   <w:top w:val="nil"/>
                                   <w:left w:val="single" w:sz="4" w:space="0" w:color="auto"/>
                                   <w:bottom w:val="nil"/>
-                                  <w:right w:val="single" w:sz="4" w:space="0" w:color="auto"/>
+                                  <w:right w:val="single" w:sz="4" w:space="0" w:color="FFFFFF" w:themeColor="background1"/>
                                 </w:tcBorders>
                                 <w:vAlign w:val="center"/>
                               </w:tcPr>
@@ -5728,10 +8134,10 @@
                               <w:tcPr>
                                 <w:tcW w:w="604" w:type="dxa"/>
                                 <w:tcBorders>
-                                  <w:top w:val="single" w:sz="4" w:space="0" w:color="auto"/>
-                                  <w:left w:val="single" w:sz="4" w:space="0" w:color="auto"/>
-                                  <w:bottom w:val="single" w:sz="4" w:space="0" w:color="auto"/>
-                                  <w:right w:val="single" w:sz="4" w:space="0" w:color="auto"/>
+                                  <w:top w:val="single" w:sz="4" w:space="0" w:color="FFFFFF" w:themeColor="background1"/>
+                                  <w:left w:val="single" w:sz="4" w:space="0" w:color="FFFFFF" w:themeColor="background1"/>
+                                  <w:bottom w:val="single" w:sz="4" w:space="0" w:color="FFFFFF" w:themeColor="background1"/>
+                                  <w:right w:val="single" w:sz="4" w:space="0" w:color="FFFFFF" w:themeColor="background1"/>
                                 </w:tcBorders>
                                 <w:vAlign w:val="center"/>
                               </w:tcPr>
@@ -5744,6 +8150,7 @@
                                   <w:rPr>
                                     <w:b/>
                                     <w:bCs/>
+                                    <w:color w:val="FFFFFF" w:themeColor="background1"/>
                                     <w:sz w:val="20"/>
                                     <w:szCs w:val="20"/>
                                     <w:rtl/>
@@ -5754,6 +8161,7 @@
                                     <w:rFonts w:hint="cs"/>
                                     <w:b/>
                                     <w:bCs/>
+                                    <w:color w:val="FFFFFF" w:themeColor="background1"/>
                                     <w:sz w:val="20"/>
                                     <w:szCs w:val="20"/>
                                     <w:rtl/>
@@ -5766,10 +8174,10 @@
                               <w:tcPr>
                                 <w:tcW w:w="672" w:type="dxa"/>
                                 <w:tcBorders>
-                                  <w:top w:val="single" w:sz="4" w:space="0" w:color="auto"/>
-                                  <w:left w:val="single" w:sz="4" w:space="0" w:color="auto"/>
-                                  <w:bottom w:val="single" w:sz="4" w:space="0" w:color="auto"/>
-                                  <w:right w:val="single" w:sz="4" w:space="0" w:color="auto"/>
+                                  <w:top w:val="single" w:sz="4" w:space="0" w:color="FFFFFF" w:themeColor="background1"/>
+                                  <w:left w:val="single" w:sz="4" w:space="0" w:color="FFFFFF" w:themeColor="background1"/>
+                                  <w:bottom w:val="single" w:sz="4" w:space="0" w:color="FFFFFF" w:themeColor="background1"/>
+                                  <w:right w:val="single" w:sz="4" w:space="0" w:color="FFFFFF" w:themeColor="background1"/>
                                 </w:tcBorders>
                                 <w:vAlign w:val="center"/>
                               </w:tcPr>
@@ -5782,6 +8190,7 @@
                                   <w:rPr>
                                     <w:b/>
                                     <w:bCs/>
+                                    <w:color w:val="FFFFFF" w:themeColor="background1"/>
                                     <w:sz w:val="18"/>
                                     <w:szCs w:val="18"/>
                                     <w:rtl/>
@@ -5881,7 +8290,7 @@
                               <w:tcPr>
                                 <w:tcW w:w="604" w:type="dxa"/>
                                 <w:tcBorders>
-                                  <w:top w:val="single" w:sz="4" w:space="0" w:color="auto"/>
+                                  <w:top w:val="single" w:sz="4" w:space="0" w:color="FFFFFF" w:themeColor="background1"/>
                                   <w:left w:val="nil"/>
                                   <w:bottom w:val="nil"/>
                                   <w:right w:val="nil"/>
@@ -5908,7 +8317,7 @@
                               <w:tcPr>
                                 <w:tcW w:w="672" w:type="dxa"/>
                                 <w:tcBorders>
-                                  <w:top w:val="single" w:sz="4" w:space="0" w:color="auto"/>
+                                  <w:top w:val="single" w:sz="4" w:space="0" w:color="FFFFFF" w:themeColor="background1"/>
                                   <w:left w:val="nil"/>
                                   <w:bottom w:val="nil"/>
                                   <w:right w:val="nil"/>
@@ -6367,7 +8776,7 @@
                             <w:top w:val="nil"/>
                             <w:left w:val="single" w:sz="4" w:space="0" w:color="auto"/>
                             <w:bottom w:val="nil"/>
-                            <w:right w:val="single" w:sz="4" w:space="0" w:color="auto"/>
+                            <w:right w:val="single" w:sz="4" w:space="0" w:color="FFFFFF" w:themeColor="background1"/>
                           </w:tcBorders>
                           <w:vAlign w:val="center"/>
                         </w:tcPr>
@@ -6391,7 +8800,9 @@
                         <w:tcPr>
                           <w:tcW w:w="604" w:type="dxa"/>
                           <w:tcBorders>
-                            <w:left w:val="single" w:sz="4" w:space="0" w:color="auto"/>
+                            <w:left w:val="single" w:sz="4" w:space="0" w:color="FFFFFF" w:themeColor="background1"/>
+                            <w:bottom w:val="single" w:sz="4" w:space="0" w:color="FFFFFF" w:themeColor="background1"/>
+                            <w:right w:val="single" w:sz="4" w:space="0" w:color="FFFFFF" w:themeColor="background1"/>
                           </w:tcBorders>
                           <w:vAlign w:val="center"/>
                         </w:tcPr>
@@ -6404,6 +8815,7 @@
                             <w:rPr>
                               <w:b/>
                               <w:bCs/>
+                              <w:color w:val="FFFFFF" w:themeColor="background1"/>
                               <w:sz w:val="20"/>
                               <w:szCs w:val="20"/>
                               <w:rtl/>
@@ -6414,28 +8826,23 @@
                               <w:rFonts w:hint="cs"/>
                               <w:b/>
                               <w:bCs/>
+                              <w:color w:val="FFFFFF" w:themeColor="background1"/>
                               <w:sz w:val="20"/>
                               <w:szCs w:val="20"/>
                               <w:rtl/>
                             </w:rPr>
-                            <w:t>1</w:t>
-                          </w:r>
-                          <w:r>
-                            <w:rPr>
-                              <w:rFonts w:hint="cs"/>
-                              <w:b/>
-                              <w:bCs/>
-                              <w:sz w:val="20"/>
-                              <w:szCs w:val="20"/>
-                              <w:rtl/>
-                            </w:rPr>
-                            <w:t>0</w:t>
+                            <w:t>10</w:t>
                           </w:r>
                         </w:p>
                       </w:tc>
                       <w:tc>
                         <w:tcPr>
                           <w:tcW w:w="672" w:type="dxa"/>
+                          <w:tcBorders>
+                            <w:left w:val="single" w:sz="4" w:space="0" w:color="FFFFFF" w:themeColor="background1"/>
+                            <w:bottom w:val="single" w:sz="4" w:space="0" w:color="FFFFFF" w:themeColor="background1"/>
+                            <w:right w:val="single" w:sz="4" w:space="0" w:color="FFFFFF" w:themeColor="background1"/>
+                          </w:tcBorders>
                           <w:vAlign w:val="center"/>
                         </w:tcPr>
                         <w:p>
@@ -6447,6 +8854,7 @@
                             <w:rPr>
                               <w:b/>
                               <w:bCs/>
+                              <w:color w:val="FFFFFF" w:themeColor="background1"/>
                               <w:sz w:val="18"/>
                               <w:szCs w:val="18"/>
                               <w:rtl/>
@@ -6522,7 +8930,7 @@
                             <w:top w:val="nil"/>
                             <w:left w:val="single" w:sz="4" w:space="0" w:color="auto"/>
                             <w:bottom w:val="nil"/>
-                            <w:right w:val="single" w:sz="4" w:space="0" w:color="auto"/>
+                            <w:right w:val="single" w:sz="4" w:space="0" w:color="FFFFFF" w:themeColor="background1"/>
                           </w:tcBorders>
                           <w:vAlign w:val="center"/>
                         </w:tcPr>
@@ -6546,8 +8954,10 @@
                         <w:tcPr>
                           <w:tcW w:w="604" w:type="dxa"/>
                           <w:tcBorders>
-                            <w:left w:val="single" w:sz="4" w:space="0" w:color="auto"/>
-                            <w:bottom w:val="single" w:sz="4" w:space="0" w:color="auto"/>
+                            <w:top w:val="single" w:sz="4" w:space="0" w:color="FFFFFF" w:themeColor="background1"/>
+                            <w:left w:val="single" w:sz="4" w:space="0" w:color="FFFFFF" w:themeColor="background1"/>
+                            <w:bottom w:val="single" w:sz="4" w:space="0" w:color="FFFFFF" w:themeColor="background1"/>
+                            <w:right w:val="single" w:sz="4" w:space="0" w:color="FFFFFF" w:themeColor="background1"/>
                           </w:tcBorders>
                           <w:vAlign w:val="center"/>
                         </w:tcPr>
@@ -6560,6 +8970,7 @@
                             <w:rPr>
                               <w:b/>
                               <w:bCs/>
+                              <w:color w:val="FFFFFF" w:themeColor="background1"/>
                               <w:sz w:val="20"/>
                               <w:szCs w:val="20"/>
                               <w:rtl/>
@@ -6570,6 +8981,7 @@
                               <w:rFonts w:hint="cs"/>
                               <w:b/>
                               <w:bCs/>
+                              <w:color w:val="FFFFFF" w:themeColor="background1"/>
                               <w:sz w:val="20"/>
                               <w:szCs w:val="20"/>
                               <w:rtl/>
@@ -6582,7 +8994,10 @@
                         <w:tcPr>
                           <w:tcW w:w="672" w:type="dxa"/>
                           <w:tcBorders>
-                            <w:bottom w:val="single" w:sz="4" w:space="0" w:color="auto"/>
+                            <w:top w:val="single" w:sz="4" w:space="0" w:color="FFFFFF" w:themeColor="background1"/>
+                            <w:left w:val="single" w:sz="4" w:space="0" w:color="FFFFFF" w:themeColor="background1"/>
+                            <w:bottom w:val="single" w:sz="4" w:space="0" w:color="FFFFFF" w:themeColor="background1"/>
+                            <w:right w:val="single" w:sz="4" w:space="0" w:color="FFFFFF" w:themeColor="background1"/>
                           </w:tcBorders>
                           <w:vAlign w:val="center"/>
                         </w:tcPr>
@@ -6595,6 +9010,7 @@
                             <w:rPr>
                               <w:b/>
                               <w:bCs/>
+                              <w:color w:val="FFFFFF" w:themeColor="background1"/>
                               <w:sz w:val="18"/>
                               <w:szCs w:val="18"/>
                               <w:rtl/>
@@ -6670,7 +9086,7 @@
                             <w:top w:val="nil"/>
                             <w:left w:val="single" w:sz="4" w:space="0" w:color="auto"/>
                             <w:bottom w:val="nil"/>
-                            <w:right w:val="single" w:sz="4" w:space="0" w:color="auto"/>
+                            <w:right w:val="single" w:sz="4" w:space="0" w:color="FFFFFF" w:themeColor="background1"/>
                           </w:tcBorders>
                           <w:vAlign w:val="center"/>
                         </w:tcPr>
@@ -6694,10 +9110,10 @@
                         <w:tcPr>
                           <w:tcW w:w="604" w:type="dxa"/>
                           <w:tcBorders>
-                            <w:top w:val="single" w:sz="4" w:space="0" w:color="auto"/>
-                            <w:left w:val="single" w:sz="4" w:space="0" w:color="auto"/>
-                            <w:bottom w:val="single" w:sz="4" w:space="0" w:color="auto"/>
-                            <w:right w:val="single" w:sz="4" w:space="0" w:color="auto"/>
+                            <w:top w:val="single" w:sz="4" w:space="0" w:color="FFFFFF" w:themeColor="background1"/>
+                            <w:left w:val="single" w:sz="4" w:space="0" w:color="FFFFFF" w:themeColor="background1"/>
+                            <w:bottom w:val="single" w:sz="4" w:space="0" w:color="FFFFFF" w:themeColor="background1"/>
+                            <w:right w:val="single" w:sz="4" w:space="0" w:color="FFFFFF" w:themeColor="background1"/>
                           </w:tcBorders>
                           <w:vAlign w:val="center"/>
                         </w:tcPr>
@@ -6710,6 +9126,7 @@
                             <w:rPr>
                               <w:b/>
                               <w:bCs/>
+                              <w:color w:val="FFFFFF" w:themeColor="background1"/>
                               <w:sz w:val="20"/>
                               <w:szCs w:val="20"/>
                               <w:rtl/>
@@ -6720,6 +9137,7 @@
                               <w:rFonts w:hint="cs"/>
                               <w:b/>
                               <w:bCs/>
+                              <w:color w:val="FFFFFF" w:themeColor="background1"/>
                               <w:sz w:val="20"/>
                               <w:szCs w:val="20"/>
                               <w:rtl/>
@@ -6732,10 +9150,10 @@
                         <w:tcPr>
                           <w:tcW w:w="672" w:type="dxa"/>
                           <w:tcBorders>
-                            <w:top w:val="single" w:sz="4" w:space="0" w:color="auto"/>
-                            <w:left w:val="single" w:sz="4" w:space="0" w:color="auto"/>
-                            <w:bottom w:val="single" w:sz="4" w:space="0" w:color="auto"/>
-                            <w:right w:val="single" w:sz="4" w:space="0" w:color="auto"/>
+                            <w:top w:val="single" w:sz="4" w:space="0" w:color="FFFFFF" w:themeColor="background1"/>
+                            <w:left w:val="single" w:sz="4" w:space="0" w:color="FFFFFF" w:themeColor="background1"/>
+                            <w:bottom w:val="single" w:sz="4" w:space="0" w:color="FFFFFF" w:themeColor="background1"/>
+                            <w:right w:val="single" w:sz="4" w:space="0" w:color="FFFFFF" w:themeColor="background1"/>
                           </w:tcBorders>
                           <w:vAlign w:val="center"/>
                         </w:tcPr>
@@ -6748,6 +9166,7 @@
                             <w:rPr>
                               <w:b/>
                               <w:bCs/>
+                              <w:color w:val="FFFFFF" w:themeColor="background1"/>
                               <w:sz w:val="18"/>
                               <w:szCs w:val="18"/>
                               <w:rtl/>
@@ -6823,7 +9242,7 @@
                             <w:top w:val="nil"/>
                             <w:left w:val="single" w:sz="4" w:space="0" w:color="auto"/>
                             <w:bottom w:val="nil"/>
-                            <w:right w:val="single" w:sz="4" w:space="0" w:color="auto"/>
+                            <w:right w:val="single" w:sz="4" w:space="0" w:color="FFFFFF" w:themeColor="background1"/>
                           </w:tcBorders>
                           <w:vAlign w:val="center"/>
                         </w:tcPr>
@@ -6847,10 +9266,10 @@
                         <w:tcPr>
                           <w:tcW w:w="604" w:type="dxa"/>
                           <w:tcBorders>
-                            <w:top w:val="single" w:sz="4" w:space="0" w:color="auto"/>
-                            <w:left w:val="single" w:sz="4" w:space="0" w:color="auto"/>
-                            <w:bottom w:val="single" w:sz="4" w:space="0" w:color="auto"/>
-                            <w:right w:val="single" w:sz="4" w:space="0" w:color="auto"/>
+                            <w:top w:val="single" w:sz="4" w:space="0" w:color="FFFFFF" w:themeColor="background1"/>
+                            <w:left w:val="single" w:sz="4" w:space="0" w:color="FFFFFF" w:themeColor="background1"/>
+                            <w:bottom w:val="single" w:sz="4" w:space="0" w:color="FFFFFF" w:themeColor="background1"/>
+                            <w:right w:val="single" w:sz="4" w:space="0" w:color="FFFFFF" w:themeColor="background1"/>
                           </w:tcBorders>
                           <w:vAlign w:val="center"/>
                         </w:tcPr>
@@ -6863,6 +9282,7 @@
                             <w:rPr>
                               <w:b/>
                               <w:bCs/>
+                              <w:color w:val="FFFFFF" w:themeColor="background1"/>
                               <w:sz w:val="20"/>
                               <w:szCs w:val="20"/>
                               <w:rtl/>
@@ -6873,6 +9293,7 @@
                               <w:rFonts w:hint="cs"/>
                               <w:b/>
                               <w:bCs/>
+                              <w:color w:val="FFFFFF" w:themeColor="background1"/>
                               <w:sz w:val="20"/>
                               <w:szCs w:val="20"/>
                               <w:rtl/>
@@ -6885,10 +9306,10 @@
                         <w:tcPr>
                           <w:tcW w:w="672" w:type="dxa"/>
                           <w:tcBorders>
-                            <w:top w:val="single" w:sz="4" w:space="0" w:color="auto"/>
-                            <w:left w:val="single" w:sz="4" w:space="0" w:color="auto"/>
-                            <w:bottom w:val="single" w:sz="4" w:space="0" w:color="auto"/>
-                            <w:right w:val="single" w:sz="4" w:space="0" w:color="auto"/>
+                            <w:top w:val="single" w:sz="4" w:space="0" w:color="FFFFFF" w:themeColor="background1"/>
+                            <w:left w:val="single" w:sz="4" w:space="0" w:color="FFFFFF" w:themeColor="background1"/>
+                            <w:bottom w:val="single" w:sz="4" w:space="0" w:color="FFFFFF" w:themeColor="background1"/>
+                            <w:right w:val="single" w:sz="4" w:space="0" w:color="FFFFFF" w:themeColor="background1"/>
                           </w:tcBorders>
                           <w:vAlign w:val="center"/>
                         </w:tcPr>
@@ -6901,6 +9322,7 @@
                             <w:rPr>
                               <w:b/>
                               <w:bCs/>
+                              <w:color w:val="FFFFFF" w:themeColor="background1"/>
                               <w:sz w:val="18"/>
                               <w:szCs w:val="18"/>
                               <w:rtl/>
@@ -6976,7 +9398,7 @@
                             <w:top w:val="nil"/>
                             <w:left w:val="single" w:sz="4" w:space="0" w:color="auto"/>
                             <w:bottom w:val="nil"/>
-                            <w:right w:val="single" w:sz="4" w:space="0" w:color="auto"/>
+                            <w:right w:val="single" w:sz="4" w:space="0" w:color="FFFFFF" w:themeColor="background1"/>
                           </w:tcBorders>
                           <w:vAlign w:val="center"/>
                         </w:tcPr>
@@ -7000,10 +9422,10 @@
                         <w:tcPr>
                           <w:tcW w:w="604" w:type="dxa"/>
                           <w:tcBorders>
-                            <w:top w:val="single" w:sz="4" w:space="0" w:color="auto"/>
-                            <w:left w:val="single" w:sz="4" w:space="0" w:color="auto"/>
-                            <w:bottom w:val="single" w:sz="4" w:space="0" w:color="auto"/>
-                            <w:right w:val="single" w:sz="4" w:space="0" w:color="auto"/>
+                            <w:top w:val="single" w:sz="4" w:space="0" w:color="FFFFFF" w:themeColor="background1"/>
+                            <w:left w:val="single" w:sz="4" w:space="0" w:color="FFFFFF" w:themeColor="background1"/>
+                            <w:bottom w:val="single" w:sz="4" w:space="0" w:color="FFFFFF" w:themeColor="background1"/>
+                            <w:right w:val="single" w:sz="4" w:space="0" w:color="FFFFFF" w:themeColor="background1"/>
                           </w:tcBorders>
                           <w:vAlign w:val="center"/>
                         </w:tcPr>
@@ -7016,6 +9438,7 @@
                             <w:rPr>
                               <w:b/>
                               <w:bCs/>
+                              <w:color w:val="FFFFFF" w:themeColor="background1"/>
                               <w:sz w:val="20"/>
                               <w:szCs w:val="20"/>
                               <w:rtl/>
@@ -7026,6 +9449,7 @@
                               <w:rFonts w:hint="cs"/>
                               <w:b/>
                               <w:bCs/>
+                              <w:color w:val="FFFFFF" w:themeColor="background1"/>
                               <w:sz w:val="20"/>
                               <w:szCs w:val="20"/>
                               <w:rtl/>
@@ -7038,10 +9462,10 @@
                         <w:tcPr>
                           <w:tcW w:w="672" w:type="dxa"/>
                           <w:tcBorders>
-                            <w:top w:val="single" w:sz="4" w:space="0" w:color="auto"/>
-                            <w:left w:val="single" w:sz="4" w:space="0" w:color="auto"/>
-                            <w:bottom w:val="single" w:sz="4" w:space="0" w:color="auto"/>
-                            <w:right w:val="single" w:sz="4" w:space="0" w:color="auto"/>
+                            <w:top w:val="single" w:sz="4" w:space="0" w:color="FFFFFF" w:themeColor="background1"/>
+                            <w:left w:val="single" w:sz="4" w:space="0" w:color="FFFFFF" w:themeColor="background1"/>
+                            <w:bottom w:val="single" w:sz="4" w:space="0" w:color="FFFFFF" w:themeColor="background1"/>
+                            <w:right w:val="single" w:sz="4" w:space="0" w:color="FFFFFF" w:themeColor="background1"/>
                           </w:tcBorders>
                           <w:vAlign w:val="center"/>
                         </w:tcPr>
@@ -7054,6 +9478,7 @@
                             <w:rPr>
                               <w:b/>
                               <w:bCs/>
+                              <w:color w:val="FFFFFF" w:themeColor="background1"/>
                               <w:sz w:val="18"/>
                               <w:szCs w:val="18"/>
                               <w:rtl/>
@@ -7129,7 +9554,7 @@
                             <w:top w:val="nil"/>
                             <w:left w:val="single" w:sz="4" w:space="0" w:color="auto"/>
                             <w:bottom w:val="nil"/>
-                            <w:right w:val="single" w:sz="4" w:space="0" w:color="auto"/>
+                            <w:right w:val="single" w:sz="4" w:space="0" w:color="FFFFFF" w:themeColor="background1"/>
                           </w:tcBorders>
                           <w:vAlign w:val="center"/>
                         </w:tcPr>
@@ -7153,10 +9578,10 @@
                         <w:tcPr>
                           <w:tcW w:w="604" w:type="dxa"/>
                           <w:tcBorders>
-                            <w:top w:val="single" w:sz="4" w:space="0" w:color="auto"/>
-                            <w:left w:val="single" w:sz="4" w:space="0" w:color="auto"/>
-                            <w:bottom w:val="single" w:sz="4" w:space="0" w:color="auto"/>
-                            <w:right w:val="single" w:sz="4" w:space="0" w:color="auto"/>
+                            <w:top w:val="single" w:sz="4" w:space="0" w:color="FFFFFF" w:themeColor="background1"/>
+                            <w:left w:val="single" w:sz="4" w:space="0" w:color="FFFFFF" w:themeColor="background1"/>
+                            <w:bottom w:val="single" w:sz="4" w:space="0" w:color="FFFFFF" w:themeColor="background1"/>
+                            <w:right w:val="single" w:sz="4" w:space="0" w:color="FFFFFF" w:themeColor="background1"/>
                           </w:tcBorders>
                           <w:vAlign w:val="center"/>
                         </w:tcPr>
@@ -7169,6 +9594,7 @@
                             <w:rPr>
                               <w:b/>
                               <w:bCs/>
+                              <w:color w:val="FFFFFF" w:themeColor="background1"/>
                               <w:sz w:val="20"/>
                               <w:szCs w:val="20"/>
                               <w:rtl/>
@@ -7179,6 +9605,7 @@
                               <w:rFonts w:hint="cs"/>
                               <w:b/>
                               <w:bCs/>
+                              <w:color w:val="FFFFFF" w:themeColor="background1"/>
                               <w:sz w:val="20"/>
                               <w:szCs w:val="20"/>
                               <w:rtl/>
@@ -7191,10 +9618,10 @@
                         <w:tcPr>
                           <w:tcW w:w="672" w:type="dxa"/>
                           <w:tcBorders>
-                            <w:top w:val="single" w:sz="4" w:space="0" w:color="auto"/>
-                            <w:left w:val="single" w:sz="4" w:space="0" w:color="auto"/>
-                            <w:bottom w:val="single" w:sz="4" w:space="0" w:color="auto"/>
-                            <w:right w:val="single" w:sz="4" w:space="0" w:color="auto"/>
+                            <w:top w:val="single" w:sz="4" w:space="0" w:color="FFFFFF" w:themeColor="background1"/>
+                            <w:left w:val="single" w:sz="4" w:space="0" w:color="FFFFFF" w:themeColor="background1"/>
+                            <w:bottom w:val="single" w:sz="4" w:space="0" w:color="FFFFFF" w:themeColor="background1"/>
+                            <w:right w:val="single" w:sz="4" w:space="0" w:color="FFFFFF" w:themeColor="background1"/>
                           </w:tcBorders>
                           <w:vAlign w:val="center"/>
                         </w:tcPr>
@@ -7207,6 +9634,7 @@
                             <w:rPr>
                               <w:b/>
                               <w:bCs/>
+                              <w:color w:val="FFFFFF" w:themeColor="background1"/>
                               <w:sz w:val="18"/>
                               <w:szCs w:val="18"/>
                               <w:rtl/>
@@ -7306,7 +9734,7 @@
                         <w:tcPr>
                           <w:tcW w:w="604" w:type="dxa"/>
                           <w:tcBorders>
-                            <w:top w:val="single" w:sz="4" w:space="0" w:color="auto"/>
+                            <w:top w:val="single" w:sz="4" w:space="0" w:color="FFFFFF" w:themeColor="background1"/>
                             <w:left w:val="nil"/>
                             <w:bottom w:val="nil"/>
                             <w:right w:val="nil"/>
@@ -7333,7 +9761,7 @@
                         <w:tcPr>
                           <w:tcW w:w="672" w:type="dxa"/>
                           <w:tcBorders>
-                            <w:top w:val="single" w:sz="4" w:space="0" w:color="auto"/>
+                            <w:top w:val="single" w:sz="4" w:space="0" w:color="FFFFFF" w:themeColor="background1"/>
                             <w:left w:val="nil"/>
                             <w:bottom w:val="nil"/>
                             <w:right w:val="nil"/>
@@ -7498,6 +9926,96 @@
       </w:rPr>
       <w:t>هفتم</w:t>
     </w:r>
+    <w:r>
+      <w:rPr>
+        <w:rFonts w:ascii="IranNastaliq" w:hAnsi="IranNastaliq" w:cs="IranNastaliq" w:hint="cs"/>
+        <w:sz w:val="40"/>
+        <w:szCs w:val="40"/>
+        <w:rtl/>
+        <w:lang w:bidi="fa-IR"/>
+      </w:rPr>
+      <w:t xml:space="preserve">  </w:t>
+    </w:r>
+    <w:r>
+      <w:rPr>
+        <w:rFonts w:ascii="IranNastaliq" w:hAnsi="IranNastaliq" w:cs="IranNastaliq"/>
+        <w:sz w:val="40"/>
+        <w:szCs w:val="40"/>
+        <w:rtl/>
+        <w:lang w:bidi="fa-IR"/>
+      </w:rPr>
+      <w:t xml:space="preserve"> </w:t>
+    </w:r>
+    <w:r>
+      <w:rPr>
+        <w:rFonts w:ascii="IranNastaliq" w:hAnsi="IranNastaliq" w:cs="IranNastaliq" w:hint="cs"/>
+        <w:sz w:val="40"/>
+        <w:szCs w:val="40"/>
+        <w:rtl/>
+        <w:lang w:bidi="fa-IR"/>
+      </w:rPr>
+      <w:t xml:space="preserve"> (موعد تحویل</w:t>
+    </w:r>
+    <w:r>
+      <w:rPr>
+        <w:rFonts w:ascii="IranNastaliq" w:hAnsi="IranNastaliq" w:cs="IranNastaliq" w:hint="cs"/>
+        <w:sz w:val="40"/>
+        <w:szCs w:val="40"/>
+        <w:rtl/>
+        <w:lang w:bidi="fa-IR"/>
+      </w:rPr>
+      <w:t>:</w:t>
+    </w:r>
+    <w:r>
+      <w:rPr>
+        <w:rFonts w:ascii="IranNastaliq" w:hAnsi="IranNastaliq" w:cs="IranNastaliq" w:hint="cs"/>
+        <w:sz w:val="40"/>
+        <w:szCs w:val="40"/>
+        <w:rtl/>
+        <w:lang w:bidi="fa-IR"/>
+      </w:rPr>
+      <w:t>011</w:t>
+    </w:r>
+    <w:r>
+      <w:rPr>
+        <w:rFonts w:ascii="IranNastaliq" w:hAnsi="IranNastaliq" w:cs="IranNastaliq"/>
+        <w:sz w:val="40"/>
+        <w:szCs w:val="40"/>
+        <w:rtl/>
+        <w:lang w:bidi="fa-IR"/>
+      </w:rPr>
+      <w:t>/</w:t>
+    </w:r>
+    <w:r>
+      <w:rPr>
+        <w:rFonts w:ascii="IranNastaliq" w:hAnsi="IranNastaliq" w:cs="IranNastaliq" w:hint="cs"/>
+        <w:sz w:val="40"/>
+        <w:szCs w:val="40"/>
+        <w:rtl/>
+        <w:lang w:bidi="fa-IR"/>
+      </w:rPr>
+      <w:t>09</w:t>
+    </w:r>
+    <w:r>
+      <w:rPr>
+        <w:rFonts w:ascii="IranNastaliq" w:hAnsi="IranNastaliq" w:cs="IranNastaliq"/>
+        <w:sz w:val="40"/>
+        <w:szCs w:val="40"/>
+        <w:rtl/>
+        <w:lang w:bidi="fa-IR"/>
+      </w:rPr>
+      <w:t>/</w:t>
+    </w:r>
+    <w:r>
+      <w:rPr>
+        <w:rFonts w:ascii="IranNastaliq" w:hAnsi="IranNastaliq" w:cs="IranNastaliq" w:hint="cs"/>
+        <w:sz w:val="40"/>
+        <w:szCs w:val="40"/>
+        <w:rtl/>
+        <w:lang w:bidi="fa-IR"/>
+      </w:rPr>
+      <w:t>1397)</w:t>
+    </w:r>
   </w:p>
   <w:p>
     <w:pPr>
@@ -7516,7 +10034,6 @@
     <w:r>
       <w:rPr>
         <w:noProof/>
-        <w:lang w:bidi="fa-IR"/>
       </w:rPr>
       <mc:AlternateContent>
         <mc:Choice Requires="wps">
@@ -7959,7 +10476,7 @@
         <v:path o:extrusionok="f" gradientshapeok="t" o:connecttype="rect"/>
         <o:lock v:ext="edit" aspectratio="t"/>
       </v:shapetype>
-      <v:shape id="_x0000_i1086" type="#_x0000_t75" style="width:7.2pt;height:7.2pt" o:bullet="t">
+      <v:shape id="_x0000_i1033" type="#_x0000_t75" style="width:7.5pt;height:7.5pt" o:bullet="t">
         <v:imagedata r:id="rId1" o:title="mso4629"/>
       </v:shape>
     </w:pict>
@@ -8054,6 +10571,95 @@
     </w:lvl>
   </w:abstractNum>
   <w:abstractNum w:abstractNumId="1" w15:restartNumberingAfterBreak="0">
+    <w:nsid w:val="02A51B19"/>
+    <w:multiLevelType w:val="hybridMultilevel"/>
+    <w:tmpl w:val="A680E932"/>
+    <w:lvl w:ilvl="0" w:tplc="F86CF1E6">
+      <w:start w:val="2"/>
+      <w:numFmt w:val="arabicAlpha"/>
+      <w:lvlText w:val="%1."/>
+      <w:lvlJc w:val="left"/>
+      <w:pPr>
+        <w:ind w:left="1440" w:hanging="360"/>
+      </w:pPr>
+      <w:rPr>
+        <w:rFonts w:hint="default"/>
+      </w:rPr>
+    </w:lvl>
+    <w:lvl w:ilvl="1" w:tplc="04090019" w:tentative="1">
+      <w:start w:val="1"/>
+      <w:numFmt w:val="lowerLetter"/>
+      <w:lvlText w:val="%2."/>
+      <w:lvlJc w:val="left"/>
+      <w:pPr>
+        <w:ind w:left="2160" w:hanging="360"/>
+      </w:pPr>
+    </w:lvl>
+    <w:lvl w:ilvl="2" w:tplc="0409001B" w:tentative="1">
+      <w:start w:val="1"/>
+      <w:numFmt w:val="lowerRoman"/>
+      <w:lvlText w:val="%3."/>
+      <w:lvlJc w:val="right"/>
+      <w:pPr>
+        <w:ind w:left="2880" w:hanging="180"/>
+      </w:pPr>
+    </w:lvl>
+    <w:lvl w:ilvl="3" w:tplc="0409000F" w:tentative="1">
+      <w:start w:val="1"/>
+      <w:numFmt w:val="decimal"/>
+      <w:lvlText w:val="%4."/>
+      <w:lvlJc w:val="left"/>
+      <w:pPr>
+        <w:ind w:left="3600" w:hanging="360"/>
+      </w:pPr>
+    </w:lvl>
+    <w:lvl w:ilvl="4" w:tplc="04090019" w:tentative="1">
+      <w:start w:val="1"/>
+      <w:numFmt w:val="lowerLetter"/>
+      <w:lvlText w:val="%5."/>
+      <w:lvlJc w:val="left"/>
+      <w:pPr>
+        <w:ind w:left="4320" w:hanging="360"/>
+      </w:pPr>
+    </w:lvl>
+    <w:lvl w:ilvl="5" w:tplc="0409001B" w:tentative="1">
+      <w:start w:val="1"/>
+      <w:numFmt w:val="lowerRoman"/>
+      <w:lvlText w:val="%6."/>
+      <w:lvlJc w:val="right"/>
+      <w:pPr>
+        <w:ind w:left="5040" w:hanging="180"/>
+      </w:pPr>
+    </w:lvl>
+    <w:lvl w:ilvl="6" w:tplc="0409000F" w:tentative="1">
+      <w:start w:val="1"/>
+      <w:numFmt w:val="decimal"/>
+      <w:lvlText w:val="%7."/>
+      <w:lvlJc w:val="left"/>
+      <w:pPr>
+        <w:ind w:left="5760" w:hanging="360"/>
+      </w:pPr>
+    </w:lvl>
+    <w:lvl w:ilvl="7" w:tplc="04090019" w:tentative="1">
+      <w:start w:val="1"/>
+      <w:numFmt w:val="lowerLetter"/>
+      <w:lvlText w:val="%8."/>
+      <w:lvlJc w:val="left"/>
+      <w:pPr>
+        <w:ind w:left="6480" w:hanging="360"/>
+      </w:pPr>
+    </w:lvl>
+    <w:lvl w:ilvl="8" w:tplc="0409001B" w:tentative="1">
+      <w:start w:val="1"/>
+      <w:numFmt w:val="lowerRoman"/>
+      <w:lvlText w:val="%9."/>
+      <w:lvlJc w:val="right"/>
+      <w:pPr>
+        <w:ind w:left="7200" w:hanging="180"/>
+      </w:pPr>
+    </w:lvl>
+  </w:abstractNum>
+  <w:abstractNum w:abstractNumId="2" w15:restartNumberingAfterBreak="0">
     <w:nsid w:val="030764ED"/>
     <w:multiLevelType w:val="hybridMultilevel"/>
     <w:tmpl w:val="3036D182"/>
@@ -8139,7 +10745,7 @@
       </w:pPr>
     </w:lvl>
   </w:abstractNum>
-  <w:abstractNum w:abstractNumId="2" w15:restartNumberingAfterBreak="0">
+  <w:abstractNum w:abstractNumId="3" w15:restartNumberingAfterBreak="0">
     <w:nsid w:val="04C9401E"/>
     <w:multiLevelType w:val="hybridMultilevel"/>
     <w:tmpl w:val="17624C54"/>
@@ -8252,7 +10858,7 @@
       </w:rPr>
     </w:lvl>
   </w:abstractNum>
-  <w:abstractNum w:abstractNumId="3" w15:restartNumberingAfterBreak="0">
+  <w:abstractNum w:abstractNumId="4" w15:restartNumberingAfterBreak="0">
     <w:nsid w:val="06DE1C07"/>
     <w:multiLevelType w:val="hybridMultilevel"/>
     <w:tmpl w:val="69289BC2"/>
@@ -8341,7 +10947,7 @@
       </w:pPr>
     </w:lvl>
   </w:abstractNum>
-  <w:abstractNum w:abstractNumId="4" w15:restartNumberingAfterBreak="0">
+  <w:abstractNum w:abstractNumId="5" w15:restartNumberingAfterBreak="0">
     <w:nsid w:val="075328D4"/>
     <w:multiLevelType w:val="hybridMultilevel"/>
     <w:tmpl w:val="336E4B26"/>
@@ -8455,7 +11061,7 @@
       </w:rPr>
     </w:lvl>
   </w:abstractNum>
-  <w:abstractNum w:abstractNumId="5" w15:restartNumberingAfterBreak="0">
+  <w:abstractNum w:abstractNumId="6" w15:restartNumberingAfterBreak="0">
     <w:nsid w:val="11F053DA"/>
     <w:multiLevelType w:val="hybridMultilevel"/>
     <w:tmpl w:val="4F3629C0"/>
@@ -8568,7 +11174,7 @@
       </w:rPr>
     </w:lvl>
   </w:abstractNum>
-  <w:abstractNum w:abstractNumId="6" w15:restartNumberingAfterBreak="0">
+  <w:abstractNum w:abstractNumId="7" w15:restartNumberingAfterBreak="0">
     <w:nsid w:val="15CC7155"/>
     <w:multiLevelType w:val="hybridMultilevel"/>
     <w:tmpl w:val="56707388"/>
@@ -8654,7 +11260,7 @@
       </w:pPr>
     </w:lvl>
   </w:abstractNum>
-  <w:abstractNum w:abstractNumId="7" w15:restartNumberingAfterBreak="0">
+  <w:abstractNum w:abstractNumId="8" w15:restartNumberingAfterBreak="0">
     <w:nsid w:val="162E067F"/>
     <w:multiLevelType w:val="hybridMultilevel"/>
     <w:tmpl w:val="DA1043A2"/>
@@ -8767,7 +11373,93 @@
       </w:rPr>
     </w:lvl>
   </w:abstractNum>
-  <w:abstractNum w:abstractNumId="8" w15:restartNumberingAfterBreak="0">
+  <w:abstractNum w:abstractNumId="9" w15:restartNumberingAfterBreak="0">
+    <w:nsid w:val="1B0C4742"/>
+    <w:multiLevelType w:val="hybridMultilevel"/>
+    <w:tmpl w:val="F41A1E3E"/>
+    <w:lvl w:ilvl="0" w:tplc="0409000F">
+      <w:start w:val="1"/>
+      <w:numFmt w:val="decimal"/>
+      <w:lvlText w:val="%1."/>
+      <w:lvlJc w:val="left"/>
+      <w:pPr>
+        <w:ind w:left="720" w:hanging="360"/>
+      </w:pPr>
+    </w:lvl>
+    <w:lvl w:ilvl="1" w:tplc="04090019">
+      <w:start w:val="1"/>
+      <w:numFmt w:val="lowerLetter"/>
+      <w:lvlText w:val="%2."/>
+      <w:lvlJc w:val="left"/>
+      <w:pPr>
+        <w:ind w:left="1440" w:hanging="360"/>
+      </w:pPr>
+    </w:lvl>
+    <w:lvl w:ilvl="2" w:tplc="0409001B" w:tentative="1">
+      <w:start w:val="1"/>
+      <w:numFmt w:val="lowerRoman"/>
+      <w:lvlText w:val="%3."/>
+      <w:lvlJc w:val="right"/>
+      <w:pPr>
+        <w:ind w:left="2160" w:hanging="180"/>
+      </w:pPr>
+    </w:lvl>
+    <w:lvl w:ilvl="3" w:tplc="0409000F" w:tentative="1">
+      <w:start w:val="1"/>
+      <w:numFmt w:val="decimal"/>
+      <w:lvlText w:val="%4."/>
+      <w:lvlJc w:val="left"/>
+      <w:pPr>
+        <w:ind w:left="2880" w:hanging="360"/>
+      </w:pPr>
+    </w:lvl>
+    <w:lvl w:ilvl="4" w:tplc="04090019" w:tentative="1">
+      <w:start w:val="1"/>
+      <w:numFmt w:val="lowerLetter"/>
+      <w:lvlText w:val="%5."/>
+      <w:lvlJc w:val="left"/>
+      <w:pPr>
+        <w:ind w:left="3600" w:hanging="360"/>
+      </w:pPr>
+    </w:lvl>
+    <w:lvl w:ilvl="5" w:tplc="0409001B" w:tentative="1">
+      <w:start w:val="1"/>
+      <w:numFmt w:val="lowerRoman"/>
+      <w:lvlText w:val="%6."/>
+      <w:lvlJc w:val="right"/>
+      <w:pPr>
+        <w:ind w:left="4320" w:hanging="180"/>
+      </w:pPr>
+    </w:lvl>
+    <w:lvl w:ilvl="6" w:tplc="0409000F" w:tentative="1">
+      <w:start w:val="1"/>
+      <w:numFmt w:val="decimal"/>
+      <w:lvlText w:val="%7."/>
+      <w:lvlJc w:val="left"/>
+      <w:pPr>
+        <w:ind w:left="5040" w:hanging="360"/>
+      </w:pPr>
+    </w:lvl>
+    <w:lvl w:ilvl="7" w:tplc="04090019" w:tentative="1">
+      <w:start w:val="1"/>
+      <w:numFmt w:val="lowerLetter"/>
+      <w:lvlText w:val="%8."/>
+      <w:lvlJc w:val="left"/>
+      <w:pPr>
+        <w:ind w:left="5760" w:hanging="360"/>
+      </w:pPr>
+    </w:lvl>
+    <w:lvl w:ilvl="8" w:tplc="0409001B" w:tentative="1">
+      <w:start w:val="1"/>
+      <w:numFmt w:val="lowerRoman"/>
+      <w:lvlText w:val="%9."/>
+      <w:lvlJc w:val="right"/>
+      <w:pPr>
+        <w:ind w:left="6480" w:hanging="180"/>
+      </w:pPr>
+    </w:lvl>
+  </w:abstractNum>
+  <w:abstractNum w:abstractNumId="10" w15:restartNumberingAfterBreak="0">
     <w:nsid w:val="1E927258"/>
     <w:multiLevelType w:val="hybridMultilevel"/>
     <w:tmpl w:val="C4D6E1C6"/>
@@ -8880,7 +11572,7 @@
       </w:rPr>
     </w:lvl>
   </w:abstractNum>
-  <w:abstractNum w:abstractNumId="9" w15:restartNumberingAfterBreak="0">
+  <w:abstractNum w:abstractNumId="11" w15:restartNumberingAfterBreak="0">
     <w:nsid w:val="1EAF6933"/>
     <w:multiLevelType w:val="hybridMultilevel"/>
     <w:tmpl w:val="158CE364"/>
@@ -8993,7 +11685,7 @@
       </w:rPr>
     </w:lvl>
   </w:abstractNum>
-  <w:abstractNum w:abstractNumId="10" w15:restartNumberingAfterBreak="0">
+  <w:abstractNum w:abstractNumId="12" w15:restartNumberingAfterBreak="0">
     <w:nsid w:val="20713D12"/>
     <w:multiLevelType w:val="hybridMultilevel"/>
     <w:tmpl w:val="28E64F72"/>
@@ -9079,7 +11771,7 @@
       </w:pPr>
     </w:lvl>
   </w:abstractNum>
-  <w:abstractNum w:abstractNumId="11" w15:restartNumberingAfterBreak="0">
+  <w:abstractNum w:abstractNumId="13" w15:restartNumberingAfterBreak="0">
     <w:nsid w:val="28905659"/>
     <w:multiLevelType w:val="hybridMultilevel"/>
     <w:tmpl w:val="B65A4786"/>
@@ -9192,7 +11884,93 @@
       </w:rPr>
     </w:lvl>
   </w:abstractNum>
-  <w:abstractNum w:abstractNumId="12" w15:restartNumberingAfterBreak="0">
+  <w:abstractNum w:abstractNumId="14" w15:restartNumberingAfterBreak="0">
+    <w:nsid w:val="2E2E64FB"/>
+    <w:multiLevelType w:val="hybridMultilevel"/>
+    <w:tmpl w:val="7994B69A"/>
+    <w:lvl w:ilvl="0" w:tplc="0409000F">
+      <w:start w:val="1"/>
+      <w:numFmt w:val="decimal"/>
+      <w:lvlText w:val="%1."/>
+      <w:lvlJc w:val="left"/>
+      <w:pPr>
+        <w:ind w:left="644" w:hanging="360"/>
+      </w:pPr>
+    </w:lvl>
+    <w:lvl w:ilvl="1" w:tplc="04090019">
+      <w:start w:val="1"/>
+      <w:numFmt w:val="lowerLetter"/>
+      <w:lvlText w:val="%2."/>
+      <w:lvlJc w:val="left"/>
+      <w:pPr>
+        <w:ind w:left="1440" w:hanging="360"/>
+      </w:pPr>
+    </w:lvl>
+    <w:lvl w:ilvl="2" w:tplc="0409001B" w:tentative="1">
+      <w:start w:val="1"/>
+      <w:numFmt w:val="lowerRoman"/>
+      <w:lvlText w:val="%3."/>
+      <w:lvlJc w:val="right"/>
+      <w:pPr>
+        <w:ind w:left="2160" w:hanging="180"/>
+      </w:pPr>
+    </w:lvl>
+    <w:lvl w:ilvl="3" w:tplc="0409000F" w:tentative="1">
+      <w:start w:val="1"/>
+      <w:numFmt w:val="decimal"/>
+      <w:lvlText w:val="%4."/>
+      <w:lvlJc w:val="left"/>
+      <w:pPr>
+        <w:ind w:left="2880" w:hanging="360"/>
+      </w:pPr>
+    </w:lvl>
+    <w:lvl w:ilvl="4" w:tplc="04090019" w:tentative="1">
+      <w:start w:val="1"/>
+      <w:numFmt w:val="lowerLetter"/>
+      <w:lvlText w:val="%5."/>
+      <w:lvlJc w:val="left"/>
+      <w:pPr>
+        <w:ind w:left="3600" w:hanging="360"/>
+      </w:pPr>
+    </w:lvl>
+    <w:lvl w:ilvl="5" w:tplc="0409001B" w:tentative="1">
+      <w:start w:val="1"/>
+      <w:numFmt w:val="lowerRoman"/>
+      <w:lvlText w:val="%6."/>
+      <w:lvlJc w:val="right"/>
+      <w:pPr>
+        <w:ind w:left="4320" w:hanging="180"/>
+      </w:pPr>
+    </w:lvl>
+    <w:lvl w:ilvl="6" w:tplc="0409000F" w:tentative="1">
+      <w:start w:val="1"/>
+      <w:numFmt w:val="decimal"/>
+      <w:lvlText w:val="%7."/>
+      <w:lvlJc w:val="left"/>
+      <w:pPr>
+        <w:ind w:left="5040" w:hanging="360"/>
+      </w:pPr>
+    </w:lvl>
+    <w:lvl w:ilvl="7" w:tplc="04090019" w:tentative="1">
+      <w:start w:val="1"/>
+      <w:numFmt w:val="lowerLetter"/>
+      <w:lvlText w:val="%8."/>
+      <w:lvlJc w:val="left"/>
+      <w:pPr>
+        <w:ind w:left="5760" w:hanging="360"/>
+      </w:pPr>
+    </w:lvl>
+    <w:lvl w:ilvl="8" w:tplc="0409001B" w:tentative="1">
+      <w:start w:val="1"/>
+      <w:numFmt w:val="lowerRoman"/>
+      <w:lvlText w:val="%9."/>
+      <w:lvlJc w:val="right"/>
+      <w:pPr>
+        <w:ind w:left="6480" w:hanging="180"/>
+      </w:pPr>
+    </w:lvl>
+  </w:abstractNum>
+  <w:abstractNum w:abstractNumId="15" w15:restartNumberingAfterBreak="0">
     <w:nsid w:val="3206467E"/>
     <w:multiLevelType w:val="hybridMultilevel"/>
     <w:tmpl w:val="A21453CE"/>
@@ -9332,7 +12110,93 @@
       </w:rPr>
     </w:lvl>
   </w:abstractNum>
-  <w:abstractNum w:abstractNumId="13" w15:restartNumberingAfterBreak="0">
+  <w:abstractNum w:abstractNumId="16" w15:restartNumberingAfterBreak="0">
+    <w:nsid w:val="333D6951"/>
+    <w:multiLevelType w:val="hybridMultilevel"/>
+    <w:tmpl w:val="86DABE44"/>
+    <w:lvl w:ilvl="0" w:tplc="0409000F">
+      <w:start w:val="1"/>
+      <w:numFmt w:val="decimal"/>
+      <w:lvlText w:val="%1."/>
+      <w:lvlJc w:val="left"/>
+      <w:pPr>
+        <w:ind w:left="360" w:hanging="360"/>
+      </w:pPr>
+    </w:lvl>
+    <w:lvl w:ilvl="1" w:tplc="04090019" w:tentative="1">
+      <w:start w:val="1"/>
+      <w:numFmt w:val="lowerLetter"/>
+      <w:lvlText w:val="%2."/>
+      <w:lvlJc w:val="left"/>
+      <w:pPr>
+        <w:ind w:left="1080" w:hanging="360"/>
+      </w:pPr>
+    </w:lvl>
+    <w:lvl w:ilvl="2" w:tplc="0409001B" w:tentative="1">
+      <w:start w:val="1"/>
+      <w:numFmt w:val="lowerRoman"/>
+      <w:lvlText w:val="%3."/>
+      <w:lvlJc w:val="right"/>
+      <w:pPr>
+        <w:ind w:left="1800" w:hanging="180"/>
+      </w:pPr>
+    </w:lvl>
+    <w:lvl w:ilvl="3" w:tplc="0409000F" w:tentative="1">
+      <w:start w:val="1"/>
+      <w:numFmt w:val="decimal"/>
+      <w:lvlText w:val="%4."/>
+      <w:lvlJc w:val="left"/>
+      <w:pPr>
+        <w:ind w:left="2520" w:hanging="360"/>
+      </w:pPr>
+    </w:lvl>
+    <w:lvl w:ilvl="4" w:tplc="04090019" w:tentative="1">
+      <w:start w:val="1"/>
+      <w:numFmt w:val="lowerLetter"/>
+      <w:lvlText w:val="%5."/>
+      <w:lvlJc w:val="left"/>
+      <w:pPr>
+        <w:ind w:left="3240" w:hanging="360"/>
+      </w:pPr>
+    </w:lvl>
+    <w:lvl w:ilvl="5" w:tplc="0409001B" w:tentative="1">
+      <w:start w:val="1"/>
+      <w:numFmt w:val="lowerRoman"/>
+      <w:lvlText w:val="%6."/>
+      <w:lvlJc w:val="right"/>
+      <w:pPr>
+        <w:ind w:left="3960" w:hanging="180"/>
+      </w:pPr>
+    </w:lvl>
+    <w:lvl w:ilvl="6" w:tplc="0409000F" w:tentative="1">
+      <w:start w:val="1"/>
+      <w:numFmt w:val="decimal"/>
+      <w:lvlText w:val="%7."/>
+      <w:lvlJc w:val="left"/>
+      <w:pPr>
+        <w:ind w:left="4680" w:hanging="360"/>
+      </w:pPr>
+    </w:lvl>
+    <w:lvl w:ilvl="7" w:tplc="04090019" w:tentative="1">
+      <w:start w:val="1"/>
+      <w:numFmt w:val="lowerLetter"/>
+      <w:lvlText w:val="%8."/>
+      <w:lvlJc w:val="left"/>
+      <w:pPr>
+        <w:ind w:left="5400" w:hanging="360"/>
+      </w:pPr>
+    </w:lvl>
+    <w:lvl w:ilvl="8" w:tplc="0409001B" w:tentative="1">
+      <w:start w:val="1"/>
+      <w:numFmt w:val="lowerRoman"/>
+      <w:lvlText w:val="%9."/>
+      <w:lvlJc w:val="right"/>
+      <w:pPr>
+        <w:ind w:left="6120" w:hanging="180"/>
+      </w:pPr>
+    </w:lvl>
+  </w:abstractNum>
+  <w:abstractNum w:abstractNumId="17" w15:restartNumberingAfterBreak="0">
     <w:nsid w:val="3C54113B"/>
     <w:multiLevelType w:val="hybridMultilevel"/>
     <w:tmpl w:val="2DD013EE"/>
@@ -9421,7 +12285,7 @@
       </w:pPr>
     </w:lvl>
   </w:abstractNum>
-  <w:abstractNum w:abstractNumId="14" w15:restartNumberingAfterBreak="0">
+  <w:abstractNum w:abstractNumId="18" w15:restartNumberingAfterBreak="0">
     <w:nsid w:val="5CF44B4C"/>
     <w:multiLevelType w:val="hybridMultilevel"/>
     <w:tmpl w:val="B9E4CF88"/>
@@ -9507,7 +12371,7 @@
       </w:pPr>
     </w:lvl>
   </w:abstractNum>
-  <w:abstractNum w:abstractNumId="15" w15:restartNumberingAfterBreak="0">
+  <w:abstractNum w:abstractNumId="19" w15:restartNumberingAfterBreak="0">
     <w:nsid w:val="63F32C4D"/>
     <w:multiLevelType w:val="hybridMultilevel"/>
     <w:tmpl w:val="6518A640"/>
@@ -9620,7 +12484,7 @@
       </w:rPr>
     </w:lvl>
   </w:abstractNum>
-  <w:abstractNum w:abstractNumId="16" w15:restartNumberingAfterBreak="0">
+  <w:abstractNum w:abstractNumId="20" w15:restartNumberingAfterBreak="0">
     <w:nsid w:val="659141BE"/>
     <w:multiLevelType w:val="hybridMultilevel"/>
     <w:tmpl w:val="89AE524E"/>
@@ -9733,7 +12597,7 @@
       </w:rPr>
     </w:lvl>
   </w:abstractNum>
-  <w:abstractNum w:abstractNumId="17" w15:restartNumberingAfterBreak="0">
+  <w:abstractNum w:abstractNumId="21" w15:restartNumberingAfterBreak="0">
     <w:nsid w:val="6F433666"/>
     <w:multiLevelType w:val="hybridMultilevel"/>
     <w:tmpl w:val="BB4E4A0A"/>
@@ -9822,7 +12686,7 @@
       </w:pPr>
     </w:lvl>
   </w:abstractNum>
-  <w:abstractNum w:abstractNumId="18" w15:restartNumberingAfterBreak="0">
+  <w:abstractNum w:abstractNumId="22" w15:restartNumberingAfterBreak="0">
     <w:nsid w:val="72A73C2F"/>
     <w:multiLevelType w:val="hybridMultilevel"/>
     <w:tmpl w:val="1BFC106A"/>
@@ -9935,7 +12799,7 @@
       </w:rPr>
     </w:lvl>
   </w:abstractNum>
-  <w:abstractNum w:abstractNumId="19" w15:restartNumberingAfterBreak="0">
+  <w:abstractNum w:abstractNumId="23" w15:restartNumberingAfterBreak="0">
     <w:nsid w:val="74DA2AE1"/>
     <w:multiLevelType w:val="hybridMultilevel"/>
     <w:tmpl w:val="65CA7A98"/>
@@ -10021,7 +12885,7 @@
       </w:pPr>
     </w:lvl>
   </w:abstractNum>
-  <w:abstractNum w:abstractNumId="20" w15:restartNumberingAfterBreak="0">
+  <w:abstractNum w:abstractNumId="24" w15:restartNumberingAfterBreak="0">
     <w:nsid w:val="76305D23"/>
     <w:multiLevelType w:val="hybridMultilevel"/>
     <w:tmpl w:val="BD363364"/>
@@ -10107,7 +12971,7 @@
       </w:pPr>
     </w:lvl>
   </w:abstractNum>
-  <w:abstractNum w:abstractNumId="21" w15:restartNumberingAfterBreak="0">
+  <w:abstractNum w:abstractNumId="25" w15:restartNumberingAfterBreak="0">
     <w:nsid w:val="779C5F8B"/>
     <w:multiLevelType w:val="multilevel"/>
     <w:tmpl w:val="A21453CE"/>
@@ -10247,7 +13111,7 @@
       </w:rPr>
     </w:lvl>
   </w:abstractNum>
-  <w:abstractNum w:abstractNumId="22" w15:restartNumberingAfterBreak="0">
+  <w:abstractNum w:abstractNumId="26" w15:restartNumberingAfterBreak="0">
     <w:nsid w:val="78536776"/>
     <w:multiLevelType w:val="hybridMultilevel"/>
     <w:tmpl w:val="441AE4D2"/>
@@ -10364,73 +13228,85 @@
     </w:lvl>
   </w:abstractNum>
   <w:num w:numId="1">
+    <w:abstractNumId w:val="15"/>
+  </w:num>
+  <w:num w:numId="2">
+    <w:abstractNumId w:val="25"/>
+  </w:num>
+  <w:num w:numId="3">
+    <w:abstractNumId w:val="26"/>
+  </w:num>
+  <w:num w:numId="4">
+    <w:abstractNumId w:val="21"/>
+  </w:num>
+  <w:num w:numId="5">
+    <w:abstractNumId w:val="3"/>
+  </w:num>
+  <w:num w:numId="6">
+    <w:abstractNumId w:val="13"/>
+  </w:num>
+  <w:num w:numId="7">
+    <w:abstractNumId w:val="17"/>
+  </w:num>
+  <w:num w:numId="8">
+    <w:abstractNumId w:val="23"/>
+  </w:num>
+  <w:num w:numId="9">
     <w:abstractNumId w:val="12"/>
   </w:num>
-  <w:num w:numId="2">
-    <w:abstractNumId w:val="21"/>
+  <w:num w:numId="10">
+    <w:abstractNumId w:val="20"/>
   </w:num>
-  <w:num w:numId="3">
+  <w:num w:numId="11">
+    <w:abstractNumId w:val="24"/>
+  </w:num>
+  <w:num w:numId="12">
+    <w:abstractNumId w:val="11"/>
+  </w:num>
+  <w:num w:numId="13">
+    <w:abstractNumId w:val="18"/>
+  </w:num>
+  <w:num w:numId="14">
     <w:abstractNumId w:val="22"/>
   </w:num>
-  <w:num w:numId="4">
-    <w:abstractNumId w:val="17"/>
-  </w:num>
-  <w:num w:numId="5">
+  <w:num w:numId="15">
     <w:abstractNumId w:val="2"/>
   </w:num>
-  <w:num w:numId="6">
-    <w:abstractNumId w:val="11"/>
+  <w:num w:numId="16">
+    <w:abstractNumId w:val="6"/>
   </w:num>
-  <w:num w:numId="7">
-    <w:abstractNumId w:val="13"/>
+  <w:num w:numId="17">
+    <w:abstractNumId w:val="7"/>
   </w:num>
-  <w:num w:numId="8">
-    <w:abstractNumId w:val="19"/>
+  <w:num w:numId="18">
+    <w:abstractNumId w:val="5"/>
   </w:num>
-  <w:num w:numId="9">
+  <w:num w:numId="19">
+    <w:abstractNumId w:val="8"/>
+  </w:num>
+  <w:num w:numId="20">
     <w:abstractNumId w:val="10"/>
   </w:num>
-  <w:num w:numId="10">
-    <w:abstractNumId w:val="16"/>
-  </w:num>
-  <w:num w:numId="11">
-    <w:abstractNumId w:val="20"/>
-  </w:num>
-  <w:num w:numId="12">
-    <w:abstractNumId w:val="9"/>
-  </w:num>
-  <w:num w:numId="13">
-    <w:abstractNumId w:val="14"/>
-  </w:num>
-  <w:num w:numId="14">
-    <w:abstractNumId w:val="18"/>
-  </w:num>
-  <w:num w:numId="15">
-    <w:abstractNumId w:val="1"/>
-  </w:num>
-  <w:num w:numId="16">
-    <w:abstractNumId w:val="5"/>
-  </w:num>
-  <w:num w:numId="17">
-    <w:abstractNumId w:val="6"/>
-  </w:num>
-  <w:num w:numId="18">
-    <w:abstractNumId w:val="4"/>
-  </w:num>
-  <w:num w:numId="19">
-    <w:abstractNumId w:val="7"/>
-  </w:num>
-  <w:num w:numId="20">
-    <w:abstractNumId w:val="8"/>
-  </w:num>
   <w:num w:numId="21">
-    <w:abstractNumId w:val="15"/>
+    <w:abstractNumId w:val="19"/>
   </w:num>
   <w:num w:numId="22">
     <w:abstractNumId w:val="0"/>
   </w:num>
   <w:num w:numId="23">
-    <w:abstractNumId w:val="3"/>
+    <w:abstractNumId w:val="4"/>
+  </w:num>
+  <w:num w:numId="24">
+    <w:abstractNumId w:val="16"/>
+  </w:num>
+  <w:num w:numId="25">
+    <w:abstractNumId w:val="14"/>
+  </w:num>
+  <w:num w:numId="26">
+    <w:abstractNumId w:val="1"/>
+  </w:num>
+  <w:num w:numId="27">
+    <w:abstractNumId w:val="9"/>
   </w:num>
 </w:numbering>
 </file>
@@ -10546,7 +13422,6 @@
     <w:lsdException w:name="HTML Sample" w:semiHidden="1" w:unhideWhenUsed="1"/>
     <w:lsdException w:name="HTML Typewriter" w:semiHidden="1" w:unhideWhenUsed="1"/>
     <w:lsdException w:name="HTML Variable" w:semiHidden="1" w:unhideWhenUsed="1"/>
-    <w:lsdException w:name="Normal Table" w:semiHidden="1" w:unhideWhenUsed="1"/>
     <w:lsdException w:name="annotation subject" w:semiHidden="1" w:unhideWhenUsed="1"/>
     <w:lsdException w:name="No List" w:semiHidden="1" w:unhideWhenUsed="1"/>
     <w:lsdException w:name="Outline List 1" w:semiHidden="1" w:unhideWhenUsed="1"/>
@@ -10590,10 +13465,8 @@
     <w:lsdException w:name="Table Elegant" w:semiHidden="1" w:unhideWhenUsed="1"/>
     <w:lsdException w:name="Table Professional" w:semiHidden="1" w:unhideWhenUsed="1"/>
     <w:lsdException w:name="Table Subtle 1" w:semiHidden="1" w:unhideWhenUsed="1"/>
-    <w:lsdException w:name="Table Subtle 2" w:semiHidden="1" w:unhideWhenUsed="1"/>
     <w:lsdException w:name="Table Web 1" w:semiHidden="1" w:unhideWhenUsed="1"/>
     <w:lsdException w:name="Table Web 2" w:semiHidden="1" w:unhideWhenUsed="1"/>
-    <w:lsdException w:name="Table Web 3" w:semiHidden="1" w:unhideWhenUsed="1"/>
     <w:lsdException w:name="Balloon Text" w:semiHidden="1" w:unhideWhenUsed="1"/>
     <w:lsdException w:name="Table Theme" w:semiHidden="1" w:unhideWhenUsed="1"/>
     <w:lsdException w:name="Placeholder Text" w:semiHidden="1" w:uiPriority="99"/>
@@ -11269,7 +14142,7 @@
 </file>
 
 <file path=customXml/itemProps1.xml><?xml version="1.0" encoding="utf-8"?>
-<ds:datastoreItem xmlns:ds="http://schemas.openxmlformats.org/officeDocument/2006/customXml" ds:itemID="{88268F80-510E-41BD-AC4A-114D4E1DC52D}">
+<ds:datastoreItem xmlns:ds="http://schemas.openxmlformats.org/officeDocument/2006/customXml" ds:itemID="{499730DD-B95B-415E-B3D5-6AF1723F5416}">
   <ds:schemaRefs>
     <ds:schemaRef ds:uri="http://schemas.openxmlformats.org/officeDocument/2006/bibliography"/>
   </ds:schemaRefs>

--- a/CN1-S1-97-98-HW7.docx
+++ b/CN1-S1-97-98-HW7.docx
@@ -1490,8 +1490,10 @@
         <w:bidi/>
         <w:jc w:val="lowKashida"/>
         <w:rPr>
-          <w:rFonts w:eastAsiaTheme="minorEastAsia"/>
-          <w:color w:val="4F81BD" w:themeColor="accent1"/>
+          <w:rFonts w:hint="cs"/>
+          <w:color w:val="4F81BD" w:themeColor="accent1"/>
+          <w:sz w:val="26"/>
+          <w:szCs w:val="26"/>
           <w:rtl/>
           <w:lang w:bidi="fa-IR"/>
         </w:rPr>
@@ -1776,72 +1778,24 @@
       <w:pPr>
         <w:bidi/>
         <w:rPr>
-          <w:rFonts w:eastAsiaTheme="minorEastAsia"/>
-          <w:rtl/>
-          <w:lang w:bidi="fa-IR"/>
-        </w:rPr>
-      </w:pPr>
-      <w:r>
-        <w:rPr>
-          <w:rFonts w:hint="cs"/>
-          <w:rtl/>
-          <w:lang w:bidi="fa-IR"/>
-        </w:rPr>
-        <w:t xml:space="preserve">اگر تعداد باز ارسال‌ها را با </w:t>
-      </w:r>
-      <m:oMath>
-        <m:sSub>
-          <m:sSubPr>
-            <m:ctrlPr>
-              <w:rPr>
-                <w:rFonts w:ascii="Cambria Math" w:hAnsi="Cambria Math"/>
-                <w:i/>
-                <w:lang w:bidi="fa-IR"/>
-              </w:rPr>
-            </m:ctrlPr>
-          </m:sSubPr>
-          <m:e>
-            <m:r>
-              <w:rPr>
-                <w:rFonts w:ascii="Cambria Math" w:hAnsi="Cambria Math"/>
-                <w:lang w:bidi="fa-IR"/>
-              </w:rPr>
-              <m:t>N</m:t>
-            </m:r>
-          </m:e>
-          <m:sub>
-            <m:r>
-              <w:rPr>
-                <w:rFonts w:ascii="Cambria Math" w:hAnsi="Cambria Math"/>
-                <w:lang w:bidi="fa-IR"/>
-              </w:rPr>
-              <m:t>r</m:t>
-            </m:r>
-          </m:sub>
-        </m:sSub>
-      </m:oMath>
-      <w:r>
-        <w:rPr>
-          <w:rFonts w:eastAsiaTheme="minorEastAsia" w:hint="cs"/>
-          <w:rtl/>
-          <w:lang w:bidi="fa-IR"/>
-        </w:rPr>
-        <w:t xml:space="preserve"> نمایش دهیم</w:t>
-      </w:r>
-      <w:r>
-        <w:rPr>
-          <w:rFonts w:eastAsiaTheme="minorEastAsia" w:hint="cs"/>
-          <w:rtl/>
-          <w:lang w:bidi="fa-IR"/>
-        </w:rPr>
-        <w:t>، داریم:</w:t>
+          <w:rtl/>
+          <w:lang w:bidi="fa-IR"/>
+        </w:rPr>
+      </w:pPr>
+      <w:r>
+        <w:rPr>
+          <w:rFonts w:hint="cs"/>
+          <w:rtl/>
+          <w:lang w:bidi="fa-IR"/>
+        </w:rPr>
+        <w:t>اثبات فرمول</w:t>
       </w:r>
     </w:p>
     <w:p>
       <w:pPr>
         <w:bidi/>
         <w:rPr>
-          <w:rFonts w:hint="cs"/>
+          <w:rFonts w:eastAsiaTheme="minorEastAsia"/>
           <w:lang w:bidi="fa-IR"/>
         </w:rPr>
       </w:pPr>
@@ -1874,44 +1828,184 @@
               </m:r>
             </m:num>
             <m:den>
-              <m:sSub>
-                <m:sSubPr>
-                  <m:ctrlPr>
-                    <w:rPr>
-                      <w:rFonts w:ascii="Cambria Math" w:hAnsi="Cambria Math"/>
-                      <w:i/>
-                      <w:lang w:bidi="fa-IR"/>
-                    </w:rPr>
-                  </m:ctrlPr>
-                </m:sSubPr>
-                <m:e>
-                  <m:r>
-                    <w:rPr>
-                      <w:rFonts w:ascii="Cambria Math" w:hAnsi="Cambria Math"/>
-                      <w:lang w:bidi="fa-IR"/>
-                    </w:rPr>
-                    <m:t>N</m:t>
-                  </m:r>
-                </m:e>
-                <m:sub>
-                  <m:r>
-                    <w:rPr>
-                      <w:rFonts w:ascii="Cambria Math" w:hAnsi="Cambria Math"/>
-                      <w:lang w:bidi="fa-IR"/>
-                    </w:rPr>
-                    <m:t>r</m:t>
-                  </m:r>
-                </m:sub>
-              </m:sSub>
               <m:r>
                 <w:rPr>
                   <w:rFonts w:ascii="Cambria Math" w:hAnsi="Cambria Math"/>
                   <w:lang w:bidi="fa-IR"/>
                 </w:rPr>
-                <m:t>(1+2a)</m:t>
+                <m:t>1+2a</m:t>
               </m:r>
             </m:den>
           </m:f>
+        </m:oMath>
+      </m:oMathPara>
+    </w:p>
+    <w:p>
+      <w:pPr>
+        <w:bidi/>
+        <w:rPr>
+          <w:rtl/>
+          <w:lang w:bidi="fa-IR"/>
+        </w:rPr>
+      </w:pPr>
+      <w:r>
+        <w:rPr>
+          <w:rFonts w:hint="cs"/>
+          <w:rtl/>
+          <w:lang w:bidi="fa-IR"/>
+        </w:rPr>
+        <w:t>در کلاس درس انجام شده است.</w:t>
+      </w:r>
+    </w:p>
+    <w:p>
+      <w:pPr>
+        <w:bidi/>
+        <w:rPr>
+          <w:rtl/>
+          <w:lang w:bidi="fa-IR"/>
+        </w:rPr>
+      </w:pPr>
+      <w:r>
+        <w:rPr>
+          <w:rFonts w:hint="cs"/>
+          <w:rtl/>
+          <w:lang w:bidi="fa-IR"/>
+        </w:rPr>
+        <w:t xml:space="preserve">تعداد ارسال‌ها تا موفقیت یک متغیر تصادفی </w:t>
+      </w:r>
+      <w:r>
+        <w:rPr>
+          <w:lang w:bidi="fa-IR"/>
+        </w:rPr>
+        <w:t>(k)</w:t>
+      </w:r>
+      <w:r>
+        <w:rPr>
+          <w:rFonts w:hint="cs"/>
+          <w:rtl/>
+          <w:lang w:bidi="fa-IR"/>
+        </w:rPr>
+        <w:t xml:space="preserve"> می‌باشد، احتمال اینکه بعد از </w:t>
+      </w:r>
+      <w:r>
+        <w:rPr>
+          <w:lang w:bidi="fa-IR"/>
+        </w:rPr>
+        <w:t>K</w:t>
+      </w:r>
+      <w:r>
+        <w:rPr>
+          <w:rFonts w:hint="cs"/>
+          <w:rtl/>
+          <w:lang w:bidi="fa-IR"/>
+        </w:rPr>
+        <w:t>بار موفق شویم:</w:t>
+      </w:r>
+    </w:p>
+    <w:p>
+      <w:pPr>
+        <w:bidi/>
+        <w:rPr>
+          <w:rFonts w:hint="cs"/>
+          <w:lang w:bidi="fa-IR"/>
+        </w:rPr>
+      </w:pPr>
+      <m:oMathPara>
+        <m:oMath>
+          <m:sSub>
+            <m:sSubPr>
+              <m:ctrlPr>
+                <w:rPr>
+                  <w:rFonts w:ascii="Cambria Math" w:hAnsi="Cambria Math"/>
+                  <w:i/>
+                  <w:lang w:bidi="fa-IR"/>
+                </w:rPr>
+              </m:ctrlPr>
+            </m:sSubPr>
+            <m:e>
+              <m:r>
+                <w:rPr>
+                  <w:rFonts w:ascii="Cambria Math" w:hAnsi="Cambria Math"/>
+                  <w:lang w:bidi="fa-IR"/>
+                </w:rPr>
+                <m:t>P</m:t>
+              </m:r>
+            </m:e>
+            <m:sub>
+              <m:r>
+                <w:rPr>
+                  <w:rFonts w:ascii="Cambria Math" w:hAnsi="Cambria Math"/>
+                  <w:lang w:bidi="fa-IR"/>
+                </w:rPr>
+                <m:t>r</m:t>
+              </m:r>
+            </m:sub>
+          </m:sSub>
+          <m:d>
+            <m:dPr>
+              <m:begChr m:val="["/>
+              <m:endChr m:val="]"/>
+              <m:ctrlPr>
+                <w:rPr>
+                  <w:rFonts w:ascii="Cambria Math" w:hAnsi="Cambria Math"/>
+                  <w:i/>
+                  <w:lang w:bidi="fa-IR"/>
+                </w:rPr>
+              </m:ctrlPr>
+            </m:dPr>
+            <m:e>
+              <m:r>
+                <w:rPr>
+                  <w:rFonts w:ascii="Cambria Math" w:hAnsi="Cambria Math"/>
+                  <w:lang w:bidi="fa-IR"/>
+                </w:rPr>
+                <m:t>k=K</m:t>
+              </m:r>
+            </m:e>
+          </m:d>
+          <m:r>
+            <w:rPr>
+              <w:rFonts w:ascii="Cambria Math" w:hAnsi="Cambria Math"/>
+              <w:lang w:bidi="fa-IR"/>
+            </w:rPr>
+            <m:t>=</m:t>
+          </m:r>
+          <m:sSup>
+            <m:sSupPr>
+              <m:ctrlPr>
+                <w:rPr>
+                  <w:rFonts w:ascii="Cambria Math" w:hAnsi="Cambria Math"/>
+                  <w:i/>
+                  <w:lang w:bidi="fa-IR"/>
+                </w:rPr>
+              </m:ctrlPr>
+            </m:sSupPr>
+            <m:e>
+              <m:r>
+                <w:rPr>
+                  <w:rFonts w:ascii="Cambria Math" w:hAnsi="Cambria Math"/>
+                  <w:lang w:bidi="fa-IR"/>
+                </w:rPr>
+                <m:t>p</m:t>
+              </m:r>
+            </m:e>
+            <m:sup>
+              <m:r>
+                <w:rPr>
+                  <w:rFonts w:ascii="Cambria Math" w:hAnsi="Cambria Math"/>
+                  <w:lang w:bidi="fa-IR"/>
+                </w:rPr>
+                <m:t>k-1</m:t>
+              </m:r>
+            </m:sup>
+          </m:sSup>
+          <m:r>
+            <w:rPr>
+              <w:rFonts w:ascii="Cambria Math" w:hAnsi="Cambria Math"/>
+              <w:lang w:bidi="fa-IR"/>
+            </w:rPr>
+            <m:t>(1-p)</m:t>
+          </m:r>
         </m:oMath>
       </m:oMathPara>
     </w:p>
@@ -1972,7 +2066,7 @@
                 <w:rPr>
                   <w:rFonts w:ascii="Cambria Math" w:eastAsiaTheme="minorEastAsia" w:hAnsi="Cambria Math"/>
                 </w:rPr>
-                <m:t>transmissions</m:t>
+                <m:t>k</m:t>
               </m:r>
             </m:e>
           </m:d>
@@ -2066,13 +2160,7 @@
                         <w:rPr>
                           <w:rFonts w:ascii="Cambria Math" w:eastAsiaTheme="minorEastAsia" w:hAnsi="Cambria Math"/>
                         </w:rPr>
-                        <m:t>1-</m:t>
-                      </m:r>
-                      <m:r>
-                        <w:rPr>
-                          <w:rFonts w:ascii="Cambria Math" w:eastAsiaTheme="minorEastAsia" w:hAnsi="Cambria Math"/>
-                        </w:rPr>
-                        <m:t>p</m:t>
+                        <m:t>1-p</m:t>
                       </m:r>
                     </m:e>
                   </m:d>
@@ -2108,13 +2196,7 @@
                 <w:rPr>
                   <w:rFonts w:ascii="Cambria Math" w:eastAsiaTheme="minorEastAsia" w:hAnsi="Cambria Math"/>
                 </w:rPr>
-                <m:t>1-</m:t>
-              </m:r>
-              <m:r>
-                <w:rPr>
-                  <w:rFonts w:ascii="Cambria Math" w:eastAsiaTheme="minorEastAsia" w:hAnsi="Cambria Math"/>
-                </w:rPr>
-                <m:t>p</m:t>
+                <m:t>1-p</m:t>
               </m:r>
             </m:den>
           </m:f>
@@ -2124,7 +2206,34 @@
     <w:p>
       <w:pPr>
         <w:bidi/>
-      </w:pPr>
+        <w:rPr>
+          <w:rFonts w:hint="cs"/>
+          <w:rtl/>
+          <w:lang w:bidi="fa-IR"/>
+        </w:rPr>
+      </w:pPr>
+      <w:r>
+        <w:rPr>
+          <w:rFonts w:hint="cs"/>
+          <w:rtl/>
+          <w:lang w:bidi="fa-IR"/>
+        </w:rPr>
+        <w:t xml:space="preserve">در حالت بدون خطا برای ارسال یک بسته در حقیقت از زمان ارسال </w:t>
+      </w:r>
+      <w:r>
+        <w:rPr>
+          <w:lang w:bidi="fa-IR"/>
+        </w:rPr>
+        <w:t>2a + 1</w:t>
+      </w:r>
+      <w:r>
+        <w:rPr>
+          <w:rFonts w:hint="cs"/>
+          <w:rtl/>
+          <w:lang w:bidi="fa-IR"/>
+        </w:rPr>
+        <w:t xml:space="preserve"> بسته را صرف می‌کنیم. اگر خطا داشته باشیم این زمان شامل متوسط دفعات ارسال نیز می‌گردد، بنابراین داریم:</w:t>
+      </w:r>
     </w:p>
     <w:p>
       <w:pPr>
@@ -2193,7 +2302,6 @@
           <w:color w:val="4F81BD" w:themeColor="accent1"/>
           <w:sz w:val="26"/>
           <w:szCs w:val="26"/>
-          <w:rtl/>
           <w:lang w:bidi="fa-IR"/>
         </w:rPr>
       </w:pPr>
@@ -2419,6 +2527,34 @@
           <w:lang w:bidi="fa-IR"/>
         </w:rPr>
         <w:t>برای این کانال چقدر است؟</w:t>
+      </w:r>
+    </w:p>
+    <w:p>
+      <w:pPr>
+        <w:tabs>
+          <w:tab w:val="left" w:pos="6117"/>
+        </w:tabs>
+        <w:bidi/>
+        <w:spacing w:after="0" w:line="240" w:lineRule="auto"/>
+        <w:jc w:val="lowKashida"/>
+        <w:rPr>
+          <w:rFonts w:eastAsiaTheme="minorEastAsia" w:hint="cs"/>
+          <w:noProof/>
+          <w:sz w:val="26"/>
+          <w:szCs w:val="26"/>
+          <w:lang w:bidi="fa-IR"/>
+        </w:rPr>
+      </w:pPr>
+      <w:r>
+        <w:rPr>
+          <w:rFonts w:eastAsiaTheme="minorEastAsia" w:hint="cs"/>
+          <w:noProof/>
+          <w:sz w:val="26"/>
+          <w:szCs w:val="26"/>
+          <w:rtl/>
+          <w:lang w:bidi="fa-IR"/>
+        </w:rPr>
+        <w:t>زمان ارسال بسته:</w:t>
       </w:r>
     </w:p>
     <w:p>
@@ -2427,7 +2563,6 @@
         <w:tabs>
           <w:tab w:val="left" w:pos="6117"/>
         </w:tabs>
-        <w:bidi/>
         <w:spacing w:after="0" w:line="240" w:lineRule="auto"/>
         <w:ind w:left="360"/>
         <w:jc w:val="lowKashida"/>
@@ -2504,6 +2639,15 @@
                   <w:szCs w:val="26"/>
                   <w:lang w:bidi="fa-IR"/>
                 </w:rPr>
+                <m:t>8×</m:t>
+              </m:r>
+              <m:r>
+                <w:rPr>
+                  <w:rFonts w:ascii="Cambria Math" w:hAnsi="Cambria Math"/>
+                  <w:sz w:val="26"/>
+                  <w:szCs w:val="26"/>
+                  <w:lang w:bidi="fa-IR"/>
+                </w:rPr>
                 <m:t>160</m:t>
               </m:r>
             </m:num>
@@ -2515,7 +2659,16 @@
                   <w:szCs w:val="26"/>
                   <w:lang w:bidi="fa-IR"/>
                 </w:rPr>
-                <m:t>8×</m:t>
+                <m:t>64</m:t>
+              </m:r>
+              <m:r>
+                <w:rPr>
+                  <w:rFonts w:ascii="Cambria Math" w:hAnsi="Cambria Math"/>
+                  <w:sz w:val="26"/>
+                  <w:szCs w:val="26"/>
+                  <w:lang w:bidi="fa-IR"/>
+                </w:rPr>
+                <m:t>×</m:t>
               </m:r>
               <m:sSup>
                 <m:sSupPr>
@@ -2603,6 +2756,41 @@
     </w:p>
     <w:p>
       <w:pPr>
+        <w:tabs>
+          <w:tab w:val="left" w:pos="6117"/>
+        </w:tabs>
+        <w:bidi/>
+        <w:spacing w:after="0" w:line="240" w:lineRule="auto"/>
+        <w:jc w:val="lowKashida"/>
+        <w:rPr>
+          <w:rFonts w:eastAsiaTheme="minorEastAsia"/>
+          <w:sz w:val="26"/>
+          <w:szCs w:val="26"/>
+          <w:lang w:bidi="fa-IR"/>
+        </w:rPr>
+      </w:pPr>
+      <w:r>
+        <w:rPr>
+          <w:rFonts w:eastAsiaTheme="minorEastAsia" w:hint="cs"/>
+          <w:sz w:val="26"/>
+          <w:szCs w:val="26"/>
+          <w:rtl/>
+          <w:lang w:bidi="fa-IR"/>
+        </w:rPr>
+        <w:t xml:space="preserve">زمان ارسال بسته </w:t>
+      </w:r>
+      <w:r>
+        <w:rPr>
+          <w:rFonts w:eastAsiaTheme="minorEastAsia"/>
+          <w:sz w:val="26"/>
+          <w:szCs w:val="26"/>
+          <w:lang w:bidi="fa-IR"/>
+        </w:rPr>
+        <w:t>ACK</w:t>
+      </w:r>
+    </w:p>
+    <w:p>
+      <w:pPr>
         <w:pStyle w:val="ListParagraph"/>
         <w:tabs>
           <w:tab w:val="left" w:pos="6117"/>
@@ -2686,6 +2874,15 @@
                 </w:rPr>
                 <m:t>16</m:t>
               </m:r>
+              <m:r>
+                <w:rPr>
+                  <w:rFonts w:ascii="Cambria Math" w:hAnsi="Cambria Math"/>
+                  <w:sz w:val="26"/>
+                  <w:szCs w:val="26"/>
+                  <w:lang w:bidi="fa-IR"/>
+                </w:rPr>
+                <m:t xml:space="preserve"> ×8</m:t>
+              </m:r>
             </m:num>
             <m:den>
               <m:r>
@@ -2695,7 +2892,16 @@
                   <w:szCs w:val="26"/>
                   <w:lang w:bidi="fa-IR"/>
                 </w:rPr>
-                <m:t>8×</m:t>
+                <m:t>64</m:t>
+              </m:r>
+              <m:r>
+                <w:rPr>
+                  <w:rFonts w:ascii="Cambria Math" w:hAnsi="Cambria Math"/>
+                  <w:sz w:val="26"/>
+                  <w:szCs w:val="26"/>
+                  <w:lang w:bidi="fa-IR"/>
+                </w:rPr>
+                <m:t>×</m:t>
               </m:r>
               <m:sSup>
                 <m:sSupPr>
@@ -2783,6 +2989,33 @@
     </w:p>
     <w:p>
       <w:pPr>
+        <w:tabs>
+          <w:tab w:val="left" w:pos="6117"/>
+        </w:tabs>
+        <w:bidi/>
+        <w:spacing w:after="0" w:line="240" w:lineRule="auto"/>
+        <w:jc w:val="lowKashida"/>
+        <w:rPr>
+          <w:rFonts w:eastAsiaTheme="minorEastAsia" w:hint="cs"/>
+          <w:sz w:val="26"/>
+          <w:szCs w:val="26"/>
+          <w:rtl/>
+          <w:lang w:bidi="fa-IR"/>
+        </w:rPr>
+      </w:pPr>
+      <w:r>
+        <w:rPr>
+          <w:rFonts w:eastAsiaTheme="minorEastAsia" w:hint="cs"/>
+          <w:sz w:val="26"/>
+          <w:szCs w:val="26"/>
+          <w:rtl/>
+          <w:lang w:bidi="fa-IR"/>
+        </w:rPr>
+        <w:t>تاخیر انتشار</w:t>
+      </w:r>
+    </w:p>
+    <w:p>
+      <w:pPr>
         <w:pStyle w:val="ListParagraph"/>
         <w:tabs>
           <w:tab w:val="left" w:pos="6117"/>
@@ -2795,6 +3028,7 @@
           <w:rFonts w:eastAsiaTheme="minorEastAsia"/>
           <w:sz w:val="26"/>
           <w:szCs w:val="26"/>
+          <w:rtl/>
           <w:lang w:bidi="fa-IR"/>
         </w:rPr>
       </w:pPr>
@@ -2889,16 +3123,23 @@
         </w:tabs>
         <w:bidi/>
         <w:spacing w:after="0" w:line="240" w:lineRule="auto"/>
-        <w:jc w:val="center"/>
-        <w:rPr>
-          <w:szCs w:val="26"/>
-        </w:rPr>
-      </w:pPr>
-      <w:r>
-        <w:rPr>
-          <w:szCs w:val="26"/>
-        </w:rPr>
-        <w:t>H=16</w:t>
+        <w:jc w:val="lowKashida"/>
+        <w:rPr>
+          <w:rFonts w:eastAsiaTheme="minorEastAsia"/>
+          <w:sz w:val="26"/>
+          <w:szCs w:val="26"/>
+          <w:lang w:bidi="fa-IR"/>
+        </w:rPr>
+      </w:pPr>
+      <w:r>
+        <w:rPr>
+          <w:rFonts w:eastAsiaTheme="minorEastAsia" w:hint="cs"/>
+          <w:sz w:val="26"/>
+          <w:szCs w:val="26"/>
+          <w:rtl/>
+          <w:lang w:bidi="fa-IR"/>
+        </w:rPr>
+        <w:t>اندازه‌ی سربار بسته</w:t>
       </w:r>
     </w:p>
     <w:p>
@@ -2911,8 +3152,35 @@
         <w:jc w:val="center"/>
         <w:rPr>
           <w:szCs w:val="26"/>
-        </w:rPr>
-      </w:pPr>
+          <w:rtl/>
+        </w:rPr>
+      </w:pPr>
+      <w:r>
+        <w:rPr>
+          <w:szCs w:val="26"/>
+        </w:rPr>
+        <w:t>H=16</w:t>
+      </w:r>
+    </w:p>
+    <w:p>
+      <w:pPr>
+        <w:tabs>
+          <w:tab w:val="left" w:pos="6117"/>
+        </w:tabs>
+        <w:bidi/>
+        <w:spacing w:after="0" w:line="240" w:lineRule="auto"/>
+        <w:rPr>
+          <w:szCs w:val="26"/>
+        </w:rPr>
+      </w:pPr>
+      <w:r>
+        <w:rPr>
+          <w:rFonts w:hint="cs"/>
+          <w:szCs w:val="26"/>
+          <w:rtl/>
+        </w:rPr>
+        <w:t>اندازه‌ی بسته</w:t>
+      </w:r>
     </w:p>
     <w:p>
       <w:pPr>
@@ -4882,7 +5150,7 @@
     </w:p>
     <w:p>
       <w:pPr>
-        <w:bidi/>
+        <w:spacing w:after="0" w:line="240" w:lineRule="auto"/>
         <w:rPr>
           <w:noProof/>
           <w:sz w:val="26"/>
@@ -4891,28 +5159,6 @@
           <w:lang w:bidi="fa-IR"/>
         </w:rPr>
       </w:pPr>
-    </w:p>
-    <w:p>
-      <w:pPr>
-        <w:spacing w:after="0" w:line="240" w:lineRule="auto"/>
-        <w:rPr>
-          <w:noProof/>
-          <w:sz w:val="26"/>
-          <w:szCs w:val="26"/>
-          <w:rtl/>
-          <w:lang w:bidi="fa-IR"/>
-        </w:rPr>
-      </w:pPr>
-      <w:r>
-        <w:rPr>
-          <w:noProof/>
-          <w:sz w:val="26"/>
-          <w:szCs w:val="26"/>
-          <w:rtl/>
-          <w:lang w:bidi="fa-IR"/>
-        </w:rPr>
-        <w:br w:type="page"/>
-      </w:r>
     </w:p>
     <w:p>
       <w:pPr>
@@ -5145,7 +5391,15 @@
                   <w:szCs w:val="26"/>
                   <w:lang w:bidi="fa-IR"/>
                 </w:rPr>
-                <m:t>512×1025</m:t>
+                <m:t>512×</m:t>
+              </m:r>
+              <m:r>
+                <w:rPr>
+                  <w:rFonts w:ascii="Cambria Math" w:hAnsi="Cambria Math"/>
+                  <w:szCs w:val="26"/>
+                  <w:lang w:bidi="fa-IR"/>
+                </w:rPr>
+                <m:t>1000</m:t>
               </m:r>
             </m:den>
           </m:f>
@@ -6120,7 +6374,25 @@
           <w:szCs w:val="24"/>
           <w:rtl/>
         </w:rPr>
-        <w:t xml:space="preserve">. بافر گیرنده با نرخ تقریبی </w:t>
+        <w:t xml:space="preserve">. بافر گیرنده با نرخ </w:t>
+      </w:r>
+      <w:r>
+        <w:rPr>
+          <w:rFonts w:eastAsiaTheme="minorEastAsia" w:hint="cs"/>
+          <w:sz w:val="24"/>
+          <w:szCs w:val="24"/>
+          <w:rtl/>
+        </w:rPr>
+        <w:t>لحظه‌ای</w:t>
+      </w:r>
+      <w:r>
+        <w:rPr>
+          <w:rFonts w:eastAsiaTheme="minorEastAsia" w:hint="cs"/>
+          <w:sz w:val="24"/>
+          <w:szCs w:val="24"/>
+          <w:rtl/>
+        </w:rPr>
+        <w:t xml:space="preserve"> </w:t>
       </w:r>
       <w:r>
         <w:rPr>
@@ -6128,7 +6400,15 @@
           <w:sz w:val="24"/>
           <w:szCs w:val="24"/>
         </w:rPr>
-        <w:t>40Mbps</w:t>
+        <w:t>100</w:t>
+      </w:r>
+      <w:r>
+        <w:rPr>
+          <w:rFonts w:eastAsiaTheme="minorEastAsia"/>
+          <w:sz w:val="24"/>
+          <w:szCs w:val="24"/>
+        </w:rPr>
+        <w:t>Mbps</w:t>
       </w:r>
       <w:r>
         <w:rPr>
@@ -6766,12 +7046,20 @@
       </w:r>
       <w:r>
         <w:rPr>
+          <w:rFonts w:eastAsiaTheme="minorEastAsia" w:hint="cs"/>
+          <w:sz w:val="24"/>
+          <w:szCs w:val="24"/>
+          <w:rtl/>
+        </w:rPr>
+        <w:t xml:space="preserve">حداکثر </w:t>
+      </w:r>
+      <w:r>
+        <w:rPr>
           <w:rFonts w:eastAsiaTheme="minorEastAsia"/>
           <w:sz w:val="24"/>
           <w:szCs w:val="24"/>
-          <w:rtl/>
-        </w:rPr>
-        <w:t>نم</w:t>
+        </w:rPr>
+        <w:t>50Mbps</w:t>
       </w:r>
       <w:r>
         <w:rPr>
@@ -6779,44 +7067,12 @@
           <w:sz w:val="24"/>
           <w:szCs w:val="24"/>
           <w:rtl/>
-        </w:rPr>
-        <w:t>ی‌</w:t>
-      </w:r>
-      <w:r>
-        <w:rPr>
-          <w:rFonts w:eastAsiaTheme="minorEastAsia" w:hint="eastAsia"/>
-          <w:sz w:val="24"/>
-          <w:szCs w:val="24"/>
-          <w:rtl/>
-        </w:rPr>
-        <w:t>تواند</w:t>
-      </w:r>
-      <w:r>
-        <w:rPr>
-          <w:rFonts w:eastAsiaTheme="minorEastAsia" w:hint="cs"/>
-          <w:sz w:val="24"/>
-          <w:szCs w:val="24"/>
-          <w:rtl/>
-        </w:rPr>
-        <w:t xml:space="preserve"> بیشتر از </w:t>
-      </w:r>
-      <w:r>
-        <w:rPr>
-          <w:rFonts w:eastAsiaTheme="minorEastAsia"/>
-          <w:sz w:val="24"/>
-          <w:szCs w:val="24"/>
-        </w:rPr>
-        <w:t>60Mbps</w:t>
-      </w:r>
-      <w:r>
-        <w:rPr>
-          <w:rFonts w:eastAsiaTheme="minorEastAsia" w:hint="cs"/>
-          <w:sz w:val="24"/>
-          <w:szCs w:val="24"/>
-          <w:rtl/>
-        </w:rPr>
-        <w:t xml:space="preserve"> شود.</w:t>
-      </w:r>
+          <w:lang w:bidi="fa-IR"/>
+        </w:rPr>
+        <w:t xml:space="preserve"> است.</w:t>
+      </w:r>
+      <w:bookmarkStart w:id="0" w:name="_GoBack"/>
+      <w:bookmarkEnd w:id="0"/>
       <w:r>
         <w:rPr>
           <w:rtl/>
@@ -8132,7 +8388,6 @@
       <w:pPr>
         <w:bidi/>
         <w:rPr>
-          <w:rFonts w:hint="cs"/>
           <w:rtl/>
           <w:lang w:bidi="fa-IR"/>
         </w:rPr>
@@ -9217,7 +9472,6 @@
           <w:rtl/>
         </w:rPr>
       </w:pPr>
-      <w:bookmarkStart w:id="0" w:name="_GoBack"/>
       <w:r>
         <w:rPr>
           <w:rFonts w:asciiTheme="minorHAnsi" w:hAnsiTheme="minorHAnsi" w:cstheme="minorBidi"/>
@@ -9259,7 +9513,6 @@
           </wp:inline>
         </w:drawing>
       </w:r>
-      <w:bookmarkEnd w:id="0"/>
     </w:p>
     <w:p>
       <w:pPr>
@@ -11744,37 +11997,7 @@
         <w:rtl/>
         <w:lang w:bidi="fa-IR"/>
       </w:rPr>
-      <w:t xml:space="preserve">سال  </w:t>
-    </w:r>
-    <w:r>
-      <w:rPr>
-        <w:rFonts w:ascii="IranNastaliq" w:hAnsi="IranNastaliq" w:cs="IranNastaliq" w:hint="cs"/>
-        <w:sz w:val="36"/>
-        <w:szCs w:val="36"/>
-        <w:rtl/>
-        <w:lang w:bidi="fa-IR"/>
-      </w:rPr>
-      <w:t>اول</w:t>
-    </w:r>
-    <w:r>
-      <w:rPr>
-        <w:rFonts w:ascii="IranNastaliq" w:hAnsi="IranNastaliq" w:cs="IranNastaliq" w:hint="cs"/>
-        <w:sz w:val="36"/>
-        <w:szCs w:val="36"/>
-        <w:rtl/>
-        <w:lang w:bidi="fa-IR"/>
-      </w:rPr>
-      <w:t xml:space="preserve"> تحصیلی </w:t>
-    </w:r>
-    <w:r>
-      <w:rPr>
-        <w:rFonts w:ascii="IranNastaliq" w:hAnsi="IranNastaliq" w:cs="IranNastaliq" w:hint="cs"/>
-        <w:sz w:val="36"/>
-        <w:szCs w:val="36"/>
-        <w:rtl/>
-        <w:lang w:bidi="fa-IR"/>
-      </w:rPr>
-      <w:t>۹۸-۹۷</w:t>
+      <w:t>سال  اول تحصیلی ۹۸-۹۷</w:t>
     </w:r>
   </w:p>
   <w:p>
@@ -12130,27 +12353,7 @@
         <w:rtl/>
         <w:lang w:bidi="fa-IR"/>
       </w:rPr>
-      <w:t xml:space="preserve">تمرین سری </w:t>
-    </w:r>
-    <w:r>
-      <w:rPr>
-        <w:rFonts w:ascii="IranNastaliq" w:hAnsi="IranNastaliq" w:cs="IranNastaliq" w:hint="cs"/>
-        <w:sz w:val="36"/>
-        <w:szCs w:val="36"/>
-        <w:rtl/>
-        <w:lang w:bidi="fa-IR"/>
-      </w:rPr>
-      <w:t>هفتم</w:t>
-    </w:r>
-    <w:r>
-      <w:rPr>
-        <w:rFonts w:ascii="IranNastaliq" w:hAnsi="IranNastaliq" w:cs="IranNastaliq" w:hint="cs"/>
-        <w:sz w:val="36"/>
-        <w:szCs w:val="36"/>
-        <w:rtl/>
-        <w:lang w:bidi="fa-IR"/>
-      </w:rPr>
-      <w:t xml:space="preserve"> </w:t>
+      <w:t xml:space="preserve">تمرین سری هفتم </w:t>
     </w:r>
     <w:r>
       <w:rPr>
@@ -12180,17 +12383,7 @@
         <w:rtl/>
         <w:lang w:bidi="fa-IR"/>
       </w:rPr>
-      <w:t xml:space="preserve"> </w:t>
-    </w:r>
-    <w:r>
-      <w:rPr>
-        <w:rFonts w:ascii="IranNastaliq" w:hAnsi="IranNastaliq" w:cs="IranNastaliq" w:hint="cs"/>
-        <w:sz w:val="40"/>
-        <w:szCs w:val="40"/>
-        <w:rtl/>
-        <w:lang w:bidi="fa-IR"/>
-      </w:rPr>
-      <w:t>11</w:t>
+      <w:t xml:space="preserve"> 11</w:t>
     </w:r>
     <w:r>
       <w:rPr>
@@ -15701,37 +15894,7 @@
         <w:rtl/>
         <w:lang w:bidi="fa-IR"/>
       </w:rPr>
-      <w:t xml:space="preserve">سال </w:t>
-    </w:r>
-    <w:r>
-      <w:rPr>
-        <w:rFonts w:ascii="IranNastaliq" w:hAnsi="IranNastaliq" w:cs="IranNastaliq" w:hint="cs"/>
-        <w:sz w:val="40"/>
-        <w:szCs w:val="40"/>
-        <w:rtl/>
-        <w:lang w:bidi="fa-IR"/>
-      </w:rPr>
-      <w:t>اول</w:t>
-    </w:r>
-    <w:r>
-      <w:rPr>
-        <w:rFonts w:ascii="IranNastaliq" w:hAnsi="IranNastaliq" w:cs="IranNastaliq" w:hint="cs"/>
-        <w:sz w:val="40"/>
-        <w:szCs w:val="40"/>
-        <w:rtl/>
-        <w:lang w:bidi="fa-IR"/>
-      </w:rPr>
-      <w:t xml:space="preserve">  سال تحصیلی </w:t>
-    </w:r>
-    <w:r>
-      <w:rPr>
-        <w:rFonts w:ascii="IranNastaliq" w:hAnsi="IranNastaliq" w:cs="IranNastaliq" w:hint="cs"/>
-        <w:sz w:val="40"/>
-        <w:szCs w:val="40"/>
-        <w:rtl/>
-        <w:lang w:bidi="fa-IR"/>
-      </w:rPr>
-      <w:t xml:space="preserve"> ۹۸-۹۷</w:t>
+      <w:t>سال اول  سال تحصیلی  ۹۸-۹۷</w:t>
     </w:r>
   </w:p>
   <w:p>
@@ -15754,27 +15917,7 @@
         <w:rtl/>
         <w:lang w:bidi="fa-IR"/>
       </w:rPr>
-      <w:t xml:space="preserve">تمرین سری </w:t>
-    </w:r>
-    <w:r>
-      <w:rPr>
-        <w:rFonts w:ascii="IranNastaliq" w:hAnsi="IranNastaliq" w:cs="IranNastaliq" w:hint="cs"/>
-        <w:sz w:val="40"/>
-        <w:szCs w:val="40"/>
-        <w:rtl/>
-        <w:lang w:bidi="fa-IR"/>
-      </w:rPr>
-      <w:t>هفتم</w:t>
-    </w:r>
-    <w:r>
-      <w:rPr>
-        <w:rFonts w:ascii="IranNastaliq" w:hAnsi="IranNastaliq" w:cs="IranNastaliq" w:hint="cs"/>
-        <w:sz w:val="40"/>
-        <w:szCs w:val="40"/>
-        <w:rtl/>
-        <w:lang w:bidi="fa-IR"/>
-      </w:rPr>
-      <w:t xml:space="preserve">  </w:t>
+      <w:t xml:space="preserve">تمرین سری هفتم  </w:t>
     </w:r>
     <w:r>
       <w:rPr>
@@ -16316,7 +16459,7 @@
         <v:path o:extrusionok="f" gradientshapeok="t" o:connecttype="rect"/>
         <o:lock v:ext="edit" aspectratio="t"/>
       </v:shapetype>
-      <v:shape id="_x0000_i1081" type="#_x0000_t75" style="width:7.5pt;height:7.5pt" o:bullet="t">
+      <v:shape id="_x0000_i1044" type="#_x0000_t75" style="width:11.25pt;height:11.25pt" o:bullet="t">
         <v:imagedata r:id="rId1" o:title="mso4629"/>
       </v:shape>
     </w:pict>
@@ -20169,7 +20312,7 @@
 </file>
 
 <file path=customXml/itemProps1.xml><?xml version="1.0" encoding="utf-8"?>
-<ds:datastoreItem xmlns:ds="http://schemas.openxmlformats.org/officeDocument/2006/customXml" ds:itemID="{CB319A44-7411-4E80-98D7-F22C86336BC1}">
+<ds:datastoreItem xmlns:ds="http://schemas.openxmlformats.org/officeDocument/2006/customXml" ds:itemID="{3A2D7632-B7D2-4B58-BBAF-5693B4A6C06C}">
   <ds:schemaRefs>
     <ds:schemaRef ds:uri="http://schemas.openxmlformats.org/officeDocument/2006/bibliography"/>
   </ds:schemaRefs>
